--- a/DSpec/src/DS04_GeneralPurpose.docx
+++ b/DSpec/src/DS04_GeneralPurpose.docx
@@ -104,13 +104,7 @@
         <w:rPr>
           <w:w w:val="100"/>
         </w:rPr>
-        <w:t>HDF supports several interfaces which can be categorized as high-level and low-lev</w:t>
-      </w:r>
-      <w:r>
-        <w:rPr>
-          <w:w w:val="100"/>
-        </w:rPr>
-        <w:t>el interfaces:</w:t>
+        <w:t>HDF supports several interfaces which can be categorized as high-level and low-level interfaces:</w:t>
       </w:r>
     </w:p>
     <w:p>
@@ -175,6 +169,11 @@
           <w:w w:val="100"/>
         </w:rPr>
         <w:instrText xml:space="preserve"> REF  RTF33313937383a204669677572 \h</w:instrText>
+      </w:r>
+      <w:r>
+        <w:rPr>
+          <w:w w:val="100"/>
+        </w:rPr>
       </w:r>
       <w:r>
         <w:rPr>
@@ -337,13 +336,7 @@
         <w:rPr>
           <w:w w:val="100"/>
         </w:rPr>
-        <w:t>Using these routines of the low-level interface, you will be able to build and man</w:t>
-      </w:r>
-      <w:r>
-        <w:rPr>
-          <w:w w:val="100"/>
-        </w:rPr>
-        <w:t>ipulate HDF objects of any type, including those of your own design. All HDF applications use them as basic building blocks.</w:t>
+        <w:t>Using these routines of the low-level interface, you will be able to build and manipulate HDF objects of any type, including those of your own design. All HDF applications use them as basic building blocks.</w:t>
       </w:r>
     </w:p>
     <w:p>
@@ -390,20 +383,14 @@
         <w:rPr>
           <w:w w:val="100"/>
         </w:rPr>
-        <w:t xml:space="preserve">The  low-level routines described in this chapter are new with HDF Version 3.2 and higher; they replace the routines provided with earlier versions. The new routines provide better performance </w:t>
+        <w:t xml:space="preserve">The  low-level routines described in this chapter are new with HDF Version 3.2 and higher; they replace the routines provided with earlier versions. The new routines provide better performance and increased functionality and users are strongly advised to use them in new applications. The </w:t>
       </w:r>
       <w:r>
         <w:rPr>
           <w:w w:val="100"/>
         </w:rPr>
         <w:lastRenderedPageBreak/>
-        <w:t>and increased functionality and users are strongly advised to u</w:t>
-      </w:r>
-      <w:r>
-        <w:rPr>
-          <w:w w:val="100"/>
-        </w:rPr>
-        <w:t xml:space="preserve">se them in new applications. The old routines are supported through emulation, but may be eliminated from the HDF library in a future release.  </w:t>
+        <w:t xml:space="preserve">old routines are supported through emulation, but may be eliminated from the HDF library in a future release.  </w:t>
       </w:r>
     </w:p>
     <w:p>
@@ -455,13 +442,7 @@
         <w:rPr>
           <w:w w:val="100"/>
         </w:rPr>
-        <w:t>Mo</w:t>
-      </w:r>
-      <w:r>
-        <w:rPr>
-          <w:w w:val="100"/>
-        </w:rPr>
-        <w:t>re meaningful and extensive error reporting</w:t>
+        <w:t>More meaningful and extensive error reporting</w:t>
       </w:r>
     </w:p>
     <w:p>
@@ -556,13 +537,7 @@
         <w:rPr>
           <w:w w:val="100"/>
         </w:rPr>
-        <w:t xml:space="preserve">Support for simultaneous </w:t>
-      </w:r>
-      <w:r>
-        <w:rPr>
-          <w:w w:val="100"/>
-        </w:rPr>
-        <w:t>access to multiple files</w:t>
+        <w:t>Support for simultaneous access to multiple files</w:t>
       </w:r>
     </w:p>
     <w:p>
@@ -678,13 +653,7 @@
         <w:rPr>
           <w:w w:val="100"/>
         </w:rPr>
-        <w:t xml:space="preserve">  The new lower layer is called</w:t>
-      </w:r>
-      <w:r>
-        <w:rPr>
-          <w:w w:val="100"/>
-        </w:rPr>
-        <w:t xml:space="preserve"> the </w:t>
+        <w:t xml:space="preserve">  The new lower layer is called the </w:t>
       </w:r>
       <w:r>
         <w:rPr>
@@ -848,13 +817,7 @@
           <w:w w:val="100"/>
         </w:rPr>
         <w:tab/>
-        <w:t>Error</w:t>
-      </w:r>
-      <w:r>
-        <w:rPr>
-          <w:w w:val="100"/>
-        </w:rPr>
-        <w:t>-handling routines</w:t>
+        <w:t>Error-handling routines</w:t>
       </w:r>
     </w:p>
     <w:p>
@@ -985,13 +948,7 @@
         <w:rPr>
           <w:w w:val="100"/>
         </w:rPr>
-        <w:t>This section provides the name and purpose of each public function and selected private routines of the low-level interface. The private routines are intended only for internal use by the library. Detailed specifications</w:t>
-      </w:r>
-      <w:r>
-        <w:rPr>
-          <w:w w:val="100"/>
-        </w:rPr>
-        <w:t xml:space="preserve"> for many of these routines are provided in Appendix , </w:t>
+        <w:t xml:space="preserve">This section provides the name and purpose of each public function and selected private routines of the low-level interface. The private routines are intended only for internal use by the library. Detailed specifications for many of these routines are provided in Appendix , </w:t>
       </w:r>
       <w:r>
         <w:rPr>
@@ -1031,13 +988,7 @@
         <w:rPr>
           <w:w w:val="100"/>
         </w:rPr>
-        <w:t>The low-level functions are named with the follow</w:t>
-      </w:r>
-      <w:r>
-        <w:rPr>
-          <w:w w:val="100"/>
-        </w:rPr>
-        <w:t>ing prefixes.</w:t>
+        <w:t>The low-level functions are named with the following prefixes.</w:t>
       </w:r>
     </w:p>
     <w:p>
@@ -1073,8 +1024,8 @@
         <w:tblLook w:val="0000" w:firstRow="0" w:lastRow="0" w:firstColumn="0" w:lastColumn="0" w:noHBand="0" w:noVBand="0"/>
       </w:tblPr>
       <w:tblGrid>
-        <w:gridCol w:w="780"/>
-        <w:gridCol w:w="6840"/>
+        <w:gridCol w:w="980"/>
+        <w:gridCol w:w="6640"/>
       </w:tblGrid>
       <w:tr>
         <w:trPr>
@@ -1082,7 +1033,7 @@
         </w:trPr>
         <w:tc>
           <w:tcPr>
-            <w:tcW w:w="780" w:type="dxa"/>
+            <w:tcW w:w="980" w:type="dxa"/>
             <w:tcBorders>
               <w:top w:val="single" w:sz="4" w:space="0" w:color="000000"/>
               <w:left w:val="single" w:sz="4" w:space="0" w:color="000000"/>
@@ -1113,7 +1064,7 @@
         </w:tc>
         <w:tc>
           <w:tcPr>
-            <w:tcW w:w="6840" w:type="dxa"/>
+            <w:tcW w:w="6640" w:type="dxa"/>
             <w:tcBorders>
               <w:top w:val="single" w:sz="4" w:space="0" w:color="000000"/>
               <w:left w:val="single" w:sz="2" w:space="0" w:color="000000"/>
@@ -1148,7 +1099,7 @@
         </w:trPr>
         <w:tc>
           <w:tcPr>
-            <w:tcW w:w="780" w:type="dxa"/>
+            <w:tcW w:w="980" w:type="dxa"/>
             <w:tcBorders>
               <w:top w:val="nil"/>
               <w:left w:val="single" w:sz="4" w:space="0" w:color="000000"/>
@@ -1179,7 +1130,7 @@
         </w:tc>
         <w:tc>
           <w:tcPr>
-            <w:tcW w:w="6840" w:type="dxa"/>
+            <w:tcW w:w="6640" w:type="dxa"/>
             <w:tcBorders>
               <w:top w:val="nil"/>
               <w:left w:val="single" w:sz="2" w:space="0" w:color="000000"/>
@@ -1214,7 +1165,7 @@
         </w:trPr>
         <w:tc>
           <w:tcPr>
-            <w:tcW w:w="780" w:type="dxa"/>
+            <w:tcW w:w="980" w:type="dxa"/>
             <w:tcBorders>
               <w:top w:val="nil"/>
               <w:left w:val="single" w:sz="4" w:space="0" w:color="000000"/>
@@ -1245,7 +1196,7 @@
         </w:tc>
         <w:tc>
           <w:tcPr>
-            <w:tcW w:w="6840" w:type="dxa"/>
+            <w:tcW w:w="6640" w:type="dxa"/>
             <w:tcBorders>
               <w:top w:val="nil"/>
               <w:left w:val="single" w:sz="2" w:space="0" w:color="000000"/>
@@ -1280,7 +1231,7 @@
         </w:trPr>
         <w:tc>
           <w:tcPr>
-            <w:tcW w:w="780" w:type="dxa"/>
+            <w:tcW w:w="980" w:type="dxa"/>
             <w:tcBorders>
               <w:top w:val="nil"/>
               <w:left w:val="single" w:sz="4" w:space="0" w:color="000000"/>
@@ -1311,7 +1262,7 @@
         </w:tc>
         <w:tc>
           <w:tcPr>
-            <w:tcW w:w="6840" w:type="dxa"/>
+            <w:tcW w:w="6640" w:type="dxa"/>
             <w:tcBorders>
               <w:top w:val="nil"/>
               <w:left w:val="single" w:sz="2" w:space="0" w:color="000000"/>
@@ -1346,7 +1297,7 @@
         </w:trPr>
         <w:tc>
           <w:tcPr>
-            <w:tcW w:w="780" w:type="dxa"/>
+            <w:tcW w:w="980" w:type="dxa"/>
             <w:tcBorders>
               <w:top w:val="nil"/>
               <w:left w:val="single" w:sz="4" w:space="0" w:color="000000"/>
@@ -1377,7 +1328,7 @@
         </w:tc>
         <w:tc>
           <w:tcPr>
-            <w:tcW w:w="6840" w:type="dxa"/>
+            <w:tcW w:w="6640" w:type="dxa"/>
             <w:tcBorders>
               <w:top w:val="nil"/>
               <w:left w:val="single" w:sz="2" w:space="0" w:color="000000"/>
@@ -1412,7 +1363,7 @@
         </w:trPr>
         <w:tc>
           <w:tcPr>
-            <w:tcW w:w="780" w:type="dxa"/>
+            <w:tcW w:w="980" w:type="dxa"/>
             <w:tcBorders>
               <w:top w:val="nil"/>
               <w:left w:val="single" w:sz="4" w:space="0" w:color="000000"/>
@@ -1443,7 +1394,7 @@
         </w:tc>
         <w:tc>
           <w:tcPr>
-            <w:tcW w:w="6840" w:type="dxa"/>
+            <w:tcW w:w="6640" w:type="dxa"/>
             <w:tcBorders>
               <w:top w:val="nil"/>
               <w:left w:val="single" w:sz="2" w:space="0" w:color="000000"/>
@@ -1478,7 +1429,7 @@
         </w:trPr>
         <w:tc>
           <w:tcPr>
-            <w:tcW w:w="780" w:type="dxa"/>
+            <w:tcW w:w="980" w:type="dxa"/>
             <w:tcBorders>
               <w:top w:val="nil"/>
               <w:left w:val="single" w:sz="4" w:space="0" w:color="000000"/>
@@ -1509,7 +1460,7 @@
         </w:tc>
         <w:tc>
           <w:tcPr>
-            <w:tcW w:w="6840" w:type="dxa"/>
+            <w:tcW w:w="6640" w:type="dxa"/>
             <w:tcBorders>
               <w:top w:val="nil"/>
               <w:left w:val="single" w:sz="2" w:space="0" w:color="000000"/>
@@ -1544,7 +1495,7 @@
         </w:trPr>
         <w:tc>
           <w:tcPr>
-            <w:tcW w:w="780" w:type="dxa"/>
+            <w:tcW w:w="980" w:type="dxa"/>
             <w:tcBorders>
               <w:top w:val="nil"/>
               <w:left w:val="single" w:sz="4" w:space="0" w:color="000000"/>
@@ -1575,7 +1526,7 @@
         </w:tc>
         <w:tc>
           <w:tcPr>
-            <w:tcW w:w="6840" w:type="dxa"/>
+            <w:tcW w:w="6640" w:type="dxa"/>
             <w:tcBorders>
               <w:top w:val="nil"/>
               <w:left w:val="single" w:sz="2" w:space="0" w:color="000000"/>
@@ -1610,7 +1561,7 @@
         </w:trPr>
         <w:tc>
           <w:tcPr>
-            <w:tcW w:w="780" w:type="dxa"/>
+            <w:tcW w:w="980" w:type="dxa"/>
             <w:tcBorders>
               <w:top w:val="nil"/>
               <w:left w:val="single" w:sz="4" w:space="0" w:color="000000"/>
@@ -1641,7 +1592,7 @@
         </w:tc>
         <w:tc>
           <w:tcPr>
-            <w:tcW w:w="6840" w:type="dxa"/>
+            <w:tcW w:w="6640" w:type="dxa"/>
             <w:tcBorders>
               <w:top w:val="nil"/>
               <w:left w:val="single" w:sz="2" w:space="0" w:color="000000"/>
@@ -1676,7 +1627,7 @@
         </w:trPr>
         <w:tc>
           <w:tcPr>
-            <w:tcW w:w="780" w:type="dxa"/>
+            <w:tcW w:w="980" w:type="dxa"/>
             <w:tcBorders>
               <w:top w:val="nil"/>
               <w:left w:val="single" w:sz="4" w:space="0" w:color="000000"/>
@@ -1707,7 +1658,7 @@
         </w:tc>
         <w:tc>
           <w:tcPr>
-            <w:tcW w:w="6840" w:type="dxa"/>
+            <w:tcW w:w="6640" w:type="dxa"/>
             <w:tcBorders>
               <w:top w:val="nil"/>
               <w:left w:val="single" w:sz="2" w:space="0" w:color="000000"/>
@@ -1904,6 +1855,11 @@
       <w:r>
         <w:rPr>
           <w:rStyle w:val="VarName"/>
+          <w:rFonts w:ascii="Courier New" w:hAnsi="Courier New" w:cs="Courier New"/>
+          <w:i w:val="0"/>
+          <w:iCs w:val="0"/>
+          <w:sz w:val="18"/>
+          <w:szCs w:val="18"/>
         </w:rPr>
         <w:t>HDerr</w:t>
       </w:r>
@@ -1949,13 +1905,7 @@
         <w:rPr>
           <w:w w:val="100"/>
         </w:rPr>
-        <w:t xml:space="preserve">Sets the </w:t>
-      </w:r>
-      <w:r>
-        <w:rPr>
-          <w:w w:val="100"/>
-        </w:rPr>
-        <w:t>I/O access type (serial, parallel, ...)</w:t>
+        <w:t>Sets the I/O access type (serial, parallel, ...)</w:t>
       </w:r>
     </w:p>
     <w:p>
@@ -2010,13 +1960,7 @@
         <w:rPr>
           <w:w w:val="100"/>
         </w:rPr>
-        <w:t>, they initialize the element that they lo</w:t>
-      </w:r>
-      <w:r>
-        <w:rPr>
-          <w:w w:val="100"/>
-        </w:rPr>
-        <w:t xml:space="preserve">cate and return an </w:t>
+        <w:t xml:space="preserve">, they initialize the element that they locate and return an </w:t>
       </w:r>
       <w:r>
         <w:rPr>
@@ -2059,13 +2003,7 @@
           <w:w w:val="100"/>
         </w:rPr>
         <w:tab/>
-        <w:t>Locates an existing data element with matching tag/ref and r</w:t>
-      </w:r>
-      <w:r>
-        <w:rPr>
-          <w:w w:val="100"/>
-        </w:rPr>
-        <w:t>eturns an access ID for reading it</w:t>
+        <w:t>Locates an existing data element with matching tag/ref and returns an access ID for reading it</w:t>
       </w:r>
     </w:p>
     <w:p>
@@ -2286,13 +2224,7 @@
           <w:w w:val="100"/>
         </w:rPr>
         <w:tab/>
-        <w:t>Sets pagesize and maximum number of pages to cache on the next open/cr</w:t>
-      </w:r>
-      <w:r>
-        <w:rPr>
-          <w:w w:val="100"/>
-        </w:rPr>
-        <w:t>eate operation</w:t>
+        <w:t>Sets pagesize and maximum number of pages to cache on the next open/create operation</w:t>
       </w:r>
     </w:p>
     <w:p>
@@ -2416,13 +2348,7 @@
           <w:w w:val="100"/>
         </w:rPr>
         <w:tab/>
-        <w:t>Gets the offset of a f</w:t>
-      </w:r>
-      <w:r>
-        <w:rPr>
-          <w:w w:val="100"/>
-        </w:rPr>
-        <w:t>ree block in the file</w:t>
+        <w:t>Gets the offset of a free block in the file</w:t>
       </w:r>
     </w:p>
     <w:p>
@@ -2484,13 +2410,7 @@
         <w:rPr>
           <w:w w:val="100"/>
         </w:rPr>
-        <w:t>There are two sets of routines for reading and writing data elements. The routines described here are used to store and retrieve entire</w:t>
-      </w:r>
-      <w:r>
-        <w:rPr>
-          <w:w w:val="100"/>
-        </w:rPr>
-        <w:t xml:space="preserve"> data elements. </w:t>
+        <w:t xml:space="preserve">There are two sets of routines for reading and writing data elements. The routines described here are used to store and retrieve entire data elements. </w:t>
       </w:r>
     </w:p>
     <w:p>
@@ -2592,13 +2512,7 @@
         <w:rPr>
           <w:w w:val="100"/>
         </w:rPr>
-        <w:t>Reading and Writing Part o</w:t>
-      </w:r>
-      <w:r>
-        <w:rPr>
-          <w:w w:val="100"/>
-        </w:rPr>
-        <w:t>f a Data Element</w:t>
+        <w:t>Reading and Writing Part of a Data Element</w:t>
       </w:r>
     </w:p>
     <w:p>
@@ -2705,8 +2619,23 @@
           <w:szCs w:val="18"/>
         </w:rPr>
         <w:lastRenderedPageBreak/>
-        <w:t>Hs</w:t>
-      </w:r>
+        <w:t>Hstartwrite</w:t>
+      </w:r>
+      <w:r>
+        <w:rPr>
+          <w:w w:val="100"/>
+        </w:rPr>
+        <w:tab/>
+        <w:t>Sets up writing to the object with the supplied tag/ref. If the object exists, it will be modified; otherwise it will be created.</w:t>
+      </w:r>
+    </w:p>
+    <w:p>
+      <w:pPr>
+        <w:pStyle w:val="DefList-Paragraph"/>
+        <w:rPr>
+          <w:w w:val="100"/>
+        </w:rPr>
+      </w:pPr>
       <w:r>
         <w:rPr>
           <w:rFonts w:ascii="Courier New" w:hAnsi="Courier New" w:cs="Courier New"/>
@@ -2714,14 +2643,38 @@
           <w:sz w:val="18"/>
           <w:szCs w:val="18"/>
         </w:rPr>
-        <w:t>tartwrite</w:t>
-      </w:r>
-      <w:r>
-        <w:rPr>
-          <w:w w:val="100"/>
-        </w:rPr>
-        <w:tab/>
-        <w:t>Sets up writing to the object with the supplied tag/ref. If the object exists, it will be modified; otherwise it will be created.</w:t>
+        <w:t>Hwrite</w:t>
+      </w:r>
+      <w:r>
+        <w:rPr>
+          <w:w w:val="100"/>
+        </w:rPr>
+        <w:tab/>
+        <w:t xml:space="preserve">Writes data to a data element where the last </w:t>
+      </w:r>
+      <w:r>
+        <w:rPr>
+          <w:rStyle w:val="Code"/>
+        </w:rPr>
+        <w:t>Hwrite</w:t>
+      </w:r>
+      <w:r>
+        <w:rPr>
+          <w:w w:val="100"/>
+        </w:rPr>
+        <w:t xml:space="preserve"> or </w:t>
+      </w:r>
+      <w:r>
+        <w:rPr>
+          <w:rStyle w:val="Code"/>
+        </w:rPr>
+        <w:t>Hseek</w:t>
+      </w:r>
+      <w:r>
+        <w:rPr>
+          <w:w w:val="100"/>
+        </w:rPr>
+        <w:t xml:space="preserve"> stopped.  If the space reserved is less than the length to write, then only as data as can fit in the allocated space is written.</w:t>
       </w:r>
     </w:p>
     <w:p>
@@ -2738,53 +2691,15 @@
           <w:sz w:val="18"/>
           <w:szCs w:val="18"/>
         </w:rPr>
-        <w:t>Hwrite</w:t>
-      </w:r>
-      <w:r>
-        <w:rPr>
-          <w:w w:val="100"/>
-        </w:rPr>
-        <w:tab/>
-        <w:t xml:space="preserve">Writes data to a data element where the last </w:t>
-      </w:r>
-      <w:r>
-        <w:rPr>
-          <w:rStyle w:val="Code"/>
-        </w:rPr>
-        <w:t>Hwrite</w:t>
-      </w:r>
-      <w:r>
-        <w:rPr>
-          <w:w w:val="100"/>
-        </w:rPr>
-        <w:t xml:space="preserve"> or </w:t>
-      </w:r>
-      <w:r>
-        <w:rPr>
-          <w:rStyle w:val="Code"/>
-        </w:rPr>
-        <w:t>Hseek</w:t>
-      </w:r>
-      <w:r>
-        <w:rPr>
-          <w:w w:val="100"/>
-        </w:rPr>
-        <w:t xml:space="preserve"> stopped.  If the space reserved is less than the</w:t>
-      </w:r>
-      <w:r>
-        <w:rPr>
-          <w:w w:val="100"/>
-        </w:rPr>
-        <w:t xml:space="preserve"> length to write, then only as data as can fit in the allocated space is written.</w:t>
-      </w:r>
-    </w:p>
-    <w:p>
-      <w:pPr>
-        <w:pStyle w:val="DefList-Paragraph"/>
-        <w:rPr>
-          <w:w w:val="100"/>
-        </w:rPr>
-      </w:pPr>
+        <w:t>Hread</w:t>
+      </w:r>
+      <w:r>
+        <w:rPr>
+          <w:w w:val="100"/>
+        </w:rPr>
+        <w:tab/>
+        <w:t>Reads a portion of a data element. It starts at the last position left by an</w:t>
+      </w:r>
       <w:r>
         <w:rPr>
           <w:rFonts w:ascii="Courier New" w:hAnsi="Courier New" w:cs="Courier New"/>
@@ -2792,14 +2707,13 @@
           <w:sz w:val="18"/>
           <w:szCs w:val="18"/>
         </w:rPr>
-        <w:t>Hread</w:t>
-      </w:r>
-      <w:r>
-        <w:rPr>
-          <w:w w:val="100"/>
-        </w:rPr>
-        <w:tab/>
-        <w:t>Reads a portion of a data element. It starts at the last position left by an</w:t>
+        <w:t xml:space="preserve"> Hread </w:t>
+      </w:r>
+      <w:r>
+        <w:rPr>
+          <w:w w:val="100"/>
+        </w:rPr>
+        <w:t>or</w:t>
       </w:r>
       <w:r>
         <w:rPr>
@@ -2808,14 +2722,22 @@
           <w:sz w:val="18"/>
           <w:szCs w:val="18"/>
         </w:rPr>
-        <w:t xml:space="preserve"> Hread </w:t>
-      </w:r>
-      <w:r>
-        <w:rPr>
-          <w:w w:val="100"/>
-        </w:rPr>
-        <w:t>or</w:t>
-      </w:r>
+        <w:t xml:space="preserve"> Hseek </w:t>
+      </w:r>
+      <w:r>
+        <w:rPr>
+          <w:w w:val="100"/>
+        </w:rPr>
+        <w:t>call and reads any data that remains in the element up to a specified number of bytes.</w:t>
+      </w:r>
+    </w:p>
+    <w:p>
+      <w:pPr>
+        <w:pStyle w:val="DefList-Paragraph"/>
+        <w:rPr>
+          <w:w w:val="100"/>
+        </w:rPr>
+      </w:pPr>
       <w:r>
         <w:rPr>
           <w:rFonts w:ascii="Courier New" w:hAnsi="Courier New" w:cs="Courier New"/>
@@ -2823,28 +2745,22 @@
           <w:sz w:val="18"/>
           <w:szCs w:val="18"/>
         </w:rPr>
-        <w:t xml:space="preserve"> Hseek </w:t>
-      </w:r>
-      <w:r>
-        <w:rPr>
-          <w:w w:val="100"/>
-        </w:rPr>
-        <w:t>call and reads any data that remains in the element up to a specified number</w:t>
-      </w:r>
-      <w:r>
-        <w:rPr>
-          <w:w w:val="100"/>
-        </w:rPr>
-        <w:t xml:space="preserve"> of bytes.</w:t>
-      </w:r>
-    </w:p>
-    <w:p>
-      <w:pPr>
-        <w:pStyle w:val="DefList-Paragraph"/>
-        <w:rPr>
-          <w:w w:val="100"/>
-        </w:rPr>
-      </w:pPr>
+        <w:t>Hseek</w:t>
+      </w:r>
+      <w:r>
+        <w:rPr>
+          <w:b/>
+          <w:bCs/>
+          <w:w w:val="100"/>
+        </w:rPr>
+        <w:tab/>
+      </w:r>
+      <w:r>
+        <w:rPr>
+          <w:w w:val="100"/>
+        </w:rPr>
+        <w:t>Sets the access pointer to an offset within a data element. The next time</w:t>
+      </w:r>
       <w:r>
         <w:rPr>
           <w:rFonts w:ascii="Courier New" w:hAnsi="Courier New" w:cs="Courier New"/>
@@ -2852,7 +2768,45 @@
           <w:sz w:val="18"/>
           <w:szCs w:val="18"/>
         </w:rPr>
-        <w:t>Hseek</w:t>
+        <w:t xml:space="preserve"> Hread </w:t>
+      </w:r>
+      <w:r>
+        <w:rPr>
+          <w:w w:val="100"/>
+        </w:rPr>
+        <w:t>or</w:t>
+      </w:r>
+      <w:r>
+        <w:rPr>
+          <w:rFonts w:ascii="Courier New" w:hAnsi="Courier New" w:cs="Courier New"/>
+          <w:w w:val="100"/>
+          <w:sz w:val="18"/>
+          <w:szCs w:val="18"/>
+        </w:rPr>
+        <w:t xml:space="preserve"> Hwrite </w:t>
+      </w:r>
+      <w:r>
+        <w:rPr>
+          <w:w w:val="100"/>
+        </w:rPr>
+        <w:t>is called, the access occurs from this new position. The location to seek can be specified as an offset from the current location, from the start of the element, or from the end of the element.</w:t>
+      </w:r>
+    </w:p>
+    <w:p>
+      <w:pPr>
+        <w:pStyle w:val="DefList-Paragraph"/>
+        <w:rPr>
+          <w:w w:val="100"/>
+        </w:rPr>
+      </w:pPr>
+      <w:r>
+        <w:rPr>
+          <w:rFonts w:ascii="Courier New" w:hAnsi="Courier New" w:cs="Courier New"/>
+          <w:w w:val="100"/>
+          <w:sz w:val="18"/>
+          <w:szCs w:val="18"/>
+        </w:rPr>
+        <w:t>Htrunc</w:t>
       </w:r>
       <w:r>
         <w:rPr>
@@ -2866,8 +2820,72 @@
         <w:rPr>
           <w:w w:val="100"/>
         </w:rPr>
-        <w:t>Sets the access pointer to an offset within a data element. The next time</w:t>
-      </w:r>
+        <w:t>Truncates a data set to a specified length.</w:t>
+      </w:r>
+    </w:p>
+    <w:p>
+      <w:pPr>
+        <w:pStyle w:val="Body"/>
+        <w:rPr>
+          <w:w w:val="100"/>
+        </w:rPr>
+      </w:pPr>
+    </w:p>
+    <w:p>
+      <w:pPr>
+        <w:pStyle w:val="BodyBold"/>
+        <w:rPr>
+          <w:w w:val="100"/>
+        </w:rPr>
+      </w:pPr>
+      <w:r>
+        <w:rPr>
+          <w:w w:val="100"/>
+        </w:rPr>
+        <w:t>Manipulating Data Descriptors (DDs)</w:t>
+      </w:r>
+    </w:p>
+    <w:p>
+      <w:pPr>
+        <w:pStyle w:val="Body"/>
+        <w:keepNext/>
+        <w:rPr>
+          <w:w w:val="100"/>
+        </w:rPr>
+      </w:pPr>
+      <w:r>
+        <w:rPr>
+          <w:w w:val="100"/>
+        </w:rPr>
+        <w:t>The routines listed here perform operations on DDs without modifying the data to which the DDs refer. The first list indicates public routines that are available to users and applications; the second list indicates private routines that are used internally by the library.</w:t>
+      </w:r>
+    </w:p>
+    <w:p>
+      <w:pPr>
+        <w:pStyle w:val="BodyBold"/>
+        <w:ind w:firstLine="400"/>
+        <w:rPr>
+          <w:w w:val="100"/>
+        </w:rPr>
+      </w:pPr>
+      <w:r>
+        <w:rPr>
+          <w:w w:val="100"/>
+        </w:rPr>
+        <w:t>Public user routines</w:t>
+      </w:r>
+    </w:p>
+    <w:p>
+      <w:pPr>
+        <w:pStyle w:val="DefList-Paragraph"/>
+        <w:tabs>
+          <w:tab w:val="left" w:pos="3800"/>
+        </w:tabs>
+        <w:ind w:left="3800" w:hanging="1460"/>
+        <w:rPr>
+          <w:w w:val="100"/>
+        </w:rPr>
+      </w:pPr>
       <w:r>
         <w:rPr>
           <w:rFonts w:ascii="Courier New" w:hAnsi="Courier New" w:cs="Courier New"/>
@@ -2875,14 +2893,27 @@
           <w:sz w:val="18"/>
           <w:szCs w:val="18"/>
         </w:rPr>
-        <w:t xml:space="preserve"> Hread </w:t>
-      </w:r>
-      <w:r>
-        <w:rPr>
-          <w:w w:val="100"/>
-        </w:rPr>
-        <w:t>or</w:t>
-      </w:r>
+        <w:t>Hdupdd</w:t>
+      </w:r>
+      <w:r>
+        <w:rPr>
+          <w:w w:val="100"/>
+        </w:rPr>
+        <w:tab/>
+        <w:t>Generates new references to a data element that is already referenced from somewhere else</w:t>
+      </w:r>
+    </w:p>
+    <w:p>
+      <w:pPr>
+        <w:pStyle w:val="DefList-Paragraph"/>
+        <w:tabs>
+          <w:tab w:val="left" w:pos="3800"/>
+        </w:tabs>
+        <w:ind w:left="3800" w:hanging="1460"/>
+        <w:rPr>
+          <w:w w:val="100"/>
+        </w:rPr>
+      </w:pPr>
       <w:r>
         <w:rPr>
           <w:rFonts w:ascii="Courier New" w:hAnsi="Courier New" w:cs="Courier New"/>
@@ -2890,24 +2921,73 @@
           <w:sz w:val="18"/>
           <w:szCs w:val="18"/>
         </w:rPr>
-        <w:t xml:space="preserve"> Hwrite </w:t>
-      </w:r>
-      <w:r>
-        <w:rPr>
-          <w:w w:val="100"/>
-        </w:rPr>
-        <w:t xml:space="preserve">is called, the access occurs from this new position. The location to seek can be specified as an offset from the current location, from the start of </w:t>
-      </w:r>
-      <w:r>
-        <w:rPr>
-          <w:w w:val="100"/>
-        </w:rPr>
-        <w:t>the element, or from the end of the element.</w:t>
-      </w:r>
-    </w:p>
-    <w:p>
-      <w:pPr>
-        <w:pStyle w:val="DefList-Paragraph"/>
+        <w:t>Hdeldd</w:t>
+      </w:r>
+      <w:r>
+        <w:rPr>
+          <w:w w:val="100"/>
+        </w:rPr>
+        <w:tab/>
+        <w:t>Deletes a tag/ref pair from the list of DDs</w:t>
+      </w:r>
+    </w:p>
+    <w:p>
+      <w:pPr>
+        <w:pStyle w:val="DefList-Paragraph"/>
+        <w:tabs>
+          <w:tab w:val="left" w:pos="3800"/>
+        </w:tabs>
+        <w:ind w:left="3800" w:hanging="1460"/>
+        <w:rPr>
+          <w:w w:val="100"/>
+        </w:rPr>
+      </w:pPr>
+      <w:r>
+        <w:rPr>
+          <w:rStyle w:val="VarName"/>
+        </w:rPr>
+        <w:t>HDcheck_tagref</w:t>
+      </w:r>
+      <w:r>
+        <w:rPr>
+          <w:w w:val="100"/>
+        </w:rPr>
+        <w:tab/>
+        <w:t>Checks to see whether a tag/ref pair is in the DD list</w:t>
+      </w:r>
+    </w:p>
+    <w:p>
+      <w:pPr>
+        <w:pStyle w:val="DefList-Paragraph"/>
+        <w:tabs>
+          <w:tab w:val="left" w:pos="3800"/>
+        </w:tabs>
+        <w:ind w:left="3800" w:hanging="1460"/>
+        <w:rPr>
+          <w:w w:val="100"/>
+        </w:rPr>
+      </w:pPr>
+      <w:r>
+        <w:rPr>
+          <w:rStyle w:val="VarName"/>
+        </w:rPr>
+        <w:t>HDreuse_tagref</w:t>
+      </w:r>
+      <w:r>
+        <w:rPr>
+          <w:w w:val="100"/>
+        </w:rPr>
+        <w:tab/>
+        <w:t>Reuses a data descriptor of a tag/ref pair in a DD list of an HDF file</w:t>
+      </w:r>
+    </w:p>
+    <w:p>
+      <w:pPr>
+        <w:pStyle w:val="DefList-Paragraph"/>
+        <w:tabs>
+          <w:tab w:val="left" w:pos="3800"/>
+        </w:tabs>
+        <w:ind w:left="3800" w:hanging="1460"/>
         <w:rPr>
           <w:w w:val="100"/>
         </w:rPr>
@@ -2919,7 +2999,2497 @@
           <w:sz w:val="18"/>
           <w:szCs w:val="18"/>
         </w:rPr>
-        <w:t>Htrunc</w:t>
+        <w:t>Hnewref</w:t>
+      </w:r>
+      <w:r>
+        <w:rPr>
+          <w:w w:val="100"/>
+        </w:rPr>
+        <w:tab/>
+        <w:t>Returns a reference number that is unique in the file</w:t>
+      </w:r>
+    </w:p>
+    <w:p>
+      <w:pPr>
+        <w:pStyle w:val="DefList-Paragraph"/>
+        <w:tabs>
+          <w:tab w:val="left" w:pos="3800"/>
+        </w:tabs>
+        <w:ind w:left="3800" w:hanging="1460"/>
+        <w:rPr>
+          <w:w w:val="100"/>
+        </w:rPr>
+      </w:pPr>
+      <w:r>
+        <w:rPr>
+          <w:rStyle w:val="VarName"/>
+        </w:rPr>
+        <w:t>Htagnewref</w:t>
+      </w:r>
+      <w:r>
+        <w:rPr>
+          <w:w w:val="100"/>
+        </w:rPr>
+        <w:tab/>
+        <w:t>Returns a reference number that is unique in the file for a given tag</w:t>
+      </w:r>
+    </w:p>
+    <w:p>
+      <w:pPr>
+        <w:pStyle w:val="DefList-Paragraph"/>
+        <w:tabs>
+          <w:tab w:val="left" w:pos="3800"/>
+        </w:tabs>
+        <w:ind w:left="3800" w:hanging="1460"/>
+        <w:rPr>
+          <w:w w:val="100"/>
+        </w:rPr>
+      </w:pPr>
+      <w:r>
+        <w:rPr>
+          <w:rStyle w:val="VarName"/>
+        </w:rPr>
+        <w:t>Hfind</w:t>
+      </w:r>
+      <w:r>
+        <w:rPr>
+          <w:w w:val="100"/>
+        </w:rPr>
+        <w:tab/>
+        <w:t>Locates the next object of a search in an HDF file</w:t>
+      </w:r>
+    </w:p>
+    <w:p>
+      <w:pPr>
+        <w:pStyle w:val="BodyBold"/>
+        <w:ind w:firstLine="400"/>
+        <w:rPr>
+          <w:w w:val="100"/>
+        </w:rPr>
+      </w:pPr>
+      <w:r>
+        <w:rPr>
+          <w:w w:val="100"/>
+        </w:rPr>
+        <w:t>Private library routines (internal)</w:t>
+      </w:r>
+    </w:p>
+    <w:p>
+      <w:pPr>
+        <w:pStyle w:val="DefList-Paragraph"/>
+        <w:tabs>
+          <w:tab w:val="left" w:pos="3800"/>
+        </w:tabs>
+        <w:ind w:left="3800" w:hanging="1460"/>
+        <w:rPr>
+          <w:w w:val="100"/>
+        </w:rPr>
+      </w:pPr>
+      <w:r>
+        <w:rPr>
+          <w:rStyle w:val="VarName"/>
+        </w:rPr>
+        <w:lastRenderedPageBreak/>
+        <w:t>HTPcreate</w:t>
+      </w:r>
+      <w:r>
+        <w:rPr>
+          <w:w w:val="100"/>
+        </w:rPr>
+        <w:tab/>
+        <w:t>Creates (and attaches to) a tag/ref pair and inserts it into the DD list</w:t>
+      </w:r>
+    </w:p>
+    <w:p>
+      <w:pPr>
+        <w:pStyle w:val="DefList-Paragraph"/>
+        <w:tabs>
+          <w:tab w:val="left" w:pos="3800"/>
+        </w:tabs>
+        <w:ind w:left="3800" w:hanging="1460"/>
+        <w:rPr>
+          <w:w w:val="100"/>
+        </w:rPr>
+      </w:pPr>
+      <w:r>
+        <w:rPr>
+          <w:rStyle w:val="VarName"/>
+        </w:rPr>
+        <w:t>HTPselect</w:t>
+      </w:r>
+      <w:r>
+        <w:rPr>
+          <w:w w:val="100"/>
+        </w:rPr>
+        <w:tab/>
+        <w:t>Attaches to an existing DD in the DD list</w:t>
+      </w:r>
+    </w:p>
+    <w:p>
+      <w:pPr>
+        <w:pStyle w:val="DefList-Paragraph"/>
+        <w:tabs>
+          <w:tab w:val="left" w:pos="3800"/>
+        </w:tabs>
+        <w:ind w:left="3800" w:hanging="1460"/>
+        <w:rPr>
+          <w:w w:val="100"/>
+        </w:rPr>
+      </w:pPr>
+      <w:r>
+        <w:rPr>
+          <w:rStyle w:val="VarName"/>
+        </w:rPr>
+        <w:t>HTPendaccess</w:t>
+      </w:r>
+      <w:r>
+        <w:rPr>
+          <w:w w:val="100"/>
+        </w:rPr>
+        <w:tab/>
+        <w:t>Ends access to an attached DD in the DD list</w:t>
+      </w:r>
+    </w:p>
+    <w:p>
+      <w:pPr>
+        <w:pStyle w:val="DefList-Paragraph"/>
+        <w:tabs>
+          <w:tab w:val="left" w:pos="3800"/>
+        </w:tabs>
+        <w:ind w:left="3800" w:hanging="1460"/>
+        <w:rPr>
+          <w:w w:val="100"/>
+        </w:rPr>
+      </w:pPr>
+      <w:r>
+        <w:rPr>
+          <w:rStyle w:val="VarName"/>
+        </w:rPr>
+        <w:t>HTPdelete</w:t>
+      </w:r>
+      <w:r>
+        <w:rPr>
+          <w:w w:val="100"/>
+        </w:rPr>
+        <w:tab/>
+        <w:t>Marks a tag/ref pair as free and ends access to it</w:t>
+      </w:r>
+    </w:p>
+    <w:p>
+      <w:pPr>
+        <w:pStyle w:val="DefList-Paragraph"/>
+        <w:tabs>
+          <w:tab w:val="left" w:pos="3800"/>
+        </w:tabs>
+        <w:ind w:left="3800" w:hanging="1460"/>
+        <w:rPr>
+          <w:w w:val="100"/>
+        </w:rPr>
+      </w:pPr>
+      <w:r>
+        <w:rPr>
+          <w:rStyle w:val="VarName"/>
+        </w:rPr>
+        <w:t>HTPupdate</w:t>
+      </w:r>
+      <w:r>
+        <w:rPr>
+          <w:w w:val="100"/>
+        </w:rPr>
+        <w:tab/>
+        <w:t>Changes the offset and/or length of a data object</w:t>
+      </w:r>
+    </w:p>
+    <w:p>
+      <w:pPr>
+        <w:pStyle w:val="DefList-Paragraph"/>
+        <w:tabs>
+          <w:tab w:val="left" w:pos="3800"/>
+        </w:tabs>
+        <w:ind w:left="3800" w:hanging="1460"/>
+        <w:rPr>
+          <w:w w:val="100"/>
+        </w:rPr>
+      </w:pPr>
+      <w:r>
+        <w:rPr>
+          <w:rStyle w:val="VarName"/>
+        </w:rPr>
+        <w:t>HTPinquire</w:t>
+      </w:r>
+      <w:r>
+        <w:rPr>
+          <w:w w:val="100"/>
+        </w:rPr>
+        <w:tab/>
+        <w:t>Gets the DD information for a DD (i.e. tag/ref/offset/length)</w:t>
+      </w:r>
+    </w:p>
+    <w:p>
+      <w:pPr>
+        <w:pStyle w:val="DefList-Paragraph"/>
+        <w:tabs>
+          <w:tab w:val="left" w:pos="3800"/>
+        </w:tabs>
+        <w:ind w:left="3800" w:hanging="1460"/>
+        <w:rPr>
+          <w:w w:val="100"/>
+        </w:rPr>
+      </w:pPr>
+      <w:r>
+        <w:rPr>
+          <w:rStyle w:val="VarName"/>
+        </w:rPr>
+        <w:t>HTPis_special</w:t>
+      </w:r>
+      <w:r>
+        <w:rPr>
+          <w:w w:val="100"/>
+        </w:rPr>
+        <w:tab/>
+        <w:t>Checks whether a DD identifier is associated with a special tag</w:t>
+      </w:r>
+    </w:p>
+    <w:p>
+      <w:pPr>
+        <w:pStyle w:val="DefList-Paragraph"/>
+        <w:tabs>
+          <w:tab w:val="left" w:pos="3800"/>
+        </w:tabs>
+        <w:ind w:left="3800" w:hanging="1460"/>
+        <w:rPr>
+          <w:w w:val="100"/>
+        </w:rPr>
+      </w:pPr>
+      <w:r>
+        <w:rPr>
+          <w:rStyle w:val="VarName"/>
+        </w:rPr>
+        <w:t>HTPstart</w:t>
+      </w:r>
+      <w:r>
+        <w:rPr>
+          <w:w w:val="100"/>
+        </w:rPr>
+        <w:tab/>
+        <w:t>Initializes the DD list from disk, i.e., creates the DD list in memory</w:t>
+      </w:r>
+    </w:p>
+    <w:p>
+      <w:pPr>
+        <w:pStyle w:val="DefList-Paragraph"/>
+        <w:tabs>
+          <w:tab w:val="left" w:pos="3800"/>
+        </w:tabs>
+        <w:ind w:left="3800" w:hanging="1460"/>
+        <w:rPr>
+          <w:w w:val="100"/>
+        </w:rPr>
+      </w:pPr>
+      <w:r>
+        <w:rPr>
+          <w:rStyle w:val="VarName"/>
+        </w:rPr>
+        <w:t>HTPinit</w:t>
+      </w:r>
+      <w:r>
+        <w:rPr>
+          <w:w w:val="100"/>
+        </w:rPr>
+        <w:tab/>
+        <w:t>Creates a new DD list in memory</w:t>
+      </w:r>
+    </w:p>
+    <w:p>
+      <w:pPr>
+        <w:pStyle w:val="DefList-Paragraph"/>
+        <w:tabs>
+          <w:tab w:val="left" w:pos="3800"/>
+        </w:tabs>
+        <w:ind w:left="3800" w:hanging="1460"/>
+        <w:rPr>
+          <w:w w:val="100"/>
+        </w:rPr>
+      </w:pPr>
+      <w:r>
+        <w:rPr>
+          <w:rStyle w:val="VarName"/>
+        </w:rPr>
+        <w:t>HTPsync</w:t>
+      </w:r>
+      <w:r>
+        <w:rPr>
+          <w:w w:val="100"/>
+        </w:rPr>
+        <w:tab/>
+        <w:t>Flushes the DD list to disk</w:t>
+      </w:r>
+    </w:p>
+    <w:p>
+      <w:pPr>
+        <w:pStyle w:val="DefList-Paragraph"/>
+        <w:tabs>
+          <w:tab w:val="left" w:pos="3800"/>
+        </w:tabs>
+        <w:ind w:left="3800" w:hanging="1460"/>
+        <w:rPr>
+          <w:w w:val="100"/>
+        </w:rPr>
+      </w:pPr>
+      <w:r>
+        <w:rPr>
+          <w:rStyle w:val="VarName"/>
+        </w:rPr>
+        <w:t>HTPend</w:t>
+      </w:r>
+      <w:r>
+        <w:rPr>
+          <w:w w:val="100"/>
+        </w:rPr>
+        <w:tab/>
+        <w:t>Closes the DD list to disk</w:t>
+      </w:r>
+    </w:p>
+    <w:p>
+      <w:pPr>
+        <w:pStyle w:val="Body"/>
+        <w:rPr>
+          <w:w w:val="100"/>
+        </w:rPr>
+      </w:pPr>
+    </w:p>
+    <w:p>
+      <w:pPr>
+        <w:pStyle w:val="BodyBold"/>
+        <w:rPr>
+          <w:w w:val="100"/>
+        </w:rPr>
+      </w:pPr>
+      <w:r>
+        <w:rPr>
+          <w:w w:val="100"/>
+        </w:rPr>
+        <w:t>Creating Special Data Elements</w:t>
+      </w:r>
+    </w:p>
+    <w:p>
+      <w:pPr>
+        <w:pStyle w:val="Body"/>
+        <w:rPr>
+          <w:w w:val="100"/>
+        </w:rPr>
+      </w:pPr>
+      <w:r>
+        <w:rPr>
+          <w:w w:val="100"/>
+        </w:rPr>
+        <w:t>Prior to release 3.2, any data element had to be stored contiguously and all of the objects in an HDF file had to be in the same physical file.  The contiguous requirement caused many problems, especially with regard to appending to existing objects. If you wanted to append data to an object, the entire data element had to be deleted and rewritten to the end of the file. Later HDF versions introduced alternate methods of storing HDF objects:</w:t>
+      </w:r>
+      <w:r>
+        <w:rPr>
+          <w:rStyle w:val="Definition"/>
+          <w:w w:val="100"/>
+        </w:rPr>
+        <w:t xml:space="preserve"> linked blocks</w:t>
+      </w:r>
+      <w:r>
+        <w:rPr>
+          <w:w w:val="100"/>
+        </w:rPr>
+        <w:t xml:space="preserve"> and </w:t>
+      </w:r>
+      <w:r>
+        <w:rPr>
+          <w:rStyle w:val="Definition"/>
+          <w:w w:val="100"/>
+        </w:rPr>
+        <w:t>external elements</w:t>
+      </w:r>
+      <w:r>
+        <w:rPr>
+          <w:w w:val="100"/>
+        </w:rPr>
+        <w:t xml:space="preserve"> at the release of HDF Version 3.2 and </w:t>
+      </w:r>
+      <w:r>
+        <w:rPr>
+          <w:rStyle w:val="Definition"/>
+          <w:w w:val="100"/>
+        </w:rPr>
+        <w:t>chunking</w:t>
+      </w:r>
+      <w:r>
+        <w:rPr>
+          <w:w w:val="100"/>
+        </w:rPr>
+        <w:t xml:space="preserve"> at HDF Version 4.1. These special elements, plus compression, are discussed in detail in Chapter 10, </w:t>
+      </w:r>
+      <w:r>
+        <w:rPr>
+          <w:rStyle w:val="TextItalic"/>
+        </w:rPr>
+        <w:t>Extended Tags and Special Elements</w:t>
+      </w:r>
+      <w:r>
+        <w:rPr>
+          <w:w w:val="100"/>
+        </w:rPr>
+        <w:t>.</w:t>
+      </w:r>
+    </w:p>
+    <w:p>
+      <w:pPr>
+        <w:pStyle w:val="Body"/>
+        <w:rPr>
+          <w:w w:val="100"/>
+        </w:rPr>
+      </w:pPr>
+      <w:r>
+        <w:rPr>
+          <w:rStyle w:val="Definition"/>
+          <w:w w:val="100"/>
+        </w:rPr>
+        <w:t>Linked blocks</w:t>
+      </w:r>
+      <w:r>
+        <w:rPr>
+          <w:w w:val="100"/>
+        </w:rPr>
+        <w:t xml:space="preserve"> improve storage management by allowing elements in a single HDF file to be non-contiguous. The routines listed here operate on linked blocks The first list indicates the public routines that are available to users and applications; the second list indicates the private routines that are used internally by the library.</w:t>
+      </w:r>
+    </w:p>
+    <w:p>
+      <w:pPr>
+        <w:pStyle w:val="BodyBold"/>
+        <w:ind w:firstLine="400"/>
+        <w:rPr>
+          <w:w w:val="100"/>
+        </w:rPr>
+      </w:pPr>
+      <w:r>
+        <w:rPr>
+          <w:w w:val="100"/>
+        </w:rPr>
+        <w:t>Public user routines</w:t>
+      </w:r>
+    </w:p>
+    <w:p>
+      <w:pPr>
+        <w:pStyle w:val="DefList-Paragraph"/>
+        <w:tabs>
+          <w:tab w:val="left" w:pos="3800"/>
+        </w:tabs>
+        <w:ind w:left="3800" w:hanging="1460"/>
+        <w:rPr>
+          <w:w w:val="100"/>
+        </w:rPr>
+      </w:pPr>
+      <w:r>
+        <w:rPr>
+          <w:rFonts w:ascii="Courier New" w:hAnsi="Courier New" w:cs="Courier New"/>
+          <w:w w:val="100"/>
+          <w:sz w:val="18"/>
+          <w:szCs w:val="18"/>
+        </w:rPr>
+        <w:t>HLcreate</w:t>
+      </w:r>
+      <w:r>
+        <w:rPr>
+          <w:w w:val="100"/>
+        </w:rPr>
+        <w:tab/>
+        <w:t>Creates a new linked-block special data element</w:t>
+      </w:r>
+    </w:p>
+    <w:p>
+      <w:pPr>
+        <w:pStyle w:val="DefList-Paragraph"/>
+        <w:tabs>
+          <w:tab w:val="left" w:pos="3800"/>
+        </w:tabs>
+        <w:ind w:left="3800" w:hanging="1460"/>
+        <w:rPr>
+          <w:w w:val="100"/>
+        </w:rPr>
+      </w:pPr>
+      <w:r>
+        <w:rPr>
+          <w:rStyle w:val="VarName"/>
+        </w:rPr>
+        <w:t>HLconvert</w:t>
+      </w:r>
+      <w:r>
+        <w:rPr>
+          <w:w w:val="100"/>
+        </w:rPr>
+        <w:tab/>
+        <w:t>Converts an AID into a linked-block element</w:t>
+      </w:r>
+    </w:p>
+    <w:p>
+      <w:pPr>
+        <w:pStyle w:val="DefList-Paragraph"/>
+        <w:tabs>
+          <w:tab w:val="left" w:pos="3800"/>
+        </w:tabs>
+        <w:ind w:left="3800" w:hanging="1460"/>
+        <w:rPr>
+          <w:w w:val="100"/>
+        </w:rPr>
+      </w:pPr>
+      <w:r>
+        <w:rPr>
+          <w:rStyle w:val="VarName"/>
+        </w:rPr>
+        <w:t>HDinqblockinfo</w:t>
+      </w:r>
+      <w:r>
+        <w:rPr>
+          <w:rStyle w:val="VarName"/>
+        </w:rPr>
+        <w:tab/>
+      </w:r>
+      <w:r>
+        <w:rPr>
+          <w:w w:val="100"/>
+        </w:rPr>
+        <w:t>Returns information about linked blocks</w:t>
+      </w:r>
+    </w:p>
+    <w:p>
+      <w:pPr>
+        <w:pStyle w:val="BodyBold"/>
+        <w:ind w:firstLine="420"/>
+        <w:rPr>
+          <w:w w:val="100"/>
+        </w:rPr>
+      </w:pPr>
+      <w:r>
+        <w:rPr>
+          <w:w w:val="100"/>
+        </w:rPr>
+        <w:t>Private library routines (internal)</w:t>
+      </w:r>
+    </w:p>
+    <w:p>
+      <w:pPr>
+        <w:pStyle w:val="DefList-Paragraph"/>
+        <w:tabs>
+          <w:tab w:val="left" w:pos="3800"/>
+        </w:tabs>
+        <w:ind w:left="3800" w:hanging="1460"/>
+        <w:rPr>
+          <w:w w:val="100"/>
+        </w:rPr>
+      </w:pPr>
+      <w:r>
+        <w:rPr>
+          <w:rStyle w:val="VarName"/>
+        </w:rPr>
+        <w:lastRenderedPageBreak/>
+        <w:t>HLPread</w:t>
+      </w:r>
+      <w:r>
+        <w:rPr>
+          <w:w w:val="100"/>
+        </w:rPr>
+        <w:tab/>
+        <w:t>Reads some data out of a linked-block element</w:t>
+      </w:r>
+    </w:p>
+    <w:p>
+      <w:pPr>
+        <w:pStyle w:val="DefList-Paragraph"/>
+        <w:tabs>
+          <w:tab w:val="left" w:pos="3800"/>
+        </w:tabs>
+        <w:ind w:left="3800" w:hanging="1460"/>
+        <w:rPr>
+          <w:w w:val="100"/>
+        </w:rPr>
+      </w:pPr>
+      <w:r>
+        <w:rPr>
+          <w:rStyle w:val="VarName"/>
+        </w:rPr>
+        <w:t>HLPwrite</w:t>
+      </w:r>
+      <w:r>
+        <w:rPr>
+          <w:w w:val="100"/>
+        </w:rPr>
+        <w:tab/>
+        <w:t>Writes out some data to a linked-block element</w:t>
+      </w:r>
+    </w:p>
+    <w:p>
+      <w:pPr>
+        <w:pStyle w:val="DefList-Paragraph"/>
+        <w:tabs>
+          <w:tab w:val="left" w:pos="3800"/>
+        </w:tabs>
+        <w:ind w:left="3800" w:hanging="1460"/>
+        <w:rPr>
+          <w:w w:val="100"/>
+        </w:rPr>
+      </w:pPr>
+      <w:r>
+        <w:rPr>
+          <w:rStyle w:val="VarName"/>
+        </w:rPr>
+        <w:t>HLPinquire</w:t>
+      </w:r>
+      <w:r>
+        <w:rPr>
+          <w:w w:val="100"/>
+        </w:rPr>
+        <w:tab/>
+        <w:t>Returns information about a linked-block element</w:t>
+      </w:r>
+    </w:p>
+    <w:p>
+      <w:pPr>
+        <w:pStyle w:val="DefList-Paragraph"/>
+        <w:tabs>
+          <w:tab w:val="left" w:pos="3800"/>
+        </w:tabs>
+        <w:ind w:left="3800" w:hanging="1460"/>
+        <w:rPr>
+          <w:w w:val="100"/>
+        </w:rPr>
+      </w:pPr>
+      <w:r>
+        <w:rPr>
+          <w:rStyle w:val="VarName"/>
+        </w:rPr>
+        <w:t>HLPendacess</w:t>
+      </w:r>
+      <w:r>
+        <w:rPr>
+          <w:w w:val="100"/>
+        </w:rPr>
+        <w:tab/>
+        <w:t>Closes a linked-block AID</w:t>
+      </w:r>
+    </w:p>
+    <w:p>
+      <w:pPr>
+        <w:pStyle w:val="DefList-Paragraph"/>
+        <w:tabs>
+          <w:tab w:val="left" w:pos="3800"/>
+        </w:tabs>
+        <w:ind w:left="3800" w:hanging="1460"/>
+        <w:rPr>
+          <w:w w:val="100"/>
+        </w:rPr>
+      </w:pPr>
+      <w:r>
+        <w:rPr>
+          <w:rStyle w:val="VarName"/>
+        </w:rPr>
+        <w:t>HLPinfo</w:t>
+      </w:r>
+      <w:r>
+        <w:rPr>
+          <w:w w:val="100"/>
+        </w:rPr>
+        <w:tab/>
+        <w:t>Returns information about a linked-block element</w:t>
+      </w:r>
+    </w:p>
+    <w:p>
+      <w:pPr>
+        <w:pStyle w:val="DefList-Paragraph"/>
+        <w:tabs>
+          <w:tab w:val="left" w:pos="3800"/>
+        </w:tabs>
+        <w:ind w:left="3800" w:hanging="1460"/>
+        <w:rPr>
+          <w:w w:val="100"/>
+        </w:rPr>
+      </w:pPr>
+      <w:r>
+        <w:rPr>
+          <w:rStyle w:val="VarName"/>
+        </w:rPr>
+        <w:t>HLPstread</w:t>
+      </w:r>
+      <w:r>
+        <w:rPr>
+          <w:w w:val="100"/>
+        </w:rPr>
+        <w:tab/>
+        <w:t>Opens an access record for reading</w:t>
+      </w:r>
+    </w:p>
+    <w:p>
+      <w:pPr>
+        <w:pStyle w:val="DefList-Paragraph"/>
+        <w:tabs>
+          <w:tab w:val="left" w:pos="3800"/>
+        </w:tabs>
+        <w:ind w:left="3800" w:hanging="1460"/>
+        <w:rPr>
+          <w:w w:val="100"/>
+        </w:rPr>
+      </w:pPr>
+      <w:r>
+        <w:rPr>
+          <w:rStyle w:val="VarName"/>
+        </w:rPr>
+        <w:t>HLPstwrite</w:t>
+      </w:r>
+      <w:r>
+        <w:rPr>
+          <w:w w:val="100"/>
+        </w:rPr>
+        <w:tab/>
+        <w:t>Opens an access record for writing</w:t>
+      </w:r>
+    </w:p>
+    <w:p>
+      <w:pPr>
+        <w:pStyle w:val="DefList-Paragraph"/>
+        <w:tabs>
+          <w:tab w:val="left" w:pos="3800"/>
+        </w:tabs>
+        <w:ind w:left="3800" w:hanging="1460"/>
+        <w:rPr>
+          <w:w w:val="100"/>
+        </w:rPr>
+      </w:pPr>
+      <w:r>
+        <w:rPr>
+          <w:rStyle w:val="VarName"/>
+        </w:rPr>
+        <w:t>HLPseek</w:t>
+      </w:r>
+      <w:r>
+        <w:rPr>
+          <w:w w:val="100"/>
+        </w:rPr>
+        <w:tab/>
+        <w:t>Sets position for the next access</w:t>
+      </w:r>
+    </w:p>
+    <w:p>
+      <w:pPr>
+        <w:pStyle w:val="Body"/>
+        <w:rPr>
+          <w:w w:val="100"/>
+        </w:rPr>
+      </w:pPr>
+      <w:r>
+        <w:rPr>
+          <w:rStyle w:val="Definition"/>
+          <w:w w:val="100"/>
+        </w:rPr>
+        <w:t>External elements</w:t>
+      </w:r>
+      <w:r>
+        <w:rPr>
+          <w:w w:val="100"/>
+        </w:rPr>
+        <w:t xml:space="preserve"> allow a single HDF object to be stored in an external file. The following routines operate on external elements:</w:t>
+      </w:r>
+    </w:p>
+    <w:p>
+      <w:pPr>
+        <w:pStyle w:val="DefList-Paragraph"/>
+        <w:tabs>
+          <w:tab w:val="left" w:pos="3800"/>
+        </w:tabs>
+        <w:ind w:left="3800" w:hanging="1460"/>
+        <w:rPr>
+          <w:w w:val="100"/>
+        </w:rPr>
+      </w:pPr>
+      <w:r>
+        <w:rPr>
+          <w:rFonts w:ascii="Courier New" w:hAnsi="Courier New" w:cs="Courier New"/>
+          <w:w w:val="100"/>
+          <w:sz w:val="18"/>
+          <w:szCs w:val="18"/>
+        </w:rPr>
+        <w:t>HXcreate</w:t>
+      </w:r>
+      <w:r>
+        <w:rPr>
+          <w:w w:val="100"/>
+        </w:rPr>
+        <w:tab/>
+        <w:t>Creates a new external file special data element</w:t>
+      </w:r>
+    </w:p>
+    <w:p>
+      <w:pPr>
+        <w:pStyle w:val="DefList-Paragraph"/>
+        <w:tabs>
+          <w:tab w:val="left" w:pos="3800"/>
+        </w:tabs>
+        <w:ind w:left="3800" w:hanging="1460"/>
+        <w:rPr>
+          <w:w w:val="100"/>
+        </w:rPr>
+      </w:pPr>
+      <w:r>
+        <w:rPr>
+          <w:rStyle w:val="VarName"/>
+        </w:rPr>
+        <w:t>HXsetcreatedir</w:t>
+      </w:r>
+      <w:r>
+        <w:rPr>
+          <w:w w:val="100"/>
+        </w:rPr>
+        <w:tab/>
+        <w:t>Sets the directory variable for creating external file</w:t>
+      </w:r>
+    </w:p>
+    <w:p>
+      <w:pPr>
+        <w:pStyle w:val="DefList-Paragraph"/>
+        <w:tabs>
+          <w:tab w:val="left" w:pos="3800"/>
+        </w:tabs>
+        <w:ind w:left="3800" w:hanging="1460"/>
+        <w:rPr>
+          <w:w w:val="100"/>
+        </w:rPr>
+      </w:pPr>
+      <w:r>
+        <w:rPr>
+          <w:rStyle w:val="VarName"/>
+        </w:rPr>
+        <w:t>HXsetdir</w:t>
+      </w:r>
+      <w:r>
+        <w:rPr>
+          <w:w w:val="100"/>
+        </w:rPr>
+        <w:tab/>
+        <w:t>Sets the directory variable for locating external file</w:t>
+      </w:r>
+    </w:p>
+    <w:p>
+      <w:pPr>
+        <w:pStyle w:val="Body"/>
+        <w:rPr>
+          <w:w w:val="100"/>
+        </w:rPr>
+      </w:pPr>
+      <w:r>
+        <w:rPr>
+          <w:w w:val="100"/>
+        </w:rPr>
+        <w:t>It is not currently possible to store a single object (such as a very large data set) in multiple files. Nor can multiple objects be stored in one external file.</w:t>
+      </w:r>
+    </w:p>
+    <w:p>
+      <w:pPr>
+        <w:pStyle w:val="Body"/>
+        <w:rPr>
+          <w:w w:val="100"/>
+        </w:rPr>
+      </w:pPr>
+      <w:r>
+        <w:rPr>
+          <w:w w:val="100"/>
+        </w:rPr>
+        <w:t xml:space="preserve">Once they are created with the routines </w:t>
+      </w:r>
+      <w:r>
+        <w:rPr>
+          <w:rFonts w:ascii="Courier New" w:hAnsi="Courier New" w:cs="Courier New"/>
+          <w:w w:val="100"/>
+          <w:sz w:val="18"/>
+          <w:szCs w:val="18"/>
+        </w:rPr>
+        <w:t>HLcreate</w:t>
+      </w:r>
+      <w:r>
+        <w:rPr>
+          <w:w w:val="100"/>
+        </w:rPr>
+        <w:t xml:space="preserve"> and </w:t>
+      </w:r>
+      <w:r>
+        <w:rPr>
+          <w:rFonts w:ascii="Courier New" w:hAnsi="Courier New" w:cs="Courier New"/>
+          <w:w w:val="100"/>
+          <w:sz w:val="18"/>
+          <w:szCs w:val="18"/>
+        </w:rPr>
+        <w:t>HXcreate</w:t>
+      </w:r>
+      <w:r>
+        <w:rPr>
+          <w:w w:val="100"/>
+        </w:rPr>
+        <w:t>, these special data elements can be accessed with the routines used for normal data elements. These routines have two modes of operation. Calling</w:t>
+      </w:r>
+      <w:r>
+        <w:rPr>
+          <w:rFonts w:ascii="Courier New" w:hAnsi="Courier New" w:cs="Courier New"/>
+          <w:w w:val="100"/>
+          <w:sz w:val="18"/>
+          <w:szCs w:val="18"/>
+        </w:rPr>
+        <w:t xml:space="preserve"> HLcreate </w:t>
+      </w:r>
+      <w:r>
+        <w:rPr>
+          <w:w w:val="100"/>
+        </w:rPr>
+        <w:t>with a tag/ref that does not exist in a file will create a new element with the given tag/ref pair which will be stored as linked blocks. On the other hand, if the tag/ref pair already exists in the file, the referenced object will be promoted to linked block status. All data which had been stored in the object before the promotion will be retained.</w:t>
+      </w:r>
+      <w:r>
+        <w:rPr>
+          <w:rFonts w:ascii="Courier New" w:hAnsi="Courier New" w:cs="Courier New"/>
+          <w:w w:val="100"/>
+          <w:sz w:val="18"/>
+          <w:szCs w:val="18"/>
+        </w:rPr>
+        <w:t xml:space="preserve"> HXcreate </w:t>
+      </w:r>
+      <w:r>
+        <w:rPr>
+          <w:w w:val="100"/>
+        </w:rPr>
+        <w:t>behaves similarly.</w:t>
+      </w:r>
+    </w:p>
+    <w:p>
+      <w:pPr>
+        <w:pStyle w:val="Body"/>
+        <w:rPr>
+          <w:w w:val="100"/>
+        </w:rPr>
+      </w:pPr>
+      <w:r>
+        <w:rPr>
+          <w:rStyle w:val="Definition"/>
+          <w:w w:val="100"/>
+        </w:rPr>
+        <w:t>Chunking</w:t>
+      </w:r>
+      <w:r>
+        <w:rPr>
+          <w:w w:val="100"/>
+        </w:rPr>
+        <w:t xml:space="preserve"> allows elements in large arrays to be stored as chunks in such a way that I/O performance can be significantly improved. The routines listed here perform operations on chunking elements. The first list indicates the public routines that are available to users and applications; the second list indicates the private routines that are used internally by the library.</w:t>
+      </w:r>
+    </w:p>
+    <w:p>
+      <w:pPr>
+        <w:pStyle w:val="BodyBold"/>
+        <w:ind w:firstLine="400"/>
+        <w:rPr>
+          <w:w w:val="100"/>
+        </w:rPr>
+      </w:pPr>
+      <w:r>
+        <w:rPr>
+          <w:w w:val="100"/>
+        </w:rPr>
+        <w:t>Public user routines</w:t>
+      </w:r>
+    </w:p>
+    <w:p>
+      <w:pPr>
+        <w:pStyle w:val="DefList-Paragraph"/>
+        <w:tabs>
+          <w:tab w:val="left" w:pos="4680"/>
+        </w:tabs>
+        <w:ind w:left="3960" w:hanging="1620"/>
+        <w:rPr>
+          <w:w w:val="100"/>
+        </w:rPr>
+      </w:pPr>
+      <w:r>
+        <w:rPr>
+          <w:rStyle w:val="Code"/>
+        </w:rPr>
+        <w:t>HMCcreate</w:t>
+      </w:r>
+      <w:r>
+        <w:rPr>
+          <w:w w:val="100"/>
+        </w:rPr>
+        <w:tab/>
+        <w:t>Creates a chunked element.</w:t>
+      </w:r>
+    </w:p>
+    <w:p>
+      <w:pPr>
+        <w:pStyle w:val="DefList-Paragraph"/>
+        <w:tabs>
+          <w:tab w:val="left" w:pos="4680"/>
+        </w:tabs>
+        <w:ind w:left="3960" w:hanging="1620"/>
+        <w:rPr>
+          <w:w w:val="100"/>
+        </w:rPr>
+      </w:pPr>
+      <w:r>
+        <w:rPr>
+          <w:rStyle w:val="Code"/>
+        </w:rPr>
+        <w:t>HMCwriteChunk</w:t>
+      </w:r>
+      <w:r>
+        <w:rPr>
+          <w:w w:val="100"/>
+        </w:rPr>
+        <w:tab/>
+        <w:t>Writes out the specified chunk to a chunked element.</w:t>
+      </w:r>
+    </w:p>
+    <w:p>
+      <w:pPr>
+        <w:pStyle w:val="DefList-Paragraph"/>
+        <w:tabs>
+          <w:tab w:val="left" w:pos="4680"/>
+        </w:tabs>
+        <w:ind w:left="3960" w:hanging="1620"/>
+        <w:rPr>
+          <w:w w:val="100"/>
+        </w:rPr>
+      </w:pPr>
+      <w:r>
+        <w:rPr>
+          <w:rStyle w:val="Code"/>
+        </w:rPr>
+        <w:t>HMCreadChunk</w:t>
+      </w:r>
+      <w:r>
+        <w:rPr>
+          <w:w w:val="100"/>
+        </w:rPr>
+        <w:tab/>
+        <w:t>Reads the specified chunk from a chunked element.</w:t>
+      </w:r>
+    </w:p>
+    <w:p>
+      <w:pPr>
+        <w:pStyle w:val="DefList-Paragraph"/>
+        <w:tabs>
+          <w:tab w:val="left" w:pos="4680"/>
+        </w:tabs>
+        <w:ind w:left="3960" w:hanging="1620"/>
+        <w:rPr>
+          <w:w w:val="100"/>
+        </w:rPr>
+      </w:pPr>
+      <w:r>
+        <w:rPr>
+          <w:rStyle w:val="Code"/>
+        </w:rPr>
+        <w:t>HMCsetMaxcache</w:t>
+      </w:r>
+      <w:r>
+        <w:rPr>
+          <w:w w:val="100"/>
+        </w:rPr>
+        <w:tab/>
+        <w:t>Sets the maximum number of chunks to cache.</w:t>
+      </w:r>
+    </w:p>
+    <w:p>
+      <w:pPr>
+        <w:pStyle w:val="DefList-Paragraph"/>
+        <w:tabs>
+          <w:tab w:val="left" w:pos="4680"/>
+        </w:tabs>
+        <w:ind w:left="3960" w:hanging="1620"/>
+        <w:rPr>
+          <w:w w:val="100"/>
+        </w:rPr>
+      </w:pPr>
+      <w:r>
+        <w:rPr>
+          <w:rStyle w:val="Code"/>
+        </w:rPr>
+        <w:t>HMCPcloseAID</w:t>
+      </w:r>
+      <w:r>
+        <w:rPr>
+          <w:w w:val="100"/>
+        </w:rPr>
+        <w:tab/>
+        <w:t xml:space="preserve">Closes the file but keeps AID active (for </w:t>
+      </w:r>
+      <w:r>
+        <w:rPr>
+          <w:rStyle w:val="Code"/>
+        </w:rPr>
+        <w:t>Hnextread()</w:t>
+      </w:r>
+      <w:r>
+        <w:rPr>
+          <w:w w:val="100"/>
+        </w:rPr>
+        <w:t>).</w:t>
+      </w:r>
+    </w:p>
+    <w:p>
+      <w:pPr>
+        <w:pStyle w:val="BodyBold"/>
+        <w:ind w:firstLine="420"/>
+        <w:rPr>
+          <w:w w:val="100"/>
+        </w:rPr>
+      </w:pPr>
+      <w:r>
+        <w:rPr>
+          <w:w w:val="100"/>
+        </w:rPr>
+        <w:t>Private library routines (internal)</w:t>
+      </w:r>
+    </w:p>
+    <w:p>
+      <w:pPr>
+        <w:pStyle w:val="DefList-Paragraph"/>
+        <w:tabs>
+          <w:tab w:val="left" w:pos="4680"/>
+        </w:tabs>
+        <w:ind w:left="3960" w:hanging="1620"/>
+        <w:rPr>
+          <w:w w:val="100"/>
+        </w:rPr>
+      </w:pPr>
+      <w:r>
+        <w:rPr>
+          <w:rStyle w:val="Code"/>
+        </w:rPr>
+        <w:lastRenderedPageBreak/>
+        <w:t>HMCPstread</w:t>
+      </w:r>
+      <w:r>
+        <w:rPr>
+          <w:w w:val="100"/>
+        </w:rPr>
+        <w:tab/>
+        <w:t>Opens an access record for reading.</w:t>
+      </w:r>
+    </w:p>
+    <w:p>
+      <w:pPr>
+        <w:pStyle w:val="DefList-Paragraph"/>
+        <w:tabs>
+          <w:tab w:val="left" w:pos="4680"/>
+        </w:tabs>
+        <w:ind w:left="3960" w:hanging="1620"/>
+        <w:rPr>
+          <w:w w:val="100"/>
+        </w:rPr>
+      </w:pPr>
+      <w:r>
+        <w:rPr>
+          <w:rStyle w:val="Code"/>
+        </w:rPr>
+        <w:t>HMCPstwrite</w:t>
+      </w:r>
+      <w:r>
+        <w:rPr>
+          <w:w w:val="100"/>
+        </w:rPr>
+        <w:tab/>
+        <w:t>Opens an access record for writing.</w:t>
+      </w:r>
+    </w:p>
+    <w:p>
+      <w:pPr>
+        <w:pStyle w:val="DefList-Paragraph"/>
+        <w:tabs>
+          <w:tab w:val="left" w:pos="3960"/>
+        </w:tabs>
+        <w:ind w:left="3960" w:hanging="1620"/>
+        <w:rPr>
+          <w:w w:val="100"/>
+        </w:rPr>
+      </w:pPr>
+      <w:r>
+        <w:rPr>
+          <w:rStyle w:val="Code"/>
+        </w:rPr>
+        <w:t>HMCPseek</w:t>
+      </w:r>
+      <w:r>
+        <w:rPr>
+          <w:w w:val="100"/>
+        </w:rPr>
+        <w:tab/>
+        <w:t>Sets the seek position.</w:t>
+      </w:r>
+    </w:p>
+    <w:p>
+      <w:pPr>
+        <w:pStyle w:val="DefList-Paragraph"/>
+        <w:tabs>
+          <w:tab w:val="left" w:pos="4680"/>
+        </w:tabs>
+        <w:ind w:left="3960" w:hanging="1620"/>
+        <w:rPr>
+          <w:w w:val="100"/>
+        </w:rPr>
+      </w:pPr>
+      <w:r>
+        <w:rPr>
+          <w:rStyle w:val="Code"/>
+        </w:rPr>
+        <w:t>HMCPchunkread</w:t>
+      </w:r>
+      <w:r>
+        <w:rPr>
+          <w:w w:val="100"/>
+        </w:rPr>
+        <w:tab/>
+        <w:t>Reads a single chunk from a chunked element.</w:t>
+      </w:r>
+    </w:p>
+    <w:p>
+      <w:pPr>
+        <w:pStyle w:val="DefList-Paragraph"/>
+        <w:tabs>
+          <w:tab w:val="left" w:pos="4680"/>
+        </w:tabs>
+        <w:ind w:left="3960" w:hanging="1620"/>
+        <w:rPr>
+          <w:w w:val="100"/>
+        </w:rPr>
+      </w:pPr>
+      <w:r>
+        <w:rPr>
+          <w:rStyle w:val="Code"/>
+        </w:rPr>
+        <w:t>HMCPread</w:t>
+      </w:r>
+      <w:r>
+        <w:rPr>
+          <w:w w:val="100"/>
+        </w:rPr>
+        <w:tab/>
+        <w:t>Reads a more arbitrarily sized piece of data from a chunked element.</w:t>
+      </w:r>
+    </w:p>
+    <w:p>
+      <w:pPr>
+        <w:pStyle w:val="DefList-Paragraph"/>
+        <w:tabs>
+          <w:tab w:val="left" w:pos="4680"/>
+        </w:tabs>
+        <w:ind w:left="3960" w:hanging="1620"/>
+        <w:rPr>
+          <w:w w:val="100"/>
+        </w:rPr>
+      </w:pPr>
+      <w:r>
+        <w:rPr>
+          <w:rStyle w:val="Code"/>
+        </w:rPr>
+        <w:t>HMCPchunkwrite</w:t>
+      </w:r>
+      <w:r>
+        <w:rPr>
+          <w:w w:val="100"/>
+        </w:rPr>
+        <w:tab/>
+        <w:t>Writes out a single chunk of data to a chunked element.</w:t>
+      </w:r>
+    </w:p>
+    <w:p>
+      <w:pPr>
+        <w:pStyle w:val="DefList-Paragraph"/>
+        <w:tabs>
+          <w:tab w:val="left" w:pos="4680"/>
+        </w:tabs>
+        <w:ind w:left="3960" w:hanging="1620"/>
+        <w:rPr>
+          <w:w w:val="100"/>
+        </w:rPr>
+      </w:pPr>
+      <w:r>
+        <w:rPr>
+          <w:rStyle w:val="Code"/>
+        </w:rPr>
+        <w:t>HMCPwrite</w:t>
+      </w:r>
+      <w:r>
+        <w:rPr>
+          <w:w w:val="100"/>
+        </w:rPr>
+        <w:tab/>
+        <w:t>Writes out a more arbitrarily sized piece of data to a chunked element.</w:t>
+      </w:r>
+    </w:p>
+    <w:p>
+      <w:pPr>
+        <w:pStyle w:val="DefList-Paragraph"/>
+        <w:tabs>
+          <w:tab w:val="left" w:pos="4680"/>
+        </w:tabs>
+        <w:ind w:left="3960" w:hanging="1620"/>
+        <w:rPr>
+          <w:w w:val="100"/>
+        </w:rPr>
+      </w:pPr>
+      <w:r>
+        <w:rPr>
+          <w:rStyle w:val="Code"/>
+        </w:rPr>
+        <w:t>HMCPinquire</w:t>
+      </w:r>
+      <w:r>
+        <w:rPr>
+          <w:w w:val="100"/>
+        </w:rPr>
+        <w:tab/>
+        <w:t xml:space="preserve">Implements </w:t>
+      </w:r>
+      <w:r>
+        <w:rPr>
+          <w:rStyle w:val="Code"/>
+        </w:rPr>
+        <w:t>Hinquir</w:t>
+      </w:r>
+      <w:r>
+        <w:rPr>
+          <w:w w:val="100"/>
+        </w:rPr>
+        <w:t>e for a chunked element.</w:t>
+      </w:r>
+    </w:p>
+    <w:p>
+      <w:pPr>
+        <w:pStyle w:val="DefList-Paragraph"/>
+        <w:tabs>
+          <w:tab w:val="left" w:pos="4680"/>
+        </w:tabs>
+        <w:ind w:left="3960" w:hanging="1620"/>
+        <w:rPr>
+          <w:w w:val="100"/>
+        </w:rPr>
+      </w:pPr>
+      <w:r>
+        <w:rPr>
+          <w:rStyle w:val="Code"/>
+        </w:rPr>
+        <w:t>HMCPendacess</w:t>
+      </w:r>
+      <w:r>
+        <w:rPr>
+          <w:w w:val="100"/>
+        </w:rPr>
+        <w:tab/>
+        <w:t>Closes a chunked element AID</w:t>
+      </w:r>
+    </w:p>
+    <w:p>
+      <w:pPr>
+        <w:pStyle w:val="DefList-Paragraph"/>
+        <w:tabs>
+          <w:tab w:val="left" w:pos="4680"/>
+        </w:tabs>
+        <w:ind w:left="3960" w:hanging="1620"/>
+        <w:rPr>
+          <w:w w:val="100"/>
+        </w:rPr>
+      </w:pPr>
+      <w:r>
+        <w:rPr>
+          <w:rStyle w:val="Code"/>
+        </w:rPr>
+        <w:t>HMCPinfo</w:t>
+      </w:r>
+      <w:r>
+        <w:rPr>
+          <w:w w:val="100"/>
+        </w:rPr>
+        <w:tab/>
+        <w:t>Returns information about a chunked element.</w:t>
+      </w:r>
+    </w:p>
+    <w:p>
+      <w:pPr>
+        <w:pStyle w:val="Body"/>
+        <w:rPr>
+          <w:w w:val="100"/>
+        </w:rPr>
+      </w:pPr>
+      <w:r>
+        <w:rPr>
+          <w:rStyle w:val="Definition"/>
+          <w:w w:val="100"/>
+        </w:rPr>
+        <w:t xml:space="preserve">Compression </w:t>
+      </w:r>
+      <w:r>
+        <w:rPr>
+          <w:w w:val="100"/>
+        </w:rPr>
+        <w:t>provides for the compression of data sets. The routines listed here perform those compression operations. The first list indicates the public routines that are available to users and applications; the second list indicates the private routines that are used internally by the library.</w:t>
+      </w:r>
+      <w:r>
+        <w:rPr>
+          <w:w w:val="100"/>
+          <w:vertAlign w:val="superscript"/>
+        </w:rPr>
+        <w:footnoteReference w:id="1"/>
+      </w:r>
+    </w:p>
+    <w:p>
+      <w:pPr>
+        <w:pStyle w:val="BodyBold"/>
+        <w:ind w:firstLine="400"/>
+        <w:rPr>
+          <w:w w:val="100"/>
+        </w:rPr>
+      </w:pPr>
+      <w:r>
+        <w:rPr>
+          <w:w w:val="100"/>
+        </w:rPr>
+        <w:t>Public user routines</w:t>
+      </w:r>
+    </w:p>
+    <w:p>
+      <w:pPr>
+        <w:pStyle w:val="DefList-Paragraph"/>
+        <w:tabs>
+          <w:tab w:val="left" w:pos="4140"/>
+        </w:tabs>
+        <w:ind w:left="4140" w:hanging="1800"/>
+        <w:rPr>
+          <w:w w:val="100"/>
+        </w:rPr>
+      </w:pPr>
+      <w:r>
+        <w:rPr>
+          <w:rStyle w:val="Code"/>
+        </w:rPr>
+        <w:t>HCcreate</w:t>
+      </w:r>
+      <w:r>
+        <w:rPr>
+          <w:w w:val="100"/>
+        </w:rPr>
+        <w:tab/>
+        <w:t>Create a compressed data element</w:t>
+      </w:r>
+    </w:p>
+    <w:p>
+      <w:pPr>
+        <w:pStyle w:val="BodyBold"/>
+        <w:ind w:firstLine="420"/>
+        <w:rPr>
+          <w:w w:val="100"/>
+        </w:rPr>
+      </w:pPr>
+      <w:r>
+        <w:rPr>
+          <w:w w:val="100"/>
+        </w:rPr>
+        <w:t>Private library routines (internal)</w:t>
+      </w:r>
+    </w:p>
+    <w:p>
+      <w:pPr>
+        <w:pStyle w:val="DefList-Paragraph"/>
+        <w:tabs>
+          <w:tab w:val="left" w:pos="4140"/>
+        </w:tabs>
+        <w:ind w:left="4140" w:hanging="1800"/>
+        <w:rPr>
+          <w:w w:val="100"/>
+        </w:rPr>
+      </w:pPr>
+      <w:r>
+        <w:rPr>
+          <w:rStyle w:val="Code"/>
+        </w:rPr>
+        <w:lastRenderedPageBreak/>
+        <w:t>HCIinit_coder</w:t>
+      </w:r>
+      <w:r>
+        <w:rPr>
+          <w:w w:val="100"/>
+        </w:rPr>
+        <w:tab/>
+        <w:t>Set the coder function pointers</w:t>
+      </w:r>
+    </w:p>
+    <w:p>
+      <w:pPr>
+        <w:pStyle w:val="DefList-Paragraph"/>
+        <w:tabs>
+          <w:tab w:val="left" w:pos="4140"/>
+        </w:tabs>
+        <w:ind w:left="4140" w:hanging="1800"/>
+        <w:rPr>
+          <w:w w:val="100"/>
+        </w:rPr>
+      </w:pPr>
+      <w:r>
+        <w:rPr>
+          <w:rStyle w:val="Code"/>
+        </w:rPr>
+        <w:t>HCIinit_model</w:t>
+      </w:r>
+      <w:r>
+        <w:rPr>
+          <w:w w:val="100"/>
+        </w:rPr>
+        <w:tab/>
+        <w:t>Set the model function pointers</w:t>
+      </w:r>
+    </w:p>
+    <w:p>
+      <w:pPr>
+        <w:pStyle w:val="DefList-Paragraph"/>
+        <w:tabs>
+          <w:tab w:val="left" w:pos="4140"/>
+        </w:tabs>
+        <w:ind w:left="4140" w:hanging="1800"/>
+        <w:rPr>
+          <w:w w:val="100"/>
+        </w:rPr>
+      </w:pPr>
+      <w:r>
+        <w:rPr>
+          <w:rStyle w:val="Code"/>
+        </w:rPr>
+        <w:t>HCIread_header</w:t>
+      </w:r>
+      <w:r>
+        <w:rPr>
+          <w:w w:val="100"/>
+        </w:rPr>
+        <w:tab/>
+        <w:t>Read the compression header info from a file</w:t>
+      </w:r>
+    </w:p>
+    <w:p>
+      <w:pPr>
+        <w:pStyle w:val="DefList-Paragraph"/>
+        <w:tabs>
+          <w:tab w:val="left" w:pos="4140"/>
+        </w:tabs>
+        <w:ind w:left="4140" w:hanging="1800"/>
+        <w:rPr>
+          <w:w w:val="100"/>
+        </w:rPr>
+      </w:pPr>
+      <w:r>
+        <w:rPr>
+          <w:rStyle w:val="Code"/>
+        </w:rPr>
+        <w:t>HCIstaccess</w:t>
+      </w:r>
+      <w:r>
+        <w:rPr>
+          <w:w w:val="100"/>
+        </w:rPr>
+        <w:tab/>
+        <w:t>Start accessing a compressed data element.</w:t>
+      </w:r>
+    </w:p>
+    <w:p>
+      <w:pPr>
+        <w:pStyle w:val="DefList-Paragraph"/>
+        <w:tabs>
+          <w:tab w:val="left" w:pos="4140"/>
+        </w:tabs>
+        <w:ind w:left="4140" w:hanging="1800"/>
+        <w:rPr>
+          <w:w w:val="100"/>
+        </w:rPr>
+      </w:pPr>
+      <w:r>
+        <w:rPr>
+          <w:rStyle w:val="Code"/>
+        </w:rPr>
+        <w:t>HCIwrite_header</w:t>
+      </w:r>
+      <w:r>
+        <w:rPr>
+          <w:w w:val="100"/>
+        </w:rPr>
+        <w:tab/>
+        <w:t>Write the compression header info to a file</w:t>
+      </w:r>
+    </w:p>
+    <w:p>
+      <w:pPr>
+        <w:pStyle w:val="DefList-Paragraph"/>
+        <w:tabs>
+          <w:tab w:val="left" w:pos="4140"/>
+        </w:tabs>
+        <w:ind w:left="4140" w:hanging="1800"/>
+        <w:rPr>
+          <w:w w:val="100"/>
+        </w:rPr>
+      </w:pPr>
+      <w:r>
+        <w:rPr>
+          <w:rStyle w:val="Code"/>
+        </w:rPr>
+        <w:t>HCPcloseAID</w:t>
+      </w:r>
+      <w:r>
+        <w:rPr>
+          <w:w w:val="100"/>
+        </w:rPr>
+        <w:tab/>
+        <w:t>Get rid of the compressed data element data structures</w:t>
+      </w:r>
+    </w:p>
+    <w:p>
+      <w:pPr>
+        <w:pStyle w:val="DefList-Paragraph"/>
+        <w:tabs>
+          <w:tab w:val="left" w:pos="4140"/>
+        </w:tabs>
+        <w:ind w:left="4140" w:hanging="1800"/>
+        <w:rPr>
+          <w:w w:val="100"/>
+        </w:rPr>
+      </w:pPr>
+      <w:r>
+        <w:rPr>
+          <w:rStyle w:val="Code"/>
+        </w:rPr>
+        <w:t>HCPdecode_header</w:t>
+      </w:r>
+      <w:r>
+        <w:rPr>
+          <w:w w:val="100"/>
+        </w:rPr>
+        <w:tab/>
+        <w:t>Decode the compression header info from a memory buffer</w:t>
+      </w:r>
+    </w:p>
+    <w:p>
+      <w:pPr>
+        <w:pStyle w:val="DefList-Paragraph"/>
+        <w:tabs>
+          <w:tab w:val="left" w:pos="4140"/>
+        </w:tabs>
+        <w:ind w:left="4140" w:hanging="1800"/>
+        <w:rPr>
+          <w:w w:val="100"/>
+        </w:rPr>
+      </w:pPr>
+      <w:r>
+        <w:rPr>
+          <w:rStyle w:val="Code"/>
+        </w:rPr>
+        <w:t>HCPencode_header</w:t>
+      </w:r>
+      <w:r>
+        <w:rPr>
+          <w:w w:val="100"/>
+        </w:rPr>
+        <w:tab/>
+        <w:t>Encode the compression header info to a memory buffer</w:t>
+      </w:r>
+    </w:p>
+    <w:p>
+      <w:pPr>
+        <w:pStyle w:val="DefList-Paragraph"/>
+        <w:tabs>
+          <w:tab w:val="left" w:pos="4140"/>
+        </w:tabs>
+        <w:ind w:left="4140" w:hanging="1800"/>
+        <w:rPr>
+          <w:w w:val="100"/>
+        </w:rPr>
+      </w:pPr>
+      <w:r>
+        <w:rPr>
+          <w:rStyle w:val="Code"/>
+        </w:rPr>
+        <w:t>HCPendaccess</w:t>
+      </w:r>
+      <w:r>
+        <w:rPr>
+          <w:w w:val="100"/>
+        </w:rPr>
+        <w:tab/>
+        <w:t>Close the compressed data element and free the AID</w:t>
+      </w:r>
+    </w:p>
+    <w:p>
+      <w:pPr>
+        <w:pStyle w:val="DefList-Paragraph"/>
+        <w:tabs>
+          <w:tab w:val="left" w:pos="4140"/>
+        </w:tabs>
+        <w:ind w:left="4140" w:hanging="1800"/>
+        <w:rPr>
+          <w:w w:val="100"/>
+        </w:rPr>
+      </w:pPr>
+      <w:r>
+        <w:rPr>
+          <w:rStyle w:val="Code"/>
+        </w:rPr>
+        <w:t>HCPinfo</w:t>
+      </w:r>
+      <w:r>
+        <w:rPr>
+          <w:w w:val="100"/>
+        </w:rPr>
+        <w:tab/>
+        <w:t>return info about a compressed element</w:t>
+      </w:r>
+    </w:p>
+    <w:p>
+      <w:pPr>
+        <w:pStyle w:val="DefList-Paragraph"/>
+        <w:tabs>
+          <w:tab w:val="left" w:pos="4140"/>
+        </w:tabs>
+        <w:ind w:left="4140" w:hanging="1800"/>
+        <w:rPr>
+          <w:w w:val="100"/>
+        </w:rPr>
+      </w:pPr>
+      <w:r>
+        <w:rPr>
+          <w:rStyle w:val="Code"/>
+        </w:rPr>
+        <w:t>HCPinquire</w:t>
+      </w:r>
+      <w:r>
+        <w:rPr>
+          <w:w w:val="100"/>
+        </w:rPr>
+        <w:tab/>
+        <w:t>Inquire information about the access record and data element.</w:t>
+      </w:r>
+    </w:p>
+    <w:p>
+      <w:pPr>
+        <w:pStyle w:val="DefList-Paragraph"/>
+        <w:tabs>
+          <w:tab w:val="left" w:pos="4140"/>
+        </w:tabs>
+        <w:ind w:left="4140" w:hanging="1800"/>
+        <w:rPr>
+          <w:w w:val="100"/>
+        </w:rPr>
+      </w:pPr>
+      <w:r>
+        <w:rPr>
+          <w:rStyle w:val="Code"/>
+        </w:rPr>
+        <w:t>HCPmstdio_endaccess</w:t>
+      </w:r>
+      <w:r>
+        <w:rPr>
+          <w:w w:val="100"/>
+        </w:rPr>
+        <w:tab/>
+      </w:r>
+      <w:r>
+        <w:rPr>
+          <w:w w:val="100"/>
+        </w:rPr>
+        <w:br/>
+        <w:t>Close the compressed data element</w:t>
+      </w:r>
+    </w:p>
+    <w:p>
+      <w:pPr>
+        <w:pStyle w:val="DefList-Paragraph"/>
+        <w:tabs>
+          <w:tab w:val="left" w:pos="4140"/>
+        </w:tabs>
+        <w:ind w:left="4140" w:hanging="1800"/>
+        <w:rPr>
+          <w:w w:val="100"/>
+        </w:rPr>
+      </w:pPr>
+      <w:r>
+        <w:rPr>
+          <w:rStyle w:val="Code"/>
+        </w:rPr>
+        <w:t>HCPmstdio_inquire</w:t>
+      </w:r>
+      <w:r>
+        <w:rPr>
+          <w:w w:val="100"/>
+        </w:rPr>
+        <w:t xml:space="preserve">  </w:t>
+      </w:r>
+      <w:r>
+        <w:rPr>
+          <w:w w:val="100"/>
+        </w:rPr>
+        <w:tab/>
+        <w:t>Inquire information about the access record and data element</w:t>
+      </w:r>
+    </w:p>
+    <w:p>
+      <w:pPr>
+        <w:pStyle w:val="DefList-Paragraph"/>
+        <w:tabs>
+          <w:tab w:val="left" w:pos="4140"/>
+        </w:tabs>
+        <w:ind w:left="4140" w:hanging="1800"/>
+        <w:rPr>
+          <w:w w:val="100"/>
+        </w:rPr>
+      </w:pPr>
+      <w:r>
+        <w:rPr>
+          <w:rStyle w:val="Code"/>
+        </w:rPr>
+        <w:t>HCPmstdio_read</w:t>
+      </w:r>
+      <w:r>
+        <w:rPr>
+          <w:w w:val="100"/>
+        </w:rPr>
+        <w:tab/>
+        <w:t>Read in a portion of data from a compressed data element</w:t>
+      </w:r>
+    </w:p>
+    <w:p>
+      <w:pPr>
+        <w:pStyle w:val="DefList-Paragraph"/>
+        <w:tabs>
+          <w:tab w:val="left" w:pos="4140"/>
+        </w:tabs>
+        <w:ind w:left="4140" w:hanging="1800"/>
+        <w:rPr>
+          <w:w w:val="100"/>
+        </w:rPr>
+      </w:pPr>
+      <w:r>
+        <w:rPr>
+          <w:rStyle w:val="Code"/>
+        </w:rPr>
+        <w:t>HCPmstdio_seek</w:t>
+      </w:r>
+      <w:r>
+        <w:rPr>
+          <w:w w:val="100"/>
+        </w:rPr>
+        <w:tab/>
+        <w:t>Seek to offset within the data element</w:t>
+      </w:r>
+    </w:p>
+    <w:p>
+      <w:pPr>
+        <w:pStyle w:val="DefList-Paragraph"/>
+        <w:tabs>
+          <w:tab w:val="left" w:pos="4140"/>
+        </w:tabs>
+        <w:ind w:left="4140" w:hanging="1800"/>
+        <w:rPr>
+          <w:w w:val="100"/>
+        </w:rPr>
+      </w:pPr>
+      <w:r>
+        <w:rPr>
+          <w:rStyle w:val="Code"/>
+        </w:rPr>
+        <w:t>HCPmstdio_stread</w:t>
+      </w:r>
+      <w:r>
+        <w:rPr>
+          <w:w w:val="100"/>
+        </w:rPr>
+        <w:tab/>
+        <w:t>start read access for compressed file</w:t>
+      </w:r>
+    </w:p>
+    <w:p>
+      <w:pPr>
+        <w:pStyle w:val="DefList-Paragraph"/>
+        <w:tabs>
+          <w:tab w:val="left" w:pos="4140"/>
+        </w:tabs>
+        <w:ind w:left="4140" w:hanging="1800"/>
+        <w:rPr>
+          <w:w w:val="100"/>
+        </w:rPr>
+      </w:pPr>
+      <w:r>
+        <w:rPr>
+          <w:rStyle w:val="Code"/>
+        </w:rPr>
+        <w:t>HCPmstdio_stwrite</w:t>
+      </w:r>
+      <w:r>
+        <w:rPr>
+          <w:w w:val="100"/>
+        </w:rPr>
+        <w:tab/>
+        <w:t>start write access for compressed file</w:t>
+      </w:r>
+    </w:p>
+    <w:p>
+      <w:pPr>
+        <w:pStyle w:val="DefList-Paragraph"/>
+        <w:tabs>
+          <w:tab w:val="left" w:pos="4140"/>
+        </w:tabs>
+        <w:ind w:left="4140" w:hanging="1800"/>
+        <w:rPr>
+          <w:w w:val="100"/>
+        </w:rPr>
+      </w:pPr>
+      <w:r>
+        <w:rPr>
+          <w:rStyle w:val="Code"/>
+        </w:rPr>
+        <w:t>HCPmstdio_write</w:t>
+      </w:r>
+      <w:r>
+        <w:rPr>
+          <w:w w:val="100"/>
+        </w:rPr>
+        <w:tab/>
+        <w:t>Write out a portion of data from a compressed data element</w:t>
+      </w:r>
+    </w:p>
+    <w:p>
+      <w:pPr>
+        <w:pStyle w:val="DefList-Paragraph"/>
+        <w:tabs>
+          <w:tab w:val="left" w:pos="4140"/>
+        </w:tabs>
+        <w:ind w:left="4140" w:hanging="1800"/>
+        <w:rPr>
+          <w:w w:val="100"/>
+        </w:rPr>
+      </w:pPr>
+      <w:r>
+        <w:rPr>
+          <w:rStyle w:val="Code"/>
+        </w:rPr>
+        <w:t>HCPquery_encode_header</w:t>
+      </w:r>
+      <w:r>
+        <w:rPr>
+          <w:w w:val="100"/>
+        </w:rPr>
+        <w:tab/>
+      </w:r>
+      <w:r>
+        <w:rPr>
+          <w:w w:val="100"/>
+        </w:rPr>
+        <w:br/>
+        <w:t>Query the length of compression header for a memory buffer</w:t>
+      </w:r>
+    </w:p>
+    <w:p>
+      <w:pPr>
+        <w:pStyle w:val="DefList-Paragraph"/>
+        <w:tabs>
+          <w:tab w:val="left" w:pos="4140"/>
+        </w:tabs>
+        <w:ind w:left="4140" w:hanging="1800"/>
+        <w:rPr>
+          <w:w w:val="100"/>
+        </w:rPr>
+      </w:pPr>
+      <w:r>
+        <w:rPr>
+          <w:rStyle w:val="Code"/>
+        </w:rPr>
+        <w:t>HCPread</w:t>
+      </w:r>
+      <w:r>
+        <w:rPr>
+          <w:w w:val="100"/>
+        </w:rPr>
+        <w:tab/>
+        <w:t>Read in a portion of data from a compressed data element.</w:t>
+      </w:r>
+    </w:p>
+    <w:p>
+      <w:pPr>
+        <w:pStyle w:val="DefList-Paragraph"/>
+        <w:tabs>
+          <w:tab w:val="left" w:pos="4140"/>
+        </w:tabs>
+        <w:ind w:left="4140" w:hanging="1800"/>
+        <w:rPr>
+          <w:w w:val="100"/>
+        </w:rPr>
+      </w:pPr>
+      <w:r>
+        <w:rPr>
+          <w:rStyle w:val="Code"/>
+        </w:rPr>
+        <w:t>HCPseek</w:t>
+      </w:r>
+      <w:r>
+        <w:rPr>
+          <w:w w:val="100"/>
+        </w:rPr>
+        <w:tab/>
+        <w:t>Seek to offset within the data element</w:t>
+      </w:r>
+    </w:p>
+    <w:p>
+      <w:pPr>
+        <w:pStyle w:val="DefList-Paragraph"/>
+        <w:tabs>
+          <w:tab w:val="left" w:pos="4140"/>
+        </w:tabs>
+        <w:ind w:left="4140" w:hanging="1800"/>
+        <w:rPr>
+          <w:w w:val="100"/>
+        </w:rPr>
+      </w:pPr>
+      <w:r>
+        <w:rPr>
+          <w:rStyle w:val="Code"/>
+        </w:rPr>
+        <w:t>HCPstread</w:t>
+      </w:r>
+      <w:r>
+        <w:rPr>
+          <w:w w:val="100"/>
+        </w:rPr>
+        <w:tab/>
+        <w:t>Start read access on a compressed data element.</w:t>
+      </w:r>
+    </w:p>
+    <w:p>
+      <w:pPr>
+        <w:pStyle w:val="DefList-Paragraph"/>
+        <w:tabs>
+          <w:tab w:val="left" w:pos="4140"/>
+        </w:tabs>
+        <w:ind w:left="4140" w:hanging="1800"/>
+        <w:rPr>
+          <w:w w:val="100"/>
+        </w:rPr>
+      </w:pPr>
+      <w:r>
+        <w:rPr>
+          <w:rStyle w:val="Code"/>
+        </w:rPr>
+        <w:t>HCPstwrite</w:t>
+      </w:r>
+      <w:r>
+        <w:rPr>
+          <w:w w:val="100"/>
+        </w:rPr>
+        <w:tab/>
+        <w:t>Start write access on a compressed data element.</w:t>
+      </w:r>
+    </w:p>
+    <w:p>
+      <w:pPr>
+        <w:pStyle w:val="DefList-Paragraph"/>
+        <w:tabs>
+          <w:tab w:val="left" w:pos="4140"/>
+        </w:tabs>
+        <w:ind w:left="4140" w:hanging="1800"/>
+        <w:rPr>
+          <w:w w:val="100"/>
+        </w:rPr>
+      </w:pPr>
+      <w:r>
+        <w:rPr>
+          <w:rStyle w:val="Code"/>
+        </w:rPr>
+        <w:t>HCPwrite</w:t>
+      </w:r>
+      <w:r>
+        <w:rPr>
+          <w:w w:val="100"/>
+        </w:rPr>
+        <w:tab/>
+        <w:t>Write out a portion of data from a compressed data element.</w:t>
+      </w:r>
+    </w:p>
+    <w:p>
+      <w:pPr>
+        <w:pStyle w:val="DefList-Paragraph"/>
+        <w:tabs>
+          <w:tab w:val="left" w:pos="4140"/>
+        </w:tabs>
+        <w:ind w:left="4140" w:hanging="1800"/>
+        <w:rPr>
+          <w:w w:val="100"/>
+        </w:rPr>
+      </w:pPr>
+      <w:r>
+        <w:rPr>
+          <w:rStyle w:val="Code"/>
+        </w:rPr>
+        <w:t>HRPcloseAID</w:t>
+      </w:r>
+      <w:r>
+        <w:rPr>
+          <w:w w:val="100"/>
+        </w:rPr>
+        <w:tab/>
+        <w:t>Free memory but keep AID active</w:t>
+      </w:r>
+    </w:p>
+    <w:p>
+      <w:pPr>
+        <w:pStyle w:val="DefList-Paragraph"/>
+        <w:tabs>
+          <w:tab w:val="left" w:pos="4140"/>
+        </w:tabs>
+        <w:ind w:left="4140" w:hanging="1800"/>
+        <w:rPr>
+          <w:w w:val="100"/>
+        </w:rPr>
+      </w:pPr>
+      <w:r>
+        <w:rPr>
+          <w:rStyle w:val="Code"/>
+        </w:rPr>
+        <w:t>HRPconvert</w:t>
+      </w:r>
+      <w:r>
+        <w:rPr>
+          <w:w w:val="100"/>
+        </w:rPr>
+        <w:tab/>
+        <w:t>Wrap an existing raster image with the special element routines.</w:t>
+      </w:r>
+    </w:p>
+    <w:p>
+      <w:pPr>
+        <w:pStyle w:val="DefList-Paragraph"/>
+        <w:tabs>
+          <w:tab w:val="left" w:pos="4140"/>
+        </w:tabs>
+        <w:ind w:left="4140" w:hanging="1800"/>
+        <w:rPr>
+          <w:w w:val="100"/>
+        </w:rPr>
+      </w:pPr>
+      <w:r>
+        <w:rPr>
+          <w:rStyle w:val="Code"/>
+        </w:rPr>
+        <w:t>HRPendacess</w:t>
+      </w:r>
+      <w:r>
+        <w:rPr>
+          <w:w w:val="100"/>
+        </w:rPr>
+        <w:tab/>
+        <w:t>Free AID</w:t>
+      </w:r>
+    </w:p>
+    <w:p>
+      <w:pPr>
+        <w:pStyle w:val="DefList-Paragraph"/>
+        <w:tabs>
+          <w:tab w:val="left" w:pos="4140"/>
+        </w:tabs>
+        <w:ind w:left="4140" w:hanging="1800"/>
+        <w:rPr>
+          <w:w w:val="100"/>
+        </w:rPr>
+      </w:pPr>
+      <w:r>
+        <w:rPr>
+          <w:rStyle w:val="Code"/>
+        </w:rPr>
+        <w:t>HRPinfo</w:t>
+      </w:r>
+      <w:r>
+        <w:rPr>
+          <w:w w:val="100"/>
+        </w:rPr>
+        <w:tab/>
+        <w:t>Return info about a compressed raster element</w:t>
+      </w:r>
+    </w:p>
+    <w:p>
+      <w:pPr>
+        <w:pStyle w:val="DefList-Paragraph"/>
+        <w:tabs>
+          <w:tab w:val="left" w:pos="4140"/>
+        </w:tabs>
+        <w:ind w:left="4140" w:hanging="1800"/>
+        <w:rPr>
+          <w:w w:val="100"/>
+        </w:rPr>
+      </w:pPr>
+      <w:r>
+        <w:rPr>
+          <w:rStyle w:val="Code"/>
+        </w:rPr>
+        <w:t>HRPinquire</w:t>
+      </w:r>
+      <w:r>
+        <w:rPr>
+          <w:w w:val="100"/>
+        </w:rPr>
+        <w:tab/>
+        <w:t>Retreive information about a compressed raster element</w:t>
+      </w:r>
+    </w:p>
+    <w:p>
+      <w:pPr>
+        <w:pStyle w:val="DefList-Paragraph"/>
+        <w:tabs>
+          <w:tab w:val="left" w:pos="4140"/>
+        </w:tabs>
+        <w:ind w:left="4140" w:hanging="1800"/>
+        <w:rPr>
+          <w:w w:val="100"/>
+        </w:rPr>
+      </w:pPr>
+      <w:r>
+        <w:rPr>
+          <w:rStyle w:val="Code"/>
+        </w:rPr>
+        <w:t>HRPread</w:t>
+      </w:r>
+      <w:r>
+        <w:rPr>
+          <w:w w:val="100"/>
+        </w:rPr>
+        <w:tab/>
+        <w:t>Read some data out of compressed raster element</w:t>
+      </w:r>
+    </w:p>
+    <w:p>
+      <w:pPr>
+        <w:pStyle w:val="DefList-Paragraph"/>
+        <w:tabs>
+          <w:tab w:val="left" w:pos="4140"/>
+        </w:tabs>
+        <w:ind w:left="4140" w:hanging="1800"/>
+        <w:rPr>
+          <w:w w:val="100"/>
+        </w:rPr>
+      </w:pPr>
+      <w:r>
+        <w:rPr>
+          <w:rStyle w:val="Code"/>
+        </w:rPr>
+        <w:t>HRPseek</w:t>
+      </w:r>
+      <w:r>
+        <w:rPr>
+          <w:w w:val="100"/>
+        </w:rPr>
+        <w:tab/>
+        <w:t>Set the seek posn</w:t>
+      </w:r>
+    </w:p>
+    <w:p>
+      <w:pPr>
+        <w:pStyle w:val="DefList-Paragraph"/>
+        <w:tabs>
+          <w:tab w:val="left" w:pos="4140"/>
+        </w:tabs>
+        <w:ind w:left="4140" w:hanging="1800"/>
+        <w:rPr>
+          <w:w w:val="100"/>
+        </w:rPr>
+      </w:pPr>
+      <w:r>
+        <w:rPr>
+          <w:rStyle w:val="Code"/>
+        </w:rPr>
+        <w:t>HRPstread</w:t>
+      </w:r>
+      <w:r>
+        <w:rPr>
+          <w:w w:val="100"/>
+        </w:rPr>
+        <w:tab/>
+        <w:t>Open an access record for reading</w:t>
+      </w:r>
+    </w:p>
+    <w:p>
+      <w:pPr>
+        <w:pStyle w:val="DefList-Paragraph"/>
+        <w:tabs>
+          <w:tab w:val="left" w:pos="4140"/>
+        </w:tabs>
+        <w:ind w:left="4140" w:hanging="1800"/>
+        <w:rPr>
+          <w:w w:val="100"/>
+        </w:rPr>
+      </w:pPr>
+      <w:r>
+        <w:rPr>
+          <w:rStyle w:val="Code"/>
+        </w:rPr>
+        <w:t>HRPstwrite</w:t>
+      </w:r>
+      <w:r>
+        <w:rPr>
+          <w:w w:val="100"/>
+        </w:rPr>
+        <w:tab/>
+        <w:t>Open an access record for reading</w:t>
+      </w:r>
+    </w:p>
+    <w:p>
+      <w:pPr>
+        <w:pStyle w:val="DefList-Paragraph"/>
+        <w:tabs>
+          <w:tab w:val="left" w:pos="4140"/>
+        </w:tabs>
+        <w:ind w:left="4140" w:hanging="1800"/>
+        <w:rPr>
+          <w:w w:val="100"/>
+        </w:rPr>
+      </w:pPr>
+      <w:r>
+        <w:rPr>
+          <w:rStyle w:val="Code"/>
+        </w:rPr>
+        <w:t>HRPwrite</w:t>
+      </w:r>
+      <w:r>
+        <w:rPr>
+          <w:w w:val="100"/>
+        </w:rPr>
+        <w:tab/>
+        <w:t>Write data out to a compressed raster image</w:t>
+      </w:r>
+    </w:p>
+    <w:p>
+      <w:pPr>
+        <w:pStyle w:val="Body"/>
+        <w:rPr>
+          <w:w w:val="100"/>
+        </w:rPr>
+      </w:pPr>
+      <w:r>
+        <w:rPr>
+          <w:rStyle w:val="Definition"/>
+          <w:w w:val="100"/>
+        </w:rPr>
+        <w:lastRenderedPageBreak/>
+        <w:t xml:space="preserve">General special element routines: </w:t>
+      </w:r>
+      <w:r>
+        <w:rPr>
+          <w:w w:val="100"/>
+        </w:rPr>
+        <w:t>In addition to the routines specific to a particular type of special element, the library provides general routines for use on any special element:</w:t>
+      </w:r>
+    </w:p>
+    <w:p>
+      <w:pPr>
+        <w:pStyle w:val="DefList-Paragraph"/>
+        <w:tabs>
+          <w:tab w:val="left" w:pos="4500"/>
+        </w:tabs>
+        <w:ind w:left="4500" w:hanging="2160"/>
+        <w:rPr>
+          <w:w w:val="100"/>
+        </w:rPr>
+      </w:pPr>
+      <w:r>
+        <w:rPr>
+          <w:rStyle w:val="VarName"/>
+        </w:rPr>
+        <w:t>HDget_special_info</w:t>
+      </w:r>
+      <w:r>
+        <w:rPr>
+          <w:w w:val="100"/>
+        </w:rPr>
+        <w:tab/>
+        <w:t>Gets information about a special element</w:t>
+      </w:r>
+    </w:p>
+    <w:p>
+      <w:pPr>
+        <w:pStyle w:val="DefList-Paragraph"/>
+        <w:tabs>
+          <w:tab w:val="left" w:pos="4500"/>
+        </w:tabs>
+        <w:ind w:left="4500" w:hanging="2160"/>
+        <w:rPr>
+          <w:w w:val="100"/>
+        </w:rPr>
+      </w:pPr>
+      <w:r>
+        <w:rPr>
+          <w:rStyle w:val="VarName"/>
+        </w:rPr>
+        <w:t>HDset_special_info</w:t>
+      </w:r>
+      <w:r>
+        <w:rPr>
+          <w:w w:val="100"/>
+        </w:rPr>
+        <w:tab/>
+        <w:t>Resets information about a special element</w:t>
+      </w:r>
+    </w:p>
+    <w:p>
+      <w:pPr>
+        <w:pStyle w:val="Body"/>
+        <w:rPr>
+          <w:w w:val="100"/>
+        </w:rPr>
+      </w:pPr>
+    </w:p>
+    <w:p>
+      <w:pPr>
+        <w:pStyle w:val="BodyBold"/>
+        <w:rPr>
+          <w:w w:val="100"/>
+        </w:rPr>
+      </w:pPr>
+      <w:r>
+        <w:rPr>
+          <w:w w:val="100"/>
+        </w:rPr>
+        <w:t>Development Routines</w:t>
+      </w:r>
+    </w:p>
+    <w:p>
+      <w:pPr>
+        <w:pStyle w:val="Body"/>
+        <w:rPr>
+          <w:w w:val="100"/>
+        </w:rPr>
+      </w:pPr>
+      <w:r>
+        <w:rPr>
+          <w:w w:val="100"/>
+        </w:rPr>
+        <w:t>The HDF library provides the following developer-level routines that simplify the task of writing HDF applications. Many of these routines mirror basic C library functions which are, unfortunately, not always completely portable in their library form:</w:t>
+      </w:r>
+    </w:p>
+    <w:p>
+      <w:pPr>
+        <w:pStyle w:val="DefList-Paragraph"/>
+        <w:tabs>
+          <w:tab w:val="left" w:pos="3800"/>
+        </w:tabs>
+        <w:ind w:left="3800" w:hanging="1460"/>
+        <w:rPr>
+          <w:w w:val="100"/>
+        </w:rPr>
+      </w:pPr>
+      <w:r>
+        <w:rPr>
+          <w:rFonts w:ascii="Courier New" w:hAnsi="Courier New" w:cs="Courier New"/>
+          <w:w w:val="100"/>
+          <w:sz w:val="18"/>
+          <w:szCs w:val="18"/>
+        </w:rPr>
+        <w:lastRenderedPageBreak/>
+        <w:t>HDgettagname</w:t>
       </w:r>
       <w:r>
         <w:rPr>
@@ -2933,7 +5503,735 @@
         <w:rPr>
           <w:w w:val="100"/>
         </w:rPr>
-        <w:t>Truncates a data set to a specified length.</w:t>
+        <w:t>Returns a pointer to a text string describing a given tag</w:t>
+      </w:r>
+    </w:p>
+    <w:p>
+      <w:pPr>
+        <w:pStyle w:val="DefList-Paragraph"/>
+        <w:tabs>
+          <w:tab w:val="left" w:pos="3800"/>
+        </w:tabs>
+        <w:ind w:left="3800" w:hanging="1460"/>
+        <w:rPr>
+          <w:w w:val="100"/>
+        </w:rPr>
+      </w:pPr>
+      <w:r>
+        <w:rPr>
+          <w:rFonts w:ascii="Courier New" w:hAnsi="Courier New" w:cs="Courier New"/>
+          <w:w w:val="100"/>
+          <w:sz w:val="18"/>
+          <w:szCs w:val="18"/>
+        </w:rPr>
+        <w:t>HDgetspace</w:t>
+      </w:r>
+      <w:r>
+        <w:rPr>
+          <w:w w:val="100"/>
+        </w:rPr>
+        <w:tab/>
+        <w:t>Allocates space</w:t>
+      </w:r>
+    </w:p>
+    <w:p>
+      <w:pPr>
+        <w:pStyle w:val="DefList-Paragraph"/>
+        <w:tabs>
+          <w:tab w:val="left" w:pos="3800"/>
+        </w:tabs>
+        <w:ind w:left="3800" w:hanging="1460"/>
+        <w:rPr>
+          <w:w w:val="100"/>
+        </w:rPr>
+      </w:pPr>
+      <w:r>
+        <w:rPr>
+          <w:rFonts w:ascii="Courier New" w:hAnsi="Courier New" w:cs="Courier New"/>
+          <w:w w:val="100"/>
+          <w:sz w:val="18"/>
+          <w:szCs w:val="18"/>
+        </w:rPr>
+        <w:t>HDfreespace</w:t>
+      </w:r>
+      <w:r>
+        <w:rPr>
+          <w:b/>
+          <w:bCs/>
+          <w:w w:val="100"/>
+        </w:rPr>
+        <w:tab/>
+      </w:r>
+      <w:r>
+        <w:rPr>
+          <w:w w:val="100"/>
+        </w:rPr>
+        <w:t>Frees space</w:t>
+      </w:r>
+    </w:p>
+    <w:p>
+      <w:pPr>
+        <w:pStyle w:val="DefList-Paragraph"/>
+        <w:tabs>
+          <w:tab w:val="left" w:pos="3800"/>
+        </w:tabs>
+        <w:ind w:left="3800" w:hanging="1460"/>
+        <w:rPr>
+          <w:w w:val="100"/>
+        </w:rPr>
+      </w:pPr>
+      <w:r>
+        <w:rPr>
+          <w:rStyle w:val="VarName"/>
+        </w:rPr>
+        <w:t>HDclearspace</w:t>
+      </w:r>
+      <w:r>
+        <w:rPr>
+          <w:w w:val="100"/>
+        </w:rPr>
+        <w:tab/>
+        <w:t>Creates storage on the heap for a number of items of the given size</w:t>
+      </w:r>
+    </w:p>
+    <w:p>
+      <w:pPr>
+        <w:pStyle w:val="DefList-Paragraph"/>
+        <w:tabs>
+          <w:tab w:val="left" w:pos="3800"/>
+        </w:tabs>
+        <w:ind w:left="3800" w:hanging="1460"/>
+        <w:rPr>
+          <w:w w:val="100"/>
+        </w:rPr>
+      </w:pPr>
+      <w:r>
+        <w:rPr>
+          <w:rStyle w:val="VarName"/>
+        </w:rPr>
+        <w:t>HDregetspace</w:t>
+      </w:r>
+      <w:r>
+        <w:rPr>
+          <w:w w:val="100"/>
+        </w:rPr>
+        <w:tab/>
+        <w:t>Resizes to the new given size</w:t>
+      </w:r>
+    </w:p>
+    <w:p>
+      <w:pPr>
+        <w:pStyle w:val="DefList-Paragraph"/>
+        <w:tabs>
+          <w:tab w:val="left" w:pos="3800"/>
+        </w:tabs>
+        <w:ind w:left="3800" w:hanging="1460"/>
+        <w:rPr>
+          <w:w w:val="100"/>
+        </w:rPr>
+      </w:pPr>
+      <w:r>
+        <w:rPr>
+          <w:rStyle w:val="VarName"/>
+        </w:rPr>
+        <w:t>HDstrcat</w:t>
+      </w:r>
+      <w:r>
+        <w:rPr>
+          <w:w w:val="100"/>
+        </w:rPr>
+        <w:tab/>
+        <w:t xml:space="preserve"> Appends a string to the end of another string</w:t>
+      </w:r>
+    </w:p>
+    <w:p>
+      <w:pPr>
+        <w:pStyle w:val="DefList-Paragraph"/>
+        <w:tabs>
+          <w:tab w:val="left" w:pos="3800"/>
+        </w:tabs>
+        <w:ind w:left="3800" w:hanging="1460"/>
+        <w:rPr>
+          <w:w w:val="100"/>
+        </w:rPr>
+      </w:pPr>
+      <w:r>
+        <w:rPr>
+          <w:rStyle w:val="VarName"/>
+        </w:rPr>
+        <w:t>HDstrcmp</w:t>
+      </w:r>
+      <w:r>
+        <w:rPr>
+          <w:w w:val="100"/>
+        </w:rPr>
+        <w:tab/>
+        <w:t>Compares two strings</w:t>
+      </w:r>
+    </w:p>
+    <w:p>
+      <w:pPr>
+        <w:pStyle w:val="DefList-Paragraph"/>
+        <w:tabs>
+          <w:tab w:val="left" w:pos="3800"/>
+        </w:tabs>
+        <w:ind w:left="3800" w:hanging="1460"/>
+        <w:rPr>
+          <w:w w:val="100"/>
+        </w:rPr>
+      </w:pPr>
+      <w:r>
+        <w:rPr>
+          <w:rStyle w:val="VarName"/>
+        </w:rPr>
+        <w:t>HDstrncmp</w:t>
+      </w:r>
+      <w:r>
+        <w:rPr>
+          <w:w w:val="100"/>
+        </w:rPr>
+        <w:tab/>
+        <w:t>Compares two strings up to a given number of characters</w:t>
+      </w:r>
+    </w:p>
+    <w:p>
+      <w:pPr>
+        <w:pStyle w:val="DefList-Paragraph"/>
+        <w:tabs>
+          <w:tab w:val="left" w:pos="3800"/>
+        </w:tabs>
+        <w:ind w:left="3800" w:hanging="1460"/>
+        <w:rPr>
+          <w:w w:val="100"/>
+        </w:rPr>
+      </w:pPr>
+      <w:r>
+        <w:rPr>
+          <w:rStyle w:val="VarName"/>
+        </w:rPr>
+        <w:t>HDstrcpy</w:t>
+      </w:r>
+      <w:r>
+        <w:rPr>
+          <w:w w:val="100"/>
+        </w:rPr>
+        <w:tab/>
+        <w:t>Copies a string from one location to another</w:t>
+      </w:r>
+    </w:p>
+    <w:p>
+      <w:pPr>
+        <w:pStyle w:val="DefList-Paragraph"/>
+        <w:tabs>
+          <w:tab w:val="left" w:pos="3800"/>
+        </w:tabs>
+        <w:ind w:left="3800" w:hanging="1460"/>
+        <w:rPr>
+          <w:w w:val="100"/>
+        </w:rPr>
+      </w:pPr>
+      <w:r>
+        <w:rPr>
+          <w:rFonts w:ascii="Courier New" w:hAnsi="Courier New" w:cs="Courier New"/>
+          <w:w w:val="100"/>
+          <w:sz w:val="18"/>
+          <w:szCs w:val="18"/>
+        </w:rPr>
+        <w:t>HDstrncpy</w:t>
+      </w:r>
+      <w:r>
+        <w:rPr>
+          <w:w w:val="100"/>
+        </w:rPr>
+        <w:tab/>
+        <w:t>Copies a string from one location to another up to a given number of characters</w:t>
+      </w:r>
+    </w:p>
+    <w:p>
+      <w:pPr>
+        <w:pStyle w:val="DefList-Paragraph"/>
+        <w:tabs>
+          <w:tab w:val="left" w:pos="3800"/>
+        </w:tabs>
+        <w:ind w:left="3800" w:hanging="1460"/>
+        <w:rPr>
+          <w:w w:val="100"/>
+        </w:rPr>
+      </w:pPr>
+      <w:r>
+        <w:rPr>
+          <w:rStyle w:val="VarName"/>
+        </w:rPr>
+        <w:t>HDstrlen</w:t>
+      </w:r>
+      <w:r>
+        <w:rPr>
+          <w:w w:val="100"/>
+        </w:rPr>
+        <w:tab/>
+        <w:t>Returns the length of a string</w:t>
+      </w:r>
+    </w:p>
+    <w:p>
+      <w:pPr>
+        <w:pStyle w:val="DefList-Paragraph"/>
+        <w:tabs>
+          <w:tab w:val="left" w:pos="3800"/>
+        </w:tabs>
+        <w:ind w:left="3800" w:hanging="1460"/>
+        <w:rPr>
+          <w:w w:val="100"/>
+        </w:rPr>
+      </w:pPr>
+      <w:r>
+        <w:rPr>
+          <w:rStyle w:val="VarName"/>
+        </w:rPr>
+        <w:t>HDstrchr</w:t>
+      </w:r>
+      <w:r>
+        <w:rPr>
+          <w:w w:val="100"/>
+        </w:rPr>
+        <w:tab/>
+        <w:t>Returns the position of a character within a string</w:t>
+      </w:r>
+    </w:p>
+    <w:p>
+      <w:pPr>
+        <w:pStyle w:val="DefList-Paragraph"/>
+        <w:tabs>
+          <w:tab w:val="left" w:pos="3800"/>
+        </w:tabs>
+        <w:ind w:left="3800" w:hanging="1460"/>
+        <w:rPr>
+          <w:w w:val="100"/>
+        </w:rPr>
+      </w:pPr>
+      <w:r>
+        <w:rPr>
+          <w:rStyle w:val="VarName"/>
+        </w:rPr>
+        <w:t>HDstrrchr</w:t>
+      </w:r>
+      <w:r>
+        <w:rPr>
+          <w:w w:val="100"/>
+        </w:rPr>
+        <w:tab/>
+        <w:t>Returns the position of the last occurence of a character within a string</w:t>
+      </w:r>
+    </w:p>
+    <w:p>
+      <w:pPr>
+        <w:pStyle w:val="DefList-Paragraph"/>
+        <w:tabs>
+          <w:tab w:val="left" w:pos="3800"/>
+        </w:tabs>
+        <w:ind w:left="3800" w:hanging="1460"/>
+        <w:rPr>
+          <w:w w:val="100"/>
+        </w:rPr>
+      </w:pPr>
+      <w:r>
+        <w:rPr>
+          <w:rStyle w:val="VarName"/>
+        </w:rPr>
+        <w:t>HDstrtol</w:t>
+      </w:r>
+      <w:r>
+        <w:rPr>
+          <w:w w:val="100"/>
+        </w:rPr>
+        <w:tab/>
+        <w:t>Converts the initial portion of a string to a type long int representation</w:t>
+      </w:r>
+    </w:p>
+    <w:p>
+      <w:pPr>
+        <w:pStyle w:val="DefList-Paragraph"/>
+        <w:tabs>
+          <w:tab w:val="left" w:pos="3800"/>
+        </w:tabs>
+        <w:ind w:left="3800" w:hanging="1460"/>
+        <w:rPr>
+          <w:w w:val="100"/>
+        </w:rPr>
+      </w:pPr>
+      <w:r>
+        <w:rPr>
+          <w:rStyle w:val="VarName"/>
+        </w:rPr>
+        <w:t>HDc2fstr</w:t>
+      </w:r>
+      <w:r>
+        <w:rPr>
+          <w:w w:val="100"/>
+        </w:rPr>
+        <w:tab/>
+        <w:t xml:space="preserve">Converts a C string into a Fortran string using the </w:t>
+      </w:r>
+      <w:r>
+        <w:rPr>
+          <w:rStyle w:val="TextItalic"/>
+        </w:rPr>
+        <w:t>in place</w:t>
+      </w:r>
+      <w:r>
+        <w:rPr>
+          <w:w w:val="100"/>
+        </w:rPr>
+        <w:t xml:space="preserve"> approach</w:t>
+      </w:r>
+    </w:p>
+    <w:p>
+      <w:pPr>
+        <w:pStyle w:val="DefList-Paragraph"/>
+        <w:tabs>
+          <w:tab w:val="left" w:pos="3800"/>
+        </w:tabs>
+        <w:ind w:left="3800" w:hanging="1460"/>
+        <w:rPr>
+          <w:w w:val="100"/>
+        </w:rPr>
+      </w:pPr>
+      <w:r>
+        <w:rPr>
+          <w:rStyle w:val="VarName"/>
+        </w:rPr>
+        <w:t>HDf2cstring</w:t>
+      </w:r>
+      <w:r>
+        <w:rPr>
+          <w:w w:val="100"/>
+        </w:rPr>
+        <w:tab/>
+        <w:t>Converts a Fortran string to a C string</w:t>
+      </w:r>
+    </w:p>
+    <w:p>
+      <w:pPr>
+        <w:pStyle w:val="DefList-Paragraph"/>
+        <w:tabs>
+          <w:tab w:val="left" w:pos="3800"/>
+        </w:tabs>
+        <w:ind w:left="3800" w:hanging="1460"/>
+        <w:rPr>
+          <w:w w:val="100"/>
+        </w:rPr>
+      </w:pPr>
+      <w:r>
+        <w:rPr>
+          <w:rStyle w:val="VarName"/>
+        </w:rPr>
+        <w:t>HDpackFstring</w:t>
+      </w:r>
+      <w:r>
+        <w:rPr>
+          <w:w w:val="100"/>
+        </w:rPr>
+        <w:tab/>
+        <w:t>Converts a C string to a Fortran string</w:t>
+      </w:r>
+    </w:p>
+    <w:p>
+      <w:pPr>
+        <w:pStyle w:val="DefList-Paragraph"/>
+        <w:tabs>
+          <w:tab w:val="left" w:pos="3800"/>
+        </w:tabs>
+        <w:ind w:left="3800" w:hanging="1460"/>
+        <w:rPr>
+          <w:w w:val="100"/>
+        </w:rPr>
+      </w:pPr>
+      <w:r>
+        <w:rPr>
+          <w:rStyle w:val="VarName"/>
+        </w:rPr>
+        <w:t>HDflush</w:t>
+      </w:r>
+      <w:r>
+        <w:rPr>
+          <w:w w:val="100"/>
+        </w:rPr>
+        <w:tab/>
+        <w:t>Flushes the HDF file to disk</w:t>
+      </w:r>
+    </w:p>
+    <w:p>
+      <w:pPr>
+        <w:pStyle w:val="DefList-Paragraph"/>
+        <w:tabs>
+          <w:tab w:val="left" w:pos="3800"/>
+        </w:tabs>
+        <w:ind w:left="3800" w:hanging="1460"/>
+        <w:rPr>
+          <w:w w:val="100"/>
+        </w:rPr>
+      </w:pPr>
+      <w:r>
+        <w:rPr>
+          <w:rStyle w:val="VarName"/>
+        </w:rPr>
+        <w:t>HDgettagnum</w:t>
+      </w:r>
+      <w:r>
+        <w:rPr>
+          <w:w w:val="100"/>
+        </w:rPr>
+        <w:tab/>
+        <w:t>Returns the tag number for a text description of a tag</w:t>
+      </w:r>
+    </w:p>
+    <w:p>
+      <w:pPr>
+        <w:pStyle w:val="DefList-Paragraph"/>
+        <w:tabs>
+          <w:tab w:val="left" w:pos="3800"/>
+        </w:tabs>
+        <w:ind w:left="3800" w:hanging="1460"/>
+        <w:rPr>
+          <w:w w:val="100"/>
+        </w:rPr>
+      </w:pPr>
+      <w:r>
+        <w:rPr>
+          <w:rStyle w:val="VarName"/>
+        </w:rPr>
+        <w:t>HDgetNTdesc</w:t>
+      </w:r>
+      <w:r>
+        <w:rPr>
+          <w:w w:val="100"/>
+        </w:rPr>
+        <w:tab/>
+        <w:t>Returns a text description of a number type</w:t>
+      </w:r>
+    </w:p>
+    <w:p>
+      <w:pPr>
+        <w:pStyle w:val="DefList-Paragraph"/>
+        <w:tabs>
+          <w:tab w:val="left" w:pos="3800"/>
+        </w:tabs>
+        <w:ind w:left="3800" w:hanging="1460"/>
+        <w:rPr>
+          <w:w w:val="100"/>
+        </w:rPr>
+      </w:pPr>
+      <w:r>
+        <w:rPr>
+          <w:rStyle w:val="VarName"/>
+        </w:rPr>
+        <w:t>HDfidtoname</w:t>
+      </w:r>
+      <w:r>
+        <w:rPr>
+          <w:w w:val="100"/>
+        </w:rPr>
+        <w:tab/>
+        <w:t>Returns the filename that the given file identifier corresponds to</w:t>
+      </w:r>
+    </w:p>
+    <w:p>
+      <w:pPr>
+        <w:pStyle w:val="DefList-Paragraph"/>
+        <w:tabs>
+          <w:tab w:val="left" w:pos="3800"/>
+        </w:tabs>
+        <w:ind w:left="3800" w:hanging="1460"/>
+        <w:rPr>
+          <w:w w:val="100"/>
+        </w:rPr>
+      </w:pPr>
+      <w:r>
+        <w:rPr>
+          <w:rStyle w:val="VarName"/>
+        </w:rPr>
+        <w:t>Hexist</w:t>
+      </w:r>
+      <w:r>
+        <w:rPr>
+          <w:w w:val="100"/>
+        </w:rPr>
+        <w:tab/>
+        <w:t>Locates an object in an HDF file</w:t>
+      </w:r>
+    </w:p>
+    <w:p>
+      <w:pPr>
+        <w:pStyle w:val="DefList-Paragraph"/>
+        <w:tabs>
+          <w:tab w:val="left" w:pos="3800"/>
+        </w:tabs>
+        <w:ind w:left="3800" w:hanging="1460"/>
+        <w:rPr>
+          <w:w w:val="100"/>
+        </w:rPr>
+      </w:pPr>
+      <w:r>
+        <w:rPr>
+          <w:rStyle w:val="VarName"/>
+        </w:rPr>
+        <w:t>HDgetc</w:t>
+      </w:r>
+      <w:r>
+        <w:rPr>
+          <w:w w:val="100"/>
+        </w:rPr>
+        <w:tab/>
+        <w:t>Reads a byte from a data element</w:t>
+      </w:r>
+    </w:p>
+    <w:p>
+      <w:pPr>
+        <w:pStyle w:val="DefList-Paragraph"/>
+        <w:tabs>
+          <w:tab w:val="left" w:pos="3800"/>
+        </w:tabs>
+        <w:ind w:left="3800" w:hanging="1460"/>
+        <w:rPr>
+          <w:w w:val="100"/>
+        </w:rPr>
+      </w:pPr>
+      <w:r>
+        <w:rPr>
+          <w:rStyle w:val="VarName"/>
+        </w:rPr>
+        <w:t>HDputc</w:t>
+      </w:r>
+      <w:r>
+        <w:rPr>
+          <w:w w:val="100"/>
+        </w:rPr>
+        <w:tab/>
+        <w:t>Writes a byte to a data element</w:t>
+      </w:r>
+    </w:p>
+    <w:p>
+      <w:pPr>
+        <w:pStyle w:val="DefList-Paragraph"/>
+        <w:tabs>
+          <w:tab w:val="left" w:pos="3800"/>
+        </w:tabs>
+        <w:ind w:left="3800" w:hanging="1460"/>
+        <w:rPr>
+          <w:w w:val="100"/>
+        </w:rPr>
+      </w:pPr>
+      <w:r>
+        <w:rPr>
+          <w:rStyle w:val="VarName"/>
+        </w:rPr>
+        <w:t>Hlength</w:t>
+      </w:r>
+      <w:r>
+        <w:rPr>
+          <w:w w:val="100"/>
+        </w:rPr>
+        <w:tab/>
+        <w:t>Returns the length of a data element</w:t>
+      </w:r>
+    </w:p>
+    <w:p>
+      <w:pPr>
+        <w:pStyle w:val="DefList-Paragraph"/>
+        <w:tabs>
+          <w:tab w:val="left" w:pos="3800"/>
+        </w:tabs>
+        <w:ind w:left="3800" w:hanging="1460"/>
+        <w:rPr>
+          <w:w w:val="100"/>
+        </w:rPr>
+      </w:pPr>
+      <w:r>
+        <w:rPr>
+          <w:rStyle w:val="VarName"/>
+        </w:rPr>
+        <w:t>Hoffset</w:t>
+      </w:r>
+      <w:r>
+        <w:rPr>
+          <w:w w:val="100"/>
+        </w:rPr>
+        <w:tab/>
+        <w:t>Gets the offset of a data element in a file</w:t>
+      </w:r>
+    </w:p>
+    <w:p>
+      <w:pPr>
+        <w:pStyle w:val="DefList-Paragraph"/>
+        <w:tabs>
+          <w:tab w:val="left" w:pos="3800"/>
+        </w:tabs>
+        <w:ind w:left="3800" w:hanging="1460"/>
+        <w:rPr>
+          <w:w w:val="100"/>
+        </w:rPr>
+      </w:pPr>
+      <w:r>
+        <w:rPr>
+          <w:rStyle w:val="VarName"/>
+        </w:rPr>
+        <w:t>Htrunc</w:t>
+      </w:r>
+      <w:r>
+        <w:rPr>
+          <w:w w:val="100"/>
+        </w:rPr>
+        <w:tab/>
+        <w:t>Truncates a dataset to the given length</w:t>
+      </w:r>
+    </w:p>
+    <w:p>
+      <w:pPr>
+        <w:pStyle w:val="DefList-Paragraph"/>
+        <w:tabs>
+          <w:tab w:val="left" w:pos="3800"/>
+        </w:tabs>
+        <w:ind w:left="3800" w:hanging="1460"/>
+        <w:rPr>
+          <w:w w:val="100"/>
+        </w:rPr>
+      </w:pPr>
+      <w:r>
+        <w:rPr>
+          <w:rStyle w:val="VarName"/>
+        </w:rPr>
+        <w:t>Hcache</w:t>
+      </w:r>
+      <w:r>
+        <w:rPr>
+          <w:w w:val="100"/>
+        </w:rPr>
+        <w:tab/>
+        <w:t>Sets low-level caching for a file</w:t>
+      </w:r>
+    </w:p>
+    <w:p>
+      <w:pPr>
+        <w:pStyle w:val="DefList-Paragraph"/>
+        <w:tabs>
+          <w:tab w:val="left" w:pos="3800"/>
+        </w:tabs>
+        <w:ind w:left="3800" w:hanging="1460"/>
+        <w:rPr>
+          <w:w w:val="100"/>
+        </w:rPr>
+      </w:pPr>
+      <w:r>
+        <w:rPr>
+          <w:rStyle w:val="VarName"/>
+        </w:rPr>
+        <w:t>HDvalidfid</w:t>
+      </w:r>
+      <w:r>
+        <w:rPr>
+          <w:w w:val="100"/>
+        </w:rPr>
+        <w:tab/>
+        <w:t>Checks whether a file identifier is valid</w:t>
       </w:r>
     </w:p>
     <w:p>
@@ -2955,7 +6253,7 @@
         <w:rPr>
           <w:w w:val="100"/>
         </w:rPr>
-        <w:t>Manipulating Data Descriptors (DDs)</w:t>
+        <w:t>Error Reporting</w:t>
       </w:r>
     </w:p>
     <w:p>
@@ -2970,37 +6268,42 @@
         <w:rPr>
           <w:w w:val="100"/>
         </w:rPr>
-        <w:t>The routines listed here perform operations on DDs without modifying the data to which the DDs refer. The first list indica</w:t>
-      </w:r>
-      <w:r>
-        <w:rPr>
-          <w:w w:val="100"/>
-        </w:rPr>
-        <w:t>tes public routines that are available to users and applications; the second list indicates private routines that are used internally by the library.</w:t>
-      </w:r>
-    </w:p>
-    <w:p>
-      <w:pPr>
-        <w:pStyle w:val="BodyBold"/>
-        <w:ind w:firstLine="400"/>
-        <w:rPr>
-          <w:w w:val="100"/>
-        </w:rPr>
-      </w:pPr>
-      <w:r>
-        <w:rPr>
-          <w:w w:val="100"/>
-        </w:rPr>
-        <w:t>Public user routines</w:t>
-      </w:r>
-    </w:p>
-    <w:p>
-      <w:pPr>
-        <w:pStyle w:val="DefList-Paragraph"/>
-        <w:tabs>
-          <w:tab w:val="left" w:pos="3800"/>
-        </w:tabs>
-        <w:ind w:left="3800" w:hanging="1460"/>
+        <w:lastRenderedPageBreak/>
+        <w:t xml:space="preserve">The HDF library  incorporates the notion of an </w:t>
+      </w:r>
+      <w:r>
+        <w:rPr>
+          <w:i/>
+          <w:iCs/>
+          <w:w w:val="100"/>
+        </w:rPr>
+        <w:t>error stack.</w:t>
+      </w:r>
+      <w:r>
+        <w:rPr>
+          <w:w w:val="100"/>
+        </w:rPr>
+        <w:t xml:space="preserve"> This allows much of the context to be known when trying to decipher an error message.</w:t>
+      </w:r>
+    </w:p>
+    <w:p>
+      <w:pPr>
+        <w:pStyle w:val="Body"/>
+        <w:keepNext/>
+        <w:rPr>
+          <w:w w:val="100"/>
+        </w:rPr>
+      </w:pPr>
+      <w:r>
+        <w:rPr>
+          <w:w w:val="100"/>
+        </w:rPr>
+        <w:t>Error reporting is handled by the following routines:</w:t>
+      </w:r>
+    </w:p>
+    <w:p>
+      <w:pPr>
+        <w:pStyle w:val="DefList-Paragraph"/>
         <w:rPr>
           <w:w w:val="100"/>
         </w:rPr>
@@ -3012,28 +6315,26 @@
           <w:sz w:val="18"/>
           <w:szCs w:val="18"/>
         </w:rPr>
-        <w:t>Hdupdd</w:t>
-      </w:r>
-      <w:r>
-        <w:rPr>
-          <w:w w:val="100"/>
-        </w:rPr>
-        <w:tab/>
-      </w:r>
-      <w:r>
-        <w:rPr>
-          <w:w w:val="100"/>
-        </w:rPr>
-        <w:t>Generates new references to a data element that is already referenced from somewhere else</w:t>
-      </w:r>
-    </w:p>
-    <w:p>
-      <w:pPr>
-        <w:pStyle w:val="DefList-Paragraph"/>
-        <w:tabs>
-          <w:tab w:val="left" w:pos="3800"/>
-        </w:tabs>
-        <w:ind w:left="3800" w:hanging="1460"/>
+        <w:t>HEprint</w:t>
+      </w:r>
+      <w:r>
+        <w:rPr>
+          <w:b/>
+          <w:bCs/>
+          <w:w w:val="100"/>
+        </w:rPr>
+        <w:tab/>
+      </w:r>
+      <w:r>
+        <w:rPr>
+          <w:w w:val="100"/>
+        </w:rPr>
+        <w:t>Prints out all of the errors on the error stack to a specified file</w:t>
+      </w:r>
+    </w:p>
+    <w:p>
+      <w:pPr>
+        <w:pStyle w:val="DefList-Paragraph"/>
         <w:rPr>
           <w:w w:val="100"/>
         </w:rPr>
@@ -3045,79 +6346,19 @@
           <w:sz w:val="18"/>
           <w:szCs w:val="18"/>
         </w:rPr>
-        <w:t>Hdeldd</w:t>
-      </w:r>
-      <w:r>
-        <w:rPr>
-          <w:w w:val="100"/>
-        </w:rPr>
-        <w:tab/>
-        <w:t>Deletes a tag/ref pair from the list of DDs</w:t>
-      </w:r>
-    </w:p>
-    <w:p>
-      <w:pPr>
-        <w:pStyle w:val="DefList-Paragraph"/>
-        <w:tabs>
-          <w:tab w:val="left" w:pos="3800"/>
-        </w:tabs>
-        <w:ind w:left="3800" w:hanging="1460"/>
-        <w:rPr>
-          <w:w w:val="100"/>
-        </w:rPr>
-      </w:pPr>
-      <w:r>
-        <w:rPr>
-          <w:rStyle w:val="VarName"/>
-        </w:rPr>
-        <w:t>HDcheck_tagref</w:t>
-      </w:r>
-      <w:r>
-        <w:rPr>
-          <w:w w:val="100"/>
-        </w:rPr>
-        <w:tab/>
-        <w:t>Checks to see whether a tag/ref pair is in the DD list</w:t>
-      </w:r>
-    </w:p>
-    <w:p>
-      <w:pPr>
-        <w:pStyle w:val="DefList-Paragraph"/>
-        <w:tabs>
-          <w:tab w:val="left" w:pos="3800"/>
-        </w:tabs>
-        <w:ind w:left="3800" w:hanging="1460"/>
-        <w:rPr>
-          <w:w w:val="100"/>
-        </w:rPr>
-      </w:pPr>
-      <w:r>
-        <w:rPr>
-          <w:rStyle w:val="VarName"/>
-        </w:rPr>
-        <w:t>HDreuse_tagref</w:t>
-      </w:r>
-      <w:r>
-        <w:rPr>
-          <w:w w:val="100"/>
-        </w:rPr>
-        <w:tab/>
-        <w:t xml:space="preserve">Reuses a data descriptor of a </w:t>
-      </w:r>
-      <w:r>
-        <w:rPr>
-          <w:w w:val="100"/>
-        </w:rPr>
-        <w:t>tag/ref pair in a DD list of an HDF file</w:t>
-      </w:r>
-    </w:p>
-    <w:p>
-      <w:pPr>
-        <w:pStyle w:val="DefList-Paragraph"/>
-        <w:tabs>
-          <w:tab w:val="left" w:pos="3800"/>
-        </w:tabs>
-        <w:ind w:left="3800" w:hanging="1460"/>
+        <w:t>HEclear</w:t>
+      </w:r>
+      <w:r>
+        <w:rPr>
+          <w:w w:val="100"/>
+        </w:rPr>
+        <w:tab/>
+        <w:t>Clears the error stack</w:t>
+      </w:r>
+    </w:p>
+    <w:p>
+      <w:pPr>
+        <w:pStyle w:val="DefList-Paragraph"/>
         <w:rPr>
           <w:w w:val="100"/>
         </w:rPr>
@@ -3129,3573 +6370,6 @@
           <w:sz w:val="18"/>
           <w:szCs w:val="18"/>
         </w:rPr>
-        <w:t>Hnewref</w:t>
-      </w:r>
-      <w:r>
-        <w:rPr>
-          <w:w w:val="100"/>
-        </w:rPr>
-        <w:tab/>
-        <w:t>Returns a reference number that is unique in the file</w:t>
-      </w:r>
-    </w:p>
-    <w:p>
-      <w:pPr>
-        <w:pStyle w:val="DefList-Paragraph"/>
-        <w:tabs>
-          <w:tab w:val="left" w:pos="3800"/>
-        </w:tabs>
-        <w:ind w:left="3800" w:hanging="1460"/>
-        <w:rPr>
-          <w:w w:val="100"/>
-        </w:rPr>
-      </w:pPr>
-      <w:r>
-        <w:rPr>
-          <w:rStyle w:val="VarName"/>
-        </w:rPr>
-        <w:t>Htagnewref</w:t>
-      </w:r>
-      <w:r>
-        <w:rPr>
-          <w:w w:val="100"/>
-        </w:rPr>
-        <w:tab/>
-        <w:t>Returns a reference number that is unique in the file for a given tag</w:t>
-      </w:r>
-    </w:p>
-    <w:p>
-      <w:pPr>
-        <w:pStyle w:val="DefList-Paragraph"/>
-        <w:tabs>
-          <w:tab w:val="left" w:pos="3800"/>
-        </w:tabs>
-        <w:ind w:left="3800" w:hanging="1460"/>
-        <w:rPr>
-          <w:w w:val="100"/>
-        </w:rPr>
-      </w:pPr>
-      <w:r>
-        <w:rPr>
-          <w:rStyle w:val="VarName"/>
-        </w:rPr>
-        <w:t>Hfind</w:t>
-      </w:r>
-      <w:r>
-        <w:rPr>
-          <w:w w:val="100"/>
-        </w:rPr>
-        <w:tab/>
-        <w:t>Locates the next object of a search in an HDF file</w:t>
-      </w:r>
-    </w:p>
-    <w:p>
-      <w:pPr>
-        <w:pStyle w:val="BodyBold"/>
-        <w:ind w:firstLine="400"/>
-        <w:rPr>
-          <w:w w:val="100"/>
-        </w:rPr>
-      </w:pPr>
-      <w:r>
-        <w:rPr>
-          <w:w w:val="100"/>
-        </w:rPr>
-        <w:t>Private library</w:t>
-      </w:r>
-      <w:r>
-        <w:rPr>
-          <w:w w:val="100"/>
-        </w:rPr>
-        <w:t xml:space="preserve"> routines (internal)</w:t>
-      </w:r>
-    </w:p>
-    <w:p>
-      <w:pPr>
-        <w:pStyle w:val="DefList-Paragraph"/>
-        <w:tabs>
-          <w:tab w:val="left" w:pos="3800"/>
-        </w:tabs>
-        <w:ind w:left="3800" w:hanging="1460"/>
-        <w:rPr>
-          <w:w w:val="100"/>
-        </w:rPr>
-      </w:pPr>
-      <w:r>
-        <w:rPr>
-          <w:rStyle w:val="VarName"/>
-        </w:rPr>
-        <w:lastRenderedPageBreak/>
-        <w:t>HTPcreate</w:t>
-      </w:r>
-      <w:r>
-        <w:rPr>
-          <w:w w:val="100"/>
-        </w:rPr>
-        <w:tab/>
-        <w:t>Creates (and attaches to) a tag/ref pair and inserts it into the DD list</w:t>
-      </w:r>
-    </w:p>
-    <w:p>
-      <w:pPr>
-        <w:pStyle w:val="DefList-Paragraph"/>
-        <w:tabs>
-          <w:tab w:val="left" w:pos="3800"/>
-        </w:tabs>
-        <w:ind w:left="3800" w:hanging="1460"/>
-        <w:rPr>
-          <w:w w:val="100"/>
-        </w:rPr>
-      </w:pPr>
-      <w:r>
-        <w:rPr>
-          <w:rStyle w:val="VarName"/>
-        </w:rPr>
-        <w:t>HTPselect</w:t>
-      </w:r>
-      <w:r>
-        <w:rPr>
-          <w:w w:val="100"/>
-        </w:rPr>
-        <w:tab/>
-        <w:t>Attaches to an existing DD in the DD list</w:t>
-      </w:r>
-    </w:p>
-    <w:p>
-      <w:pPr>
-        <w:pStyle w:val="DefList-Paragraph"/>
-        <w:tabs>
-          <w:tab w:val="left" w:pos="3800"/>
-        </w:tabs>
-        <w:ind w:left="3800" w:hanging="1460"/>
-        <w:rPr>
-          <w:w w:val="100"/>
-        </w:rPr>
-      </w:pPr>
-      <w:r>
-        <w:rPr>
-          <w:rStyle w:val="VarName"/>
-        </w:rPr>
-        <w:t>HTPendaccess</w:t>
-      </w:r>
-      <w:r>
-        <w:rPr>
-          <w:w w:val="100"/>
-        </w:rPr>
-        <w:tab/>
-        <w:t>Ends access to an attached DD in the DD list</w:t>
-      </w:r>
-    </w:p>
-    <w:p>
-      <w:pPr>
-        <w:pStyle w:val="DefList-Paragraph"/>
-        <w:tabs>
-          <w:tab w:val="left" w:pos="3800"/>
-        </w:tabs>
-        <w:ind w:left="3800" w:hanging="1460"/>
-        <w:rPr>
-          <w:w w:val="100"/>
-        </w:rPr>
-      </w:pPr>
-      <w:r>
-        <w:rPr>
-          <w:rStyle w:val="VarName"/>
-        </w:rPr>
-        <w:t>HTPdelete</w:t>
-      </w:r>
-      <w:r>
-        <w:rPr>
-          <w:w w:val="100"/>
-        </w:rPr>
-        <w:tab/>
-        <w:t>Marks a tag/ref pair as free and</w:t>
-      </w:r>
-      <w:r>
-        <w:rPr>
-          <w:w w:val="100"/>
-        </w:rPr>
-        <w:t xml:space="preserve"> ends access to it</w:t>
-      </w:r>
-    </w:p>
-    <w:p>
-      <w:pPr>
-        <w:pStyle w:val="DefList-Paragraph"/>
-        <w:tabs>
-          <w:tab w:val="left" w:pos="3800"/>
-        </w:tabs>
-        <w:ind w:left="3800" w:hanging="1460"/>
-        <w:rPr>
-          <w:w w:val="100"/>
-        </w:rPr>
-      </w:pPr>
-      <w:r>
-        <w:rPr>
-          <w:rStyle w:val="VarName"/>
-        </w:rPr>
-        <w:t>HTPupdate</w:t>
-      </w:r>
-      <w:r>
-        <w:rPr>
-          <w:w w:val="100"/>
-        </w:rPr>
-        <w:tab/>
-        <w:t>Changes the offset and/or length of a data object</w:t>
-      </w:r>
-    </w:p>
-    <w:p>
-      <w:pPr>
-        <w:pStyle w:val="DefList-Paragraph"/>
-        <w:tabs>
-          <w:tab w:val="left" w:pos="3800"/>
-        </w:tabs>
-        <w:ind w:left="3800" w:hanging="1460"/>
-        <w:rPr>
-          <w:w w:val="100"/>
-        </w:rPr>
-      </w:pPr>
-      <w:r>
-        <w:rPr>
-          <w:rStyle w:val="VarName"/>
-        </w:rPr>
-        <w:t>HTPinquire</w:t>
-      </w:r>
-      <w:r>
-        <w:rPr>
-          <w:w w:val="100"/>
-        </w:rPr>
-        <w:tab/>
-        <w:t>Gets the DD information for a DD (i.e. tag/ref/offset/length)</w:t>
-      </w:r>
-    </w:p>
-    <w:p>
-      <w:pPr>
-        <w:pStyle w:val="DefList-Paragraph"/>
-        <w:tabs>
-          <w:tab w:val="left" w:pos="3800"/>
-        </w:tabs>
-        <w:ind w:left="3800" w:hanging="1460"/>
-        <w:rPr>
-          <w:w w:val="100"/>
-        </w:rPr>
-      </w:pPr>
-      <w:r>
-        <w:rPr>
-          <w:rStyle w:val="VarName"/>
-        </w:rPr>
-        <w:t>HTPis_special</w:t>
-      </w:r>
-      <w:r>
-        <w:rPr>
-          <w:w w:val="100"/>
-        </w:rPr>
-        <w:tab/>
-        <w:t>Checks whether a DD identifier is associated with a special tag</w:t>
-      </w:r>
-    </w:p>
-    <w:p>
-      <w:pPr>
-        <w:pStyle w:val="DefList-Paragraph"/>
-        <w:tabs>
-          <w:tab w:val="left" w:pos="3800"/>
-        </w:tabs>
-        <w:ind w:left="3800" w:hanging="1460"/>
-        <w:rPr>
-          <w:w w:val="100"/>
-        </w:rPr>
-      </w:pPr>
-      <w:r>
-        <w:rPr>
-          <w:rStyle w:val="VarName"/>
-        </w:rPr>
-        <w:t>HTPstart</w:t>
-      </w:r>
-      <w:r>
-        <w:rPr>
-          <w:w w:val="100"/>
-        </w:rPr>
-        <w:tab/>
-        <w:t>Initializes the D</w:t>
-      </w:r>
-      <w:r>
-        <w:rPr>
-          <w:w w:val="100"/>
-        </w:rPr>
-        <w:t>D list from disk, i.e., creates the DD list in memory</w:t>
-      </w:r>
-    </w:p>
-    <w:p>
-      <w:pPr>
-        <w:pStyle w:val="DefList-Paragraph"/>
-        <w:tabs>
-          <w:tab w:val="left" w:pos="3800"/>
-        </w:tabs>
-        <w:ind w:left="3800" w:hanging="1460"/>
-        <w:rPr>
-          <w:w w:val="100"/>
-        </w:rPr>
-      </w:pPr>
-      <w:r>
-        <w:rPr>
-          <w:rStyle w:val="VarName"/>
-        </w:rPr>
-        <w:t>HTPinit</w:t>
-      </w:r>
-      <w:r>
-        <w:rPr>
-          <w:w w:val="100"/>
-        </w:rPr>
-        <w:tab/>
-        <w:t>Creates a new DD list in memory</w:t>
-      </w:r>
-    </w:p>
-    <w:p>
-      <w:pPr>
-        <w:pStyle w:val="DefList-Paragraph"/>
-        <w:tabs>
-          <w:tab w:val="left" w:pos="3800"/>
-        </w:tabs>
-        <w:ind w:left="3800" w:hanging="1460"/>
-        <w:rPr>
-          <w:w w:val="100"/>
-        </w:rPr>
-      </w:pPr>
-      <w:r>
-        <w:rPr>
-          <w:rStyle w:val="VarName"/>
-        </w:rPr>
-        <w:t>HTPsync</w:t>
-      </w:r>
-      <w:r>
-        <w:rPr>
-          <w:w w:val="100"/>
-        </w:rPr>
-        <w:tab/>
-        <w:t>Flushes the DD list to disk</w:t>
-      </w:r>
-    </w:p>
-    <w:p>
-      <w:pPr>
-        <w:pStyle w:val="DefList-Paragraph"/>
-        <w:tabs>
-          <w:tab w:val="left" w:pos="3800"/>
-        </w:tabs>
-        <w:ind w:left="3800" w:hanging="1460"/>
-        <w:rPr>
-          <w:w w:val="100"/>
-        </w:rPr>
-      </w:pPr>
-      <w:r>
-        <w:rPr>
-          <w:rStyle w:val="VarName"/>
-        </w:rPr>
-        <w:t>HTPend</w:t>
-      </w:r>
-      <w:r>
-        <w:rPr>
-          <w:w w:val="100"/>
-        </w:rPr>
-        <w:tab/>
-        <w:t>Closes the DD list to disk</w:t>
-      </w:r>
-    </w:p>
-    <w:p>
-      <w:pPr>
-        <w:pStyle w:val="Body"/>
-        <w:rPr>
-          <w:w w:val="100"/>
-        </w:rPr>
-      </w:pPr>
-    </w:p>
-    <w:p>
-      <w:pPr>
-        <w:pStyle w:val="BodyBold"/>
-        <w:rPr>
-          <w:w w:val="100"/>
-        </w:rPr>
-      </w:pPr>
-      <w:r>
-        <w:rPr>
-          <w:w w:val="100"/>
-        </w:rPr>
-        <w:t>Creating Special Data Elements</w:t>
-      </w:r>
-    </w:p>
-    <w:p>
-      <w:pPr>
-        <w:pStyle w:val="Body"/>
-        <w:rPr>
-          <w:w w:val="100"/>
-        </w:rPr>
-      </w:pPr>
-      <w:r>
-        <w:rPr>
-          <w:w w:val="100"/>
-        </w:rPr>
-        <w:t>Prior to release 3.2, any data element had to be stored contiguously and all of the objects in an HDF file had to be in the same physical file.  The contiguous requirement caused many problems, especially with regard to appending to existing objects. If yo</w:t>
-      </w:r>
-      <w:r>
-        <w:rPr>
-          <w:w w:val="100"/>
-        </w:rPr>
-        <w:t>u wanted to append data to an object, the entire data element had to be deleted and rewritten to the end of the file. Later HDF versions introduced alternate methods of storing HDF objects:</w:t>
-      </w:r>
-      <w:r>
-        <w:rPr>
-          <w:rStyle w:val="Definition"/>
-          <w:w w:val="100"/>
-        </w:rPr>
-        <w:t xml:space="preserve"> linked blocks</w:t>
-      </w:r>
-      <w:r>
-        <w:rPr>
-          <w:w w:val="100"/>
-        </w:rPr>
-        <w:t xml:space="preserve"> and </w:t>
-      </w:r>
-      <w:r>
-        <w:rPr>
-          <w:rStyle w:val="Definition"/>
-          <w:w w:val="100"/>
-        </w:rPr>
-        <w:t>external elements</w:t>
-      </w:r>
-      <w:r>
-        <w:rPr>
-          <w:w w:val="100"/>
-        </w:rPr>
-        <w:t xml:space="preserve"> at the release of HDF Version </w:t>
-      </w:r>
-      <w:r>
-        <w:rPr>
-          <w:w w:val="100"/>
-        </w:rPr>
-        <w:t xml:space="preserve">3.2 and </w:t>
-      </w:r>
-      <w:r>
-        <w:rPr>
-          <w:rStyle w:val="Definition"/>
-          <w:w w:val="100"/>
-        </w:rPr>
-        <w:t>chunking</w:t>
-      </w:r>
-      <w:r>
-        <w:rPr>
-          <w:w w:val="100"/>
-        </w:rPr>
-        <w:t xml:space="preserve"> at HDF Version 4.1. These special elements, plus compression, are discussed in detail in Chapter 10, </w:t>
-      </w:r>
-      <w:r>
-        <w:rPr>
-          <w:rStyle w:val="TextItalic"/>
-        </w:rPr>
-        <w:t>Extended Tags and Special Elements</w:t>
-      </w:r>
-      <w:r>
-        <w:rPr>
-          <w:w w:val="100"/>
-        </w:rPr>
-        <w:t>.</w:t>
-      </w:r>
-    </w:p>
-    <w:p>
-      <w:pPr>
-        <w:pStyle w:val="Body"/>
-        <w:rPr>
-          <w:w w:val="100"/>
-        </w:rPr>
-      </w:pPr>
-      <w:r>
-        <w:rPr>
-          <w:rStyle w:val="Definition"/>
-          <w:w w:val="100"/>
-        </w:rPr>
-        <w:t>Linked blocks</w:t>
-      </w:r>
-      <w:r>
-        <w:rPr>
-          <w:w w:val="100"/>
-        </w:rPr>
-        <w:t xml:space="preserve"> improve storage management by allowing elements in a single HDF file to be non-contiguou</w:t>
-      </w:r>
-      <w:r>
-        <w:rPr>
-          <w:w w:val="100"/>
-        </w:rPr>
-        <w:t>s. The routines listed here operate on linked blocks The first list indicates the public routines that are available to users and applications; the second list indicates the private routines that are used internally by the library.</w:t>
-      </w:r>
-    </w:p>
-    <w:p>
-      <w:pPr>
-        <w:pStyle w:val="BodyBold"/>
-        <w:ind w:firstLine="400"/>
-        <w:rPr>
-          <w:w w:val="100"/>
-        </w:rPr>
-      </w:pPr>
-      <w:r>
-        <w:rPr>
-          <w:w w:val="100"/>
-        </w:rPr>
-        <w:t>Public user routines</w:t>
-      </w:r>
-    </w:p>
-    <w:p>
-      <w:pPr>
-        <w:pStyle w:val="DefList-Paragraph"/>
-        <w:tabs>
-          <w:tab w:val="left" w:pos="3800"/>
-        </w:tabs>
-        <w:ind w:left="3800" w:hanging="1460"/>
-        <w:rPr>
-          <w:w w:val="100"/>
-        </w:rPr>
-      </w:pPr>
-      <w:r>
-        <w:rPr>
-          <w:rFonts w:ascii="Courier New" w:hAnsi="Courier New" w:cs="Courier New"/>
-          <w:w w:val="100"/>
-          <w:sz w:val="18"/>
-          <w:szCs w:val="18"/>
-        </w:rPr>
-        <w:t>HLc</w:t>
-      </w:r>
-      <w:r>
-        <w:rPr>
-          <w:rFonts w:ascii="Courier New" w:hAnsi="Courier New" w:cs="Courier New"/>
-          <w:w w:val="100"/>
-          <w:sz w:val="18"/>
-          <w:szCs w:val="18"/>
-        </w:rPr>
-        <w:t>reate</w:t>
-      </w:r>
-      <w:r>
-        <w:rPr>
-          <w:w w:val="100"/>
-        </w:rPr>
-        <w:tab/>
-        <w:t>Creates a new linked-block special data element</w:t>
-      </w:r>
-    </w:p>
-    <w:p>
-      <w:pPr>
-        <w:pStyle w:val="DefList-Paragraph"/>
-        <w:tabs>
-          <w:tab w:val="left" w:pos="3800"/>
-        </w:tabs>
-        <w:ind w:left="3800" w:hanging="1460"/>
-        <w:rPr>
-          <w:w w:val="100"/>
-        </w:rPr>
-      </w:pPr>
-      <w:r>
-        <w:rPr>
-          <w:rStyle w:val="VarName"/>
-        </w:rPr>
-        <w:t>HLconvert</w:t>
-      </w:r>
-      <w:r>
-        <w:rPr>
-          <w:w w:val="100"/>
-        </w:rPr>
-        <w:tab/>
-        <w:t>Converts an AID into a linked-block element</w:t>
-      </w:r>
-    </w:p>
-    <w:p>
-      <w:pPr>
-        <w:pStyle w:val="DefList-Paragraph"/>
-        <w:tabs>
-          <w:tab w:val="left" w:pos="3800"/>
-        </w:tabs>
-        <w:ind w:left="3800" w:hanging="1460"/>
-        <w:rPr>
-          <w:w w:val="100"/>
-        </w:rPr>
-      </w:pPr>
-      <w:r>
-        <w:rPr>
-          <w:rStyle w:val="VarName"/>
-        </w:rPr>
-        <w:t>HDinqblockinfo</w:t>
-      </w:r>
-      <w:r>
-        <w:rPr>
-          <w:rStyle w:val="VarName"/>
-        </w:rPr>
-        <w:tab/>
-      </w:r>
-      <w:r>
-        <w:rPr>
-          <w:w w:val="100"/>
-        </w:rPr>
-        <w:t>Returns information about linked blocks</w:t>
-      </w:r>
-    </w:p>
-    <w:p>
-      <w:pPr>
-        <w:pStyle w:val="BodyBold"/>
-        <w:ind w:firstLine="420"/>
-        <w:rPr>
-          <w:w w:val="100"/>
-        </w:rPr>
-      </w:pPr>
-      <w:r>
-        <w:rPr>
-          <w:w w:val="100"/>
-        </w:rPr>
-        <w:t>Private library routines (internal)</w:t>
-      </w:r>
-    </w:p>
-    <w:p>
-      <w:pPr>
-        <w:pStyle w:val="DefList-Paragraph"/>
-        <w:tabs>
-          <w:tab w:val="left" w:pos="3800"/>
-        </w:tabs>
-        <w:ind w:left="3800" w:hanging="1460"/>
-        <w:rPr>
-          <w:w w:val="100"/>
-        </w:rPr>
-      </w:pPr>
-      <w:r>
-        <w:rPr>
-          <w:rStyle w:val="VarName"/>
-        </w:rPr>
-        <w:lastRenderedPageBreak/>
-        <w:t>HLPread</w:t>
-      </w:r>
-      <w:r>
-        <w:rPr>
-          <w:w w:val="100"/>
-        </w:rPr>
-        <w:tab/>
-      </w:r>
-      <w:r>
-        <w:rPr>
-          <w:w w:val="100"/>
-        </w:rPr>
-        <w:t>Reads some data out of a linked-block element</w:t>
-      </w:r>
-    </w:p>
-    <w:p>
-      <w:pPr>
-        <w:pStyle w:val="DefList-Paragraph"/>
-        <w:tabs>
-          <w:tab w:val="left" w:pos="3800"/>
-        </w:tabs>
-        <w:ind w:left="3800" w:hanging="1460"/>
-        <w:rPr>
-          <w:w w:val="100"/>
-        </w:rPr>
-      </w:pPr>
-      <w:r>
-        <w:rPr>
-          <w:rStyle w:val="VarName"/>
-        </w:rPr>
-        <w:t>HLPwrite</w:t>
-      </w:r>
-      <w:r>
-        <w:rPr>
-          <w:w w:val="100"/>
-        </w:rPr>
-        <w:tab/>
-        <w:t>Writes out some data to a linked-block element</w:t>
-      </w:r>
-    </w:p>
-    <w:p>
-      <w:pPr>
-        <w:pStyle w:val="DefList-Paragraph"/>
-        <w:tabs>
-          <w:tab w:val="left" w:pos="3800"/>
-        </w:tabs>
-        <w:ind w:left="3800" w:hanging="1460"/>
-        <w:rPr>
-          <w:w w:val="100"/>
-        </w:rPr>
-      </w:pPr>
-      <w:r>
-        <w:rPr>
-          <w:rStyle w:val="VarName"/>
-        </w:rPr>
-        <w:t>HLPinquire</w:t>
-      </w:r>
-      <w:r>
-        <w:rPr>
-          <w:w w:val="100"/>
-        </w:rPr>
-        <w:tab/>
-        <w:t>Returns information about a linked-block element</w:t>
-      </w:r>
-    </w:p>
-    <w:p>
-      <w:pPr>
-        <w:pStyle w:val="DefList-Paragraph"/>
-        <w:tabs>
-          <w:tab w:val="left" w:pos="3800"/>
-        </w:tabs>
-        <w:ind w:left="3800" w:hanging="1460"/>
-        <w:rPr>
-          <w:w w:val="100"/>
-        </w:rPr>
-      </w:pPr>
-      <w:r>
-        <w:rPr>
-          <w:rStyle w:val="VarName"/>
-        </w:rPr>
-        <w:t>HLPendacess</w:t>
-      </w:r>
-      <w:r>
-        <w:rPr>
-          <w:w w:val="100"/>
-        </w:rPr>
-        <w:tab/>
-        <w:t>Closes a linked-block AID</w:t>
-      </w:r>
-    </w:p>
-    <w:p>
-      <w:pPr>
-        <w:pStyle w:val="DefList-Paragraph"/>
-        <w:tabs>
-          <w:tab w:val="left" w:pos="3800"/>
-        </w:tabs>
-        <w:ind w:left="3800" w:hanging="1460"/>
-        <w:rPr>
-          <w:w w:val="100"/>
-        </w:rPr>
-      </w:pPr>
-      <w:r>
-        <w:rPr>
-          <w:rStyle w:val="VarName"/>
-        </w:rPr>
-        <w:t>HLPinfo</w:t>
-      </w:r>
-      <w:r>
-        <w:rPr>
-          <w:w w:val="100"/>
-        </w:rPr>
-        <w:tab/>
-        <w:t>Returns information about a linked-block element</w:t>
-      </w:r>
-    </w:p>
-    <w:p>
-      <w:pPr>
-        <w:pStyle w:val="DefList-Paragraph"/>
-        <w:tabs>
-          <w:tab w:val="left" w:pos="3800"/>
-        </w:tabs>
-        <w:ind w:left="3800" w:hanging="1460"/>
-        <w:rPr>
-          <w:w w:val="100"/>
-        </w:rPr>
-      </w:pPr>
-      <w:r>
-        <w:rPr>
-          <w:rStyle w:val="VarName"/>
-        </w:rPr>
-        <w:t>HLPstread</w:t>
-      </w:r>
-      <w:r>
-        <w:rPr>
-          <w:w w:val="100"/>
-        </w:rPr>
-        <w:tab/>
-        <w:t>Opens an access record for reading</w:t>
-      </w:r>
-    </w:p>
-    <w:p>
-      <w:pPr>
-        <w:pStyle w:val="DefList-Paragraph"/>
-        <w:tabs>
-          <w:tab w:val="left" w:pos="3800"/>
-        </w:tabs>
-        <w:ind w:left="3800" w:hanging="1460"/>
-        <w:rPr>
-          <w:w w:val="100"/>
-        </w:rPr>
-      </w:pPr>
-      <w:r>
-        <w:rPr>
-          <w:rStyle w:val="VarName"/>
-        </w:rPr>
-        <w:t>HLPstwrite</w:t>
-      </w:r>
-      <w:r>
-        <w:rPr>
-          <w:w w:val="100"/>
-        </w:rPr>
-        <w:tab/>
-        <w:t>Opens an access record for writing</w:t>
-      </w:r>
-    </w:p>
-    <w:p>
-      <w:pPr>
-        <w:pStyle w:val="DefList-Paragraph"/>
-        <w:tabs>
-          <w:tab w:val="left" w:pos="3800"/>
-        </w:tabs>
-        <w:ind w:left="3800" w:hanging="1460"/>
-        <w:rPr>
-          <w:w w:val="100"/>
-        </w:rPr>
-      </w:pPr>
-      <w:r>
-        <w:rPr>
-          <w:rStyle w:val="VarName"/>
-        </w:rPr>
-        <w:t>HLPseek</w:t>
-      </w:r>
-      <w:r>
-        <w:rPr>
-          <w:w w:val="100"/>
-        </w:rPr>
-        <w:tab/>
-        <w:t>Sets position for the next access</w:t>
-      </w:r>
-    </w:p>
-    <w:p>
-      <w:pPr>
-        <w:pStyle w:val="Body"/>
-        <w:rPr>
-          <w:w w:val="100"/>
-        </w:rPr>
-      </w:pPr>
-      <w:r>
-        <w:rPr>
-          <w:rStyle w:val="Definition"/>
-          <w:w w:val="100"/>
-        </w:rPr>
-        <w:t>External elements</w:t>
-      </w:r>
-      <w:r>
-        <w:rPr>
-          <w:w w:val="100"/>
-        </w:rPr>
-        <w:t xml:space="preserve"> allow a single HDF object to be stored in an external file. The following routines operate on external e</w:t>
-      </w:r>
-      <w:r>
-        <w:rPr>
-          <w:w w:val="100"/>
-        </w:rPr>
-        <w:t>lements:</w:t>
-      </w:r>
-    </w:p>
-    <w:p>
-      <w:pPr>
-        <w:pStyle w:val="DefList-Paragraph"/>
-        <w:tabs>
-          <w:tab w:val="left" w:pos="3800"/>
-        </w:tabs>
-        <w:ind w:left="3800" w:hanging="1460"/>
-        <w:rPr>
-          <w:w w:val="100"/>
-        </w:rPr>
-      </w:pPr>
-      <w:r>
-        <w:rPr>
-          <w:rFonts w:ascii="Courier New" w:hAnsi="Courier New" w:cs="Courier New"/>
-          <w:w w:val="100"/>
-          <w:sz w:val="18"/>
-          <w:szCs w:val="18"/>
-        </w:rPr>
-        <w:t>HXcreate</w:t>
-      </w:r>
-      <w:r>
-        <w:rPr>
-          <w:w w:val="100"/>
-        </w:rPr>
-        <w:tab/>
-        <w:t>Creates a new external file special data element</w:t>
-      </w:r>
-    </w:p>
-    <w:p>
-      <w:pPr>
-        <w:pStyle w:val="DefList-Paragraph"/>
-        <w:tabs>
-          <w:tab w:val="left" w:pos="3800"/>
-        </w:tabs>
-        <w:ind w:left="3800" w:hanging="1460"/>
-        <w:rPr>
-          <w:w w:val="100"/>
-        </w:rPr>
-      </w:pPr>
-      <w:r>
-        <w:rPr>
-          <w:rStyle w:val="VarName"/>
-        </w:rPr>
-        <w:t>HXsetcreatedir</w:t>
-      </w:r>
-      <w:r>
-        <w:rPr>
-          <w:w w:val="100"/>
-        </w:rPr>
-        <w:tab/>
-        <w:t>Sets the directory variable for creating external file</w:t>
-      </w:r>
-    </w:p>
-    <w:p>
-      <w:pPr>
-        <w:pStyle w:val="DefList-Paragraph"/>
-        <w:tabs>
-          <w:tab w:val="left" w:pos="3800"/>
-        </w:tabs>
-        <w:ind w:left="3800" w:hanging="1460"/>
-        <w:rPr>
-          <w:w w:val="100"/>
-        </w:rPr>
-      </w:pPr>
-      <w:r>
-        <w:rPr>
-          <w:rStyle w:val="VarName"/>
-        </w:rPr>
-        <w:t>HXsetdir</w:t>
-      </w:r>
-      <w:r>
-        <w:rPr>
-          <w:w w:val="100"/>
-        </w:rPr>
-        <w:tab/>
-        <w:t>Sets the directory variable for locating external file</w:t>
-      </w:r>
-    </w:p>
-    <w:p>
-      <w:pPr>
-        <w:pStyle w:val="Body"/>
-        <w:rPr>
-          <w:w w:val="100"/>
-        </w:rPr>
-      </w:pPr>
-      <w:r>
-        <w:rPr>
-          <w:w w:val="100"/>
-        </w:rPr>
-        <w:t>It is not currently possible to store a single object (</w:t>
-      </w:r>
-      <w:r>
-        <w:rPr>
-          <w:w w:val="100"/>
-        </w:rPr>
-        <w:t>such as a very large data set) in multiple files. Nor can multiple objects be stored in one external file.</w:t>
-      </w:r>
-    </w:p>
-    <w:p>
-      <w:pPr>
-        <w:pStyle w:val="Body"/>
-        <w:rPr>
-          <w:w w:val="100"/>
-        </w:rPr>
-      </w:pPr>
-      <w:r>
-        <w:rPr>
-          <w:w w:val="100"/>
-        </w:rPr>
-        <w:t xml:space="preserve">Once they are created with the routines </w:t>
-      </w:r>
-      <w:r>
-        <w:rPr>
-          <w:rFonts w:ascii="Courier New" w:hAnsi="Courier New" w:cs="Courier New"/>
-          <w:w w:val="100"/>
-          <w:sz w:val="18"/>
-          <w:szCs w:val="18"/>
-        </w:rPr>
-        <w:t>HLcreate</w:t>
-      </w:r>
-      <w:r>
-        <w:rPr>
-          <w:w w:val="100"/>
-        </w:rPr>
-        <w:t xml:space="preserve"> and </w:t>
-      </w:r>
-      <w:r>
-        <w:rPr>
-          <w:rFonts w:ascii="Courier New" w:hAnsi="Courier New" w:cs="Courier New"/>
-          <w:w w:val="100"/>
-          <w:sz w:val="18"/>
-          <w:szCs w:val="18"/>
-        </w:rPr>
-        <w:t>HXcreate</w:t>
-      </w:r>
-      <w:r>
-        <w:rPr>
-          <w:w w:val="100"/>
-        </w:rPr>
-        <w:t>, these special data elements can be accessed with the routines used for normal data ele</w:t>
-      </w:r>
-      <w:r>
-        <w:rPr>
-          <w:w w:val="100"/>
-        </w:rPr>
-        <w:t>ments. These routines have two modes of operation. Calling</w:t>
-      </w:r>
-      <w:r>
-        <w:rPr>
-          <w:rFonts w:ascii="Courier New" w:hAnsi="Courier New" w:cs="Courier New"/>
-          <w:w w:val="100"/>
-          <w:sz w:val="18"/>
-          <w:szCs w:val="18"/>
-        </w:rPr>
-        <w:t xml:space="preserve"> HLcreate </w:t>
-      </w:r>
-      <w:r>
-        <w:rPr>
-          <w:w w:val="100"/>
-        </w:rPr>
-        <w:t>with a tag/ref that does not exist in a file will create a new element with the given tag/ref pair which will be stored as linked blocks. On the other hand, if the tag/ref pair already exi</w:t>
-      </w:r>
-      <w:r>
-        <w:rPr>
-          <w:w w:val="100"/>
-        </w:rPr>
-        <w:t>sts in the file, the referenced object will be promoted to linked block status. All data which had been stored in the object before the promotion will be retained.</w:t>
-      </w:r>
-      <w:r>
-        <w:rPr>
-          <w:rFonts w:ascii="Courier New" w:hAnsi="Courier New" w:cs="Courier New"/>
-          <w:w w:val="100"/>
-          <w:sz w:val="18"/>
-          <w:szCs w:val="18"/>
-        </w:rPr>
-        <w:t xml:space="preserve"> HXcreate </w:t>
-      </w:r>
-      <w:r>
-        <w:rPr>
-          <w:w w:val="100"/>
-        </w:rPr>
-        <w:t>behaves similarly.</w:t>
-      </w:r>
-    </w:p>
-    <w:p>
-      <w:pPr>
-        <w:pStyle w:val="Body"/>
-        <w:rPr>
-          <w:w w:val="100"/>
-        </w:rPr>
-      </w:pPr>
-      <w:r>
-        <w:rPr>
-          <w:rStyle w:val="Definition"/>
-          <w:w w:val="100"/>
-        </w:rPr>
-        <w:t>Chunking</w:t>
-      </w:r>
-      <w:r>
-        <w:rPr>
-          <w:w w:val="100"/>
-        </w:rPr>
-        <w:t xml:space="preserve"> allows elements in large arrays to be stored as chunks </w:t>
-      </w:r>
-      <w:r>
-        <w:rPr>
-          <w:w w:val="100"/>
-        </w:rPr>
-        <w:t>in such a way that I/O performance can be significantly improved. The routines listed here perform operations on chunking elements. The first list indicates the public routines that are available to users and applications; the second list indicates the pri</w:t>
-      </w:r>
-      <w:r>
-        <w:rPr>
-          <w:w w:val="100"/>
-        </w:rPr>
-        <w:t>vate routines that are used internally by the library.</w:t>
-      </w:r>
-    </w:p>
-    <w:p>
-      <w:pPr>
-        <w:pStyle w:val="BodyBold"/>
-        <w:ind w:firstLine="400"/>
-        <w:rPr>
-          <w:w w:val="100"/>
-        </w:rPr>
-      </w:pPr>
-      <w:r>
-        <w:rPr>
-          <w:w w:val="100"/>
-        </w:rPr>
-        <w:t>Public user routines</w:t>
-      </w:r>
-    </w:p>
-    <w:p>
-      <w:pPr>
-        <w:pStyle w:val="DefList-Paragraph"/>
-        <w:tabs>
-          <w:tab w:val="left" w:pos="4680"/>
-        </w:tabs>
-        <w:ind w:left="3960" w:hanging="1620"/>
-        <w:rPr>
-          <w:w w:val="100"/>
-        </w:rPr>
-      </w:pPr>
-      <w:r>
-        <w:rPr>
-          <w:rStyle w:val="Code"/>
-        </w:rPr>
-        <w:t>HMCcreate</w:t>
-      </w:r>
-      <w:r>
-        <w:rPr>
-          <w:w w:val="100"/>
-        </w:rPr>
-        <w:tab/>
-        <w:t>Creates a chunked element.</w:t>
-      </w:r>
-    </w:p>
-    <w:p>
-      <w:pPr>
-        <w:pStyle w:val="DefList-Paragraph"/>
-        <w:tabs>
-          <w:tab w:val="left" w:pos="4680"/>
-        </w:tabs>
-        <w:ind w:left="3960" w:hanging="1620"/>
-        <w:rPr>
-          <w:w w:val="100"/>
-        </w:rPr>
-      </w:pPr>
-      <w:r>
-        <w:rPr>
-          <w:rStyle w:val="Code"/>
-        </w:rPr>
-        <w:t>HMCwriteChunk</w:t>
-      </w:r>
-      <w:r>
-        <w:rPr>
-          <w:w w:val="100"/>
-        </w:rPr>
-        <w:tab/>
-        <w:t>Writes out the specified chunk to a chunked element.</w:t>
-      </w:r>
-    </w:p>
-    <w:p>
-      <w:pPr>
-        <w:pStyle w:val="DefList-Paragraph"/>
-        <w:tabs>
-          <w:tab w:val="left" w:pos="4680"/>
-        </w:tabs>
-        <w:ind w:left="3960" w:hanging="1620"/>
-        <w:rPr>
-          <w:w w:val="100"/>
-        </w:rPr>
-      </w:pPr>
-      <w:r>
-        <w:rPr>
-          <w:rStyle w:val="Code"/>
-        </w:rPr>
-        <w:t>HMCreadChunk</w:t>
-      </w:r>
-      <w:r>
-        <w:rPr>
-          <w:w w:val="100"/>
-        </w:rPr>
-        <w:tab/>
-        <w:t>Reads the specified chunk from a chunked element.</w:t>
-      </w:r>
-    </w:p>
-    <w:p>
-      <w:pPr>
-        <w:pStyle w:val="DefList-Paragraph"/>
-        <w:tabs>
-          <w:tab w:val="left" w:pos="4680"/>
-        </w:tabs>
-        <w:ind w:left="3960" w:hanging="1620"/>
-        <w:rPr>
-          <w:w w:val="100"/>
-        </w:rPr>
-      </w:pPr>
-      <w:r>
-        <w:rPr>
-          <w:rStyle w:val="Code"/>
-        </w:rPr>
-        <w:t>HMCsetMaxcach</w:t>
-      </w:r>
-      <w:r>
-        <w:rPr>
-          <w:rStyle w:val="Code"/>
-        </w:rPr>
-        <w:t>e</w:t>
-      </w:r>
-      <w:r>
-        <w:rPr>
-          <w:w w:val="100"/>
-        </w:rPr>
-        <w:tab/>
-        <w:t>Sets the maximum number of chunks to cache.</w:t>
-      </w:r>
-    </w:p>
-    <w:p>
-      <w:pPr>
-        <w:pStyle w:val="DefList-Paragraph"/>
-        <w:tabs>
-          <w:tab w:val="left" w:pos="4680"/>
-        </w:tabs>
-        <w:ind w:left="3960" w:hanging="1620"/>
-        <w:rPr>
-          <w:w w:val="100"/>
-        </w:rPr>
-      </w:pPr>
-      <w:r>
-        <w:rPr>
-          <w:rStyle w:val="Code"/>
-        </w:rPr>
-        <w:t>HMCPcloseAID</w:t>
-      </w:r>
-      <w:r>
-        <w:rPr>
-          <w:w w:val="100"/>
-        </w:rPr>
-        <w:tab/>
-        <w:t xml:space="preserve">Closes the file but keeps AID active (for </w:t>
-      </w:r>
-      <w:r>
-        <w:rPr>
-          <w:rStyle w:val="Code"/>
-        </w:rPr>
-        <w:t>Hnextread()</w:t>
-      </w:r>
-      <w:r>
-        <w:rPr>
-          <w:w w:val="100"/>
-        </w:rPr>
-        <w:t>).</w:t>
-      </w:r>
-    </w:p>
-    <w:p>
-      <w:pPr>
-        <w:pStyle w:val="BodyBold"/>
-        <w:ind w:firstLine="420"/>
-        <w:rPr>
-          <w:w w:val="100"/>
-        </w:rPr>
-      </w:pPr>
-      <w:r>
-        <w:rPr>
-          <w:w w:val="100"/>
-        </w:rPr>
-        <w:t>Private library routines (internal)</w:t>
-      </w:r>
-    </w:p>
-    <w:p>
-      <w:pPr>
-        <w:pStyle w:val="DefList-Paragraph"/>
-        <w:tabs>
-          <w:tab w:val="left" w:pos="4680"/>
-        </w:tabs>
-        <w:ind w:left="3960" w:hanging="1620"/>
-        <w:rPr>
-          <w:w w:val="100"/>
-        </w:rPr>
-      </w:pPr>
-      <w:r>
-        <w:rPr>
-          <w:rStyle w:val="Code"/>
-        </w:rPr>
-        <w:lastRenderedPageBreak/>
-        <w:t>HMCPstread</w:t>
-      </w:r>
-      <w:r>
-        <w:rPr>
-          <w:w w:val="100"/>
-        </w:rPr>
-        <w:tab/>
-        <w:t>Opens an access record for reading.</w:t>
-      </w:r>
-    </w:p>
-    <w:p>
-      <w:pPr>
-        <w:pStyle w:val="DefList-Paragraph"/>
-        <w:tabs>
-          <w:tab w:val="left" w:pos="4680"/>
-        </w:tabs>
-        <w:ind w:left="3960" w:hanging="1620"/>
-        <w:rPr>
-          <w:w w:val="100"/>
-        </w:rPr>
-      </w:pPr>
-      <w:r>
-        <w:rPr>
-          <w:rStyle w:val="Code"/>
-        </w:rPr>
-        <w:t>HMCPstwrite</w:t>
-      </w:r>
-      <w:r>
-        <w:rPr>
-          <w:w w:val="100"/>
-        </w:rPr>
-        <w:tab/>
-      </w:r>
-      <w:r>
-        <w:rPr>
-          <w:w w:val="100"/>
-        </w:rPr>
-        <w:t>Opens an access record for writing.</w:t>
-      </w:r>
-    </w:p>
-    <w:p>
-      <w:pPr>
-        <w:pStyle w:val="DefList-Paragraph"/>
-        <w:tabs>
-          <w:tab w:val="left" w:pos="3960"/>
-        </w:tabs>
-        <w:ind w:left="3960" w:hanging="1620"/>
-        <w:rPr>
-          <w:w w:val="100"/>
-        </w:rPr>
-      </w:pPr>
-      <w:r>
-        <w:rPr>
-          <w:rStyle w:val="Code"/>
-        </w:rPr>
-        <w:t>HMCPseek</w:t>
-      </w:r>
-      <w:r>
-        <w:rPr>
-          <w:w w:val="100"/>
-        </w:rPr>
-        <w:tab/>
-        <w:t>Sets the seek position.</w:t>
-      </w:r>
-    </w:p>
-    <w:p>
-      <w:pPr>
-        <w:pStyle w:val="DefList-Paragraph"/>
-        <w:tabs>
-          <w:tab w:val="left" w:pos="4680"/>
-        </w:tabs>
-        <w:ind w:left="3960" w:hanging="1620"/>
-        <w:rPr>
-          <w:w w:val="100"/>
-        </w:rPr>
-      </w:pPr>
-      <w:r>
-        <w:rPr>
-          <w:rStyle w:val="Code"/>
-        </w:rPr>
-        <w:t>HMCPchunkread</w:t>
-      </w:r>
-      <w:r>
-        <w:rPr>
-          <w:w w:val="100"/>
-        </w:rPr>
-        <w:tab/>
-        <w:t>Reads a single chunk from a chunked element.</w:t>
-      </w:r>
-    </w:p>
-    <w:p>
-      <w:pPr>
-        <w:pStyle w:val="DefList-Paragraph"/>
-        <w:tabs>
-          <w:tab w:val="left" w:pos="4680"/>
-        </w:tabs>
-        <w:ind w:left="3960" w:hanging="1620"/>
-        <w:rPr>
-          <w:w w:val="100"/>
-        </w:rPr>
-      </w:pPr>
-      <w:r>
-        <w:rPr>
-          <w:rStyle w:val="Code"/>
-        </w:rPr>
-        <w:t>HMCPread</w:t>
-      </w:r>
-      <w:r>
-        <w:rPr>
-          <w:w w:val="100"/>
-        </w:rPr>
-        <w:tab/>
-        <w:t>Reads a more arbitrarily sized piece of data from a chunked element.</w:t>
-      </w:r>
-    </w:p>
-    <w:p>
-      <w:pPr>
-        <w:pStyle w:val="DefList-Paragraph"/>
-        <w:tabs>
-          <w:tab w:val="left" w:pos="4680"/>
-        </w:tabs>
-        <w:ind w:left="3960" w:hanging="1620"/>
-        <w:rPr>
-          <w:w w:val="100"/>
-        </w:rPr>
-      </w:pPr>
-      <w:r>
-        <w:rPr>
-          <w:rStyle w:val="Code"/>
-        </w:rPr>
-        <w:t>HMCPchunkwrite</w:t>
-      </w:r>
-      <w:r>
-        <w:rPr>
-          <w:w w:val="100"/>
-        </w:rPr>
-        <w:tab/>
-        <w:t>Writes out a single chunk of data t</w:t>
-      </w:r>
-      <w:r>
-        <w:rPr>
-          <w:w w:val="100"/>
-        </w:rPr>
-        <w:t>o a chunked element.</w:t>
-      </w:r>
-    </w:p>
-    <w:p>
-      <w:pPr>
-        <w:pStyle w:val="DefList-Paragraph"/>
-        <w:tabs>
-          <w:tab w:val="left" w:pos="4680"/>
-        </w:tabs>
-        <w:ind w:left="3960" w:hanging="1620"/>
-        <w:rPr>
-          <w:w w:val="100"/>
-        </w:rPr>
-      </w:pPr>
-      <w:r>
-        <w:rPr>
-          <w:rStyle w:val="Code"/>
-        </w:rPr>
-        <w:t>HMCPwrite</w:t>
-      </w:r>
-      <w:r>
-        <w:rPr>
-          <w:w w:val="100"/>
-        </w:rPr>
-        <w:tab/>
-        <w:t>Writes out a more arbitrarily sized piece of data to a chunked element.</w:t>
-      </w:r>
-    </w:p>
-    <w:p>
-      <w:pPr>
-        <w:pStyle w:val="DefList-Paragraph"/>
-        <w:tabs>
-          <w:tab w:val="left" w:pos="4680"/>
-        </w:tabs>
-        <w:ind w:left="3960" w:hanging="1620"/>
-        <w:rPr>
-          <w:w w:val="100"/>
-        </w:rPr>
-      </w:pPr>
-      <w:r>
-        <w:rPr>
-          <w:rStyle w:val="Code"/>
-        </w:rPr>
-        <w:t>HMCPinquire</w:t>
-      </w:r>
-      <w:r>
-        <w:rPr>
-          <w:w w:val="100"/>
-        </w:rPr>
-        <w:tab/>
-        <w:t xml:space="preserve">Implements </w:t>
-      </w:r>
-      <w:r>
-        <w:rPr>
-          <w:rStyle w:val="Code"/>
-        </w:rPr>
-        <w:t>Hinquir</w:t>
-      </w:r>
-      <w:r>
-        <w:rPr>
-          <w:w w:val="100"/>
-        </w:rPr>
-        <w:t>e for a chunked element.</w:t>
-      </w:r>
-    </w:p>
-    <w:p>
-      <w:pPr>
-        <w:pStyle w:val="DefList-Paragraph"/>
-        <w:tabs>
-          <w:tab w:val="left" w:pos="4680"/>
-        </w:tabs>
-        <w:ind w:left="3960" w:hanging="1620"/>
-        <w:rPr>
-          <w:w w:val="100"/>
-        </w:rPr>
-      </w:pPr>
-      <w:r>
-        <w:rPr>
-          <w:rStyle w:val="Code"/>
-        </w:rPr>
-        <w:t>HMCPendacess</w:t>
-      </w:r>
-      <w:r>
-        <w:rPr>
-          <w:w w:val="100"/>
-        </w:rPr>
-        <w:tab/>
-        <w:t>Closes a chunked element AID</w:t>
-      </w:r>
-    </w:p>
-    <w:p>
-      <w:pPr>
-        <w:pStyle w:val="DefList-Paragraph"/>
-        <w:tabs>
-          <w:tab w:val="left" w:pos="4680"/>
-        </w:tabs>
-        <w:ind w:left="3960" w:hanging="1620"/>
-        <w:rPr>
-          <w:w w:val="100"/>
-        </w:rPr>
-      </w:pPr>
-      <w:r>
-        <w:rPr>
-          <w:rStyle w:val="Code"/>
-        </w:rPr>
-        <w:t>HMCPinfo</w:t>
-      </w:r>
-      <w:r>
-        <w:rPr>
-          <w:w w:val="100"/>
-        </w:rPr>
-        <w:tab/>
-        <w:t>Returns information about a chunked element.</w:t>
-      </w:r>
-    </w:p>
-    <w:p>
-      <w:pPr>
-        <w:pStyle w:val="Body"/>
-        <w:rPr>
-          <w:w w:val="100"/>
-        </w:rPr>
-      </w:pPr>
-      <w:r>
-        <w:rPr>
-          <w:rStyle w:val="Definition"/>
-          <w:w w:val="100"/>
-        </w:rPr>
-        <w:t xml:space="preserve">Compression </w:t>
-      </w:r>
-      <w:r>
-        <w:rPr>
-          <w:w w:val="100"/>
-        </w:rPr>
-        <w:t xml:space="preserve">provides for the compression of data sets. The routines listed here perform those compression operations. The first list indicates the public routines that are available to users and applications; the second list indicates the private routines </w:t>
-      </w:r>
-      <w:r>
-        <w:rPr>
-          <w:w w:val="100"/>
-        </w:rPr>
-        <w:t>that are used internally by the library.</w:t>
-      </w:r>
-      <w:r>
-        <w:rPr>
-          <w:w w:val="100"/>
-          <w:vertAlign w:val="superscript"/>
-        </w:rPr>
-        <w:footnoteReference w:id="1"/>
-      </w:r>
-    </w:p>
-    <w:p>
-      <w:pPr>
-        <w:pStyle w:val="BodyBold"/>
-        <w:ind w:firstLine="400"/>
-        <w:rPr>
-          <w:w w:val="100"/>
-        </w:rPr>
-      </w:pPr>
-      <w:r>
-        <w:rPr>
-          <w:w w:val="100"/>
-        </w:rPr>
-        <w:t>Public user routines</w:t>
-      </w:r>
-    </w:p>
-    <w:p>
-      <w:pPr>
-        <w:pStyle w:val="DefList-Paragraph"/>
-        <w:tabs>
-          <w:tab w:val="left" w:pos="4140"/>
-        </w:tabs>
-        <w:ind w:left="4140" w:hanging="1800"/>
-        <w:rPr>
-          <w:w w:val="100"/>
-        </w:rPr>
-      </w:pPr>
-      <w:r>
-        <w:rPr>
-          <w:rStyle w:val="Code"/>
-        </w:rPr>
-        <w:t>HCcreate</w:t>
-      </w:r>
-      <w:r>
-        <w:rPr>
-          <w:w w:val="100"/>
-        </w:rPr>
-        <w:tab/>
-        <w:t>Create a compressed data element</w:t>
-      </w:r>
-    </w:p>
-    <w:p>
-      <w:pPr>
-        <w:pStyle w:val="BodyBold"/>
-        <w:ind w:firstLine="420"/>
-        <w:rPr>
-          <w:w w:val="100"/>
-        </w:rPr>
-      </w:pPr>
-      <w:r>
-        <w:rPr>
-          <w:w w:val="100"/>
-        </w:rPr>
-        <w:t>Private library routines (internal)</w:t>
-      </w:r>
-    </w:p>
-    <w:p>
-      <w:pPr>
-        <w:pStyle w:val="DefList-Paragraph"/>
-        <w:tabs>
-          <w:tab w:val="left" w:pos="4140"/>
-        </w:tabs>
-        <w:ind w:left="4140" w:hanging="1800"/>
-        <w:rPr>
-          <w:w w:val="100"/>
-        </w:rPr>
-      </w:pPr>
-      <w:r>
-        <w:rPr>
-          <w:rStyle w:val="Code"/>
-        </w:rPr>
-        <w:lastRenderedPageBreak/>
-        <w:t>HCIinit_coder</w:t>
-      </w:r>
-      <w:r>
-        <w:rPr>
-          <w:w w:val="100"/>
-        </w:rPr>
-        <w:tab/>
-        <w:t>Set the coder function pointers</w:t>
-      </w:r>
-    </w:p>
-    <w:p>
-      <w:pPr>
-        <w:pStyle w:val="DefList-Paragraph"/>
-        <w:tabs>
-          <w:tab w:val="left" w:pos="4140"/>
-        </w:tabs>
-        <w:ind w:left="4140" w:hanging="1800"/>
-        <w:rPr>
-          <w:w w:val="100"/>
-        </w:rPr>
-      </w:pPr>
-      <w:r>
-        <w:rPr>
-          <w:rStyle w:val="Code"/>
-        </w:rPr>
-        <w:t>HCIinit_model</w:t>
-      </w:r>
-      <w:r>
-        <w:rPr>
-          <w:w w:val="100"/>
-        </w:rPr>
-        <w:tab/>
-        <w:t>Set the model function pointers</w:t>
-      </w:r>
-    </w:p>
-    <w:p>
-      <w:pPr>
-        <w:pStyle w:val="DefList-Paragraph"/>
-        <w:tabs>
-          <w:tab w:val="left" w:pos="4140"/>
-        </w:tabs>
-        <w:ind w:left="4140" w:hanging="1800"/>
-        <w:rPr>
-          <w:w w:val="100"/>
-        </w:rPr>
-      </w:pPr>
-      <w:r>
-        <w:rPr>
-          <w:rStyle w:val="Code"/>
-        </w:rPr>
-        <w:t>HCIread_header</w:t>
-      </w:r>
-      <w:r>
-        <w:rPr>
-          <w:w w:val="100"/>
-        </w:rPr>
-        <w:tab/>
-        <w:t>Read the compression header info from a file</w:t>
-      </w:r>
-    </w:p>
-    <w:p>
-      <w:pPr>
-        <w:pStyle w:val="DefList-Paragraph"/>
-        <w:tabs>
-          <w:tab w:val="left" w:pos="4140"/>
-        </w:tabs>
-        <w:ind w:left="4140" w:hanging="1800"/>
-        <w:rPr>
-          <w:w w:val="100"/>
-        </w:rPr>
-      </w:pPr>
-      <w:r>
-        <w:rPr>
-          <w:rStyle w:val="Code"/>
-        </w:rPr>
-        <w:t>HCIstaccess</w:t>
-      </w:r>
-      <w:r>
-        <w:rPr>
-          <w:w w:val="100"/>
-        </w:rPr>
-        <w:tab/>
-        <w:t>Start accessing a compressed data element.</w:t>
-      </w:r>
-    </w:p>
-    <w:p>
-      <w:pPr>
-        <w:pStyle w:val="DefList-Paragraph"/>
-        <w:tabs>
-          <w:tab w:val="left" w:pos="4140"/>
-        </w:tabs>
-        <w:ind w:left="4140" w:hanging="1800"/>
-        <w:rPr>
-          <w:w w:val="100"/>
-        </w:rPr>
-      </w:pPr>
-      <w:r>
-        <w:rPr>
-          <w:rStyle w:val="Code"/>
-        </w:rPr>
-        <w:t>HCIwrite_header</w:t>
-      </w:r>
-      <w:r>
-        <w:rPr>
-          <w:w w:val="100"/>
-        </w:rPr>
-        <w:tab/>
-        <w:t>Write the compression header info to a file</w:t>
-      </w:r>
-    </w:p>
-    <w:p>
-      <w:pPr>
-        <w:pStyle w:val="DefList-Paragraph"/>
-        <w:tabs>
-          <w:tab w:val="left" w:pos="4140"/>
-        </w:tabs>
-        <w:ind w:left="4140" w:hanging="1800"/>
-        <w:rPr>
-          <w:w w:val="100"/>
-        </w:rPr>
-      </w:pPr>
-      <w:r>
-        <w:rPr>
-          <w:rStyle w:val="Code"/>
-        </w:rPr>
-        <w:t>HCPcloseAID</w:t>
-      </w:r>
-      <w:r>
-        <w:rPr>
-          <w:w w:val="100"/>
-        </w:rPr>
-        <w:tab/>
-      </w:r>
-      <w:r>
-        <w:rPr>
-          <w:w w:val="100"/>
-        </w:rPr>
-        <w:t>Get rid of the compressed data element data structures</w:t>
-      </w:r>
-    </w:p>
-    <w:p>
-      <w:pPr>
-        <w:pStyle w:val="DefList-Paragraph"/>
-        <w:tabs>
-          <w:tab w:val="left" w:pos="4140"/>
-        </w:tabs>
-        <w:ind w:left="4140" w:hanging="1800"/>
-        <w:rPr>
-          <w:w w:val="100"/>
-        </w:rPr>
-      </w:pPr>
-      <w:r>
-        <w:rPr>
-          <w:rStyle w:val="Code"/>
-        </w:rPr>
-        <w:t>HCPdecode_header</w:t>
-      </w:r>
-      <w:r>
-        <w:rPr>
-          <w:w w:val="100"/>
-        </w:rPr>
-        <w:tab/>
-        <w:t>Decode the compression header info from a memory buffer</w:t>
-      </w:r>
-    </w:p>
-    <w:p>
-      <w:pPr>
-        <w:pStyle w:val="DefList-Paragraph"/>
-        <w:tabs>
-          <w:tab w:val="left" w:pos="4140"/>
-        </w:tabs>
-        <w:ind w:left="4140" w:hanging="1800"/>
-        <w:rPr>
-          <w:w w:val="100"/>
-        </w:rPr>
-      </w:pPr>
-      <w:r>
-        <w:rPr>
-          <w:rStyle w:val="Code"/>
-        </w:rPr>
-        <w:t>HCPencode_header</w:t>
-      </w:r>
-      <w:r>
-        <w:rPr>
-          <w:w w:val="100"/>
-        </w:rPr>
-        <w:tab/>
-        <w:t>Encode the compression header info to a memory buffer</w:t>
-      </w:r>
-    </w:p>
-    <w:p>
-      <w:pPr>
-        <w:pStyle w:val="DefList-Paragraph"/>
-        <w:tabs>
-          <w:tab w:val="left" w:pos="4140"/>
-        </w:tabs>
-        <w:ind w:left="4140" w:hanging="1800"/>
-        <w:rPr>
-          <w:w w:val="100"/>
-        </w:rPr>
-      </w:pPr>
-      <w:r>
-        <w:rPr>
-          <w:rStyle w:val="Code"/>
-        </w:rPr>
-        <w:t>HCPendaccess</w:t>
-      </w:r>
-      <w:r>
-        <w:rPr>
-          <w:w w:val="100"/>
-        </w:rPr>
-        <w:tab/>
-        <w:t>Close the compressed data element and free t</w:t>
-      </w:r>
-      <w:r>
-        <w:rPr>
-          <w:w w:val="100"/>
-        </w:rPr>
-        <w:t>he AID</w:t>
-      </w:r>
-    </w:p>
-    <w:p>
-      <w:pPr>
-        <w:pStyle w:val="DefList-Paragraph"/>
-        <w:tabs>
-          <w:tab w:val="left" w:pos="4140"/>
-        </w:tabs>
-        <w:ind w:left="4140" w:hanging="1800"/>
-        <w:rPr>
-          <w:w w:val="100"/>
-        </w:rPr>
-      </w:pPr>
-      <w:r>
-        <w:rPr>
-          <w:rStyle w:val="Code"/>
-        </w:rPr>
-        <w:t>HCPinfo</w:t>
-      </w:r>
-      <w:r>
-        <w:rPr>
-          <w:w w:val="100"/>
-        </w:rPr>
-        <w:tab/>
-        <w:t>return info about a compressed element</w:t>
-      </w:r>
-    </w:p>
-    <w:p>
-      <w:pPr>
-        <w:pStyle w:val="DefList-Paragraph"/>
-        <w:tabs>
-          <w:tab w:val="left" w:pos="4140"/>
-        </w:tabs>
-        <w:ind w:left="4140" w:hanging="1800"/>
-        <w:rPr>
-          <w:w w:val="100"/>
-        </w:rPr>
-      </w:pPr>
-      <w:r>
-        <w:rPr>
-          <w:rStyle w:val="Code"/>
-        </w:rPr>
-        <w:t>HCPinquire</w:t>
-      </w:r>
-      <w:r>
-        <w:rPr>
-          <w:w w:val="100"/>
-        </w:rPr>
-        <w:tab/>
-        <w:t>Inquire information about the access record and data element.</w:t>
-      </w:r>
-    </w:p>
-    <w:p>
-      <w:pPr>
-        <w:pStyle w:val="DefList-Paragraph"/>
-        <w:tabs>
-          <w:tab w:val="left" w:pos="4140"/>
-        </w:tabs>
-        <w:ind w:left="4140" w:hanging="1800"/>
-        <w:rPr>
-          <w:w w:val="100"/>
-        </w:rPr>
-      </w:pPr>
-      <w:r>
-        <w:rPr>
-          <w:rStyle w:val="Code"/>
-        </w:rPr>
-        <w:t>HCPmstdio_endaccess</w:t>
-      </w:r>
-      <w:r>
-        <w:rPr>
-          <w:w w:val="100"/>
-        </w:rPr>
-        <w:tab/>
-      </w:r>
-      <w:r>
-        <w:rPr>
-          <w:w w:val="100"/>
-        </w:rPr>
-        <w:br/>
-        <w:t>Close the compressed data element</w:t>
-      </w:r>
-    </w:p>
-    <w:p>
-      <w:pPr>
-        <w:pStyle w:val="DefList-Paragraph"/>
-        <w:tabs>
-          <w:tab w:val="left" w:pos="4140"/>
-        </w:tabs>
-        <w:ind w:left="4140" w:hanging="1800"/>
-        <w:rPr>
-          <w:w w:val="100"/>
-        </w:rPr>
-      </w:pPr>
-      <w:r>
-        <w:rPr>
-          <w:rStyle w:val="Code"/>
-        </w:rPr>
-        <w:t>HCPmstdio_inquire</w:t>
-      </w:r>
-      <w:r>
-        <w:rPr>
-          <w:w w:val="100"/>
-        </w:rPr>
-        <w:t xml:space="preserve">  </w:t>
-      </w:r>
-      <w:r>
-        <w:rPr>
-          <w:w w:val="100"/>
-        </w:rPr>
-        <w:tab/>
-        <w:t>Inquire information about the access record and data e</w:t>
-      </w:r>
-      <w:r>
-        <w:rPr>
-          <w:w w:val="100"/>
-        </w:rPr>
-        <w:t>lement</w:t>
-      </w:r>
-    </w:p>
-    <w:p>
-      <w:pPr>
-        <w:pStyle w:val="DefList-Paragraph"/>
-        <w:tabs>
-          <w:tab w:val="left" w:pos="4140"/>
-        </w:tabs>
-        <w:ind w:left="4140" w:hanging="1800"/>
-        <w:rPr>
-          <w:w w:val="100"/>
-        </w:rPr>
-      </w:pPr>
-      <w:r>
-        <w:rPr>
-          <w:rStyle w:val="Code"/>
-        </w:rPr>
-        <w:t>HCPmstdio_read</w:t>
-      </w:r>
-      <w:r>
-        <w:rPr>
-          <w:w w:val="100"/>
-        </w:rPr>
-        <w:tab/>
-        <w:t>Read in a portion of data from a compressed data element</w:t>
-      </w:r>
-    </w:p>
-    <w:p>
-      <w:pPr>
-        <w:pStyle w:val="DefList-Paragraph"/>
-        <w:tabs>
-          <w:tab w:val="left" w:pos="4140"/>
-        </w:tabs>
-        <w:ind w:left="4140" w:hanging="1800"/>
-        <w:rPr>
-          <w:w w:val="100"/>
-        </w:rPr>
-      </w:pPr>
-      <w:r>
-        <w:rPr>
-          <w:rStyle w:val="Code"/>
-        </w:rPr>
-        <w:t>HCPmstdio_seek</w:t>
-      </w:r>
-      <w:r>
-        <w:rPr>
-          <w:w w:val="100"/>
-        </w:rPr>
-        <w:tab/>
-        <w:t>Seek to offset within the data element</w:t>
-      </w:r>
-    </w:p>
-    <w:p>
-      <w:pPr>
-        <w:pStyle w:val="DefList-Paragraph"/>
-        <w:tabs>
-          <w:tab w:val="left" w:pos="4140"/>
-        </w:tabs>
-        <w:ind w:left="4140" w:hanging="1800"/>
-        <w:rPr>
-          <w:w w:val="100"/>
-        </w:rPr>
-      </w:pPr>
-      <w:r>
-        <w:rPr>
-          <w:rStyle w:val="Code"/>
-        </w:rPr>
-        <w:t>HCPmstdio_stread</w:t>
-      </w:r>
-      <w:r>
-        <w:rPr>
-          <w:w w:val="100"/>
-        </w:rPr>
-        <w:tab/>
-        <w:t>start read access for compressed file</w:t>
-      </w:r>
-    </w:p>
-    <w:p>
-      <w:pPr>
-        <w:pStyle w:val="DefList-Paragraph"/>
-        <w:tabs>
-          <w:tab w:val="left" w:pos="4140"/>
-        </w:tabs>
-        <w:ind w:left="4140" w:hanging="1800"/>
-        <w:rPr>
-          <w:w w:val="100"/>
-        </w:rPr>
-      </w:pPr>
-      <w:r>
-        <w:rPr>
-          <w:rStyle w:val="Code"/>
-        </w:rPr>
-        <w:t>HCPmstdio_stwrite</w:t>
-      </w:r>
-      <w:r>
-        <w:rPr>
-          <w:w w:val="100"/>
-        </w:rPr>
-        <w:tab/>
-        <w:t>start write access for compressed file</w:t>
-      </w:r>
-    </w:p>
-    <w:p>
-      <w:pPr>
-        <w:pStyle w:val="DefList-Paragraph"/>
-        <w:tabs>
-          <w:tab w:val="left" w:pos="4140"/>
-        </w:tabs>
-        <w:ind w:left="4140" w:hanging="1800"/>
-        <w:rPr>
-          <w:w w:val="100"/>
-        </w:rPr>
-      </w:pPr>
-      <w:r>
-        <w:rPr>
-          <w:rStyle w:val="Code"/>
-        </w:rPr>
-        <w:t>HCPmstdio_w</w:t>
-      </w:r>
-      <w:r>
-        <w:rPr>
-          <w:rStyle w:val="Code"/>
-        </w:rPr>
-        <w:t>rite</w:t>
-      </w:r>
-      <w:r>
-        <w:rPr>
-          <w:w w:val="100"/>
-        </w:rPr>
-        <w:tab/>
-        <w:t>Write out a portion of data from a compressed data element</w:t>
-      </w:r>
-    </w:p>
-    <w:p>
-      <w:pPr>
-        <w:pStyle w:val="DefList-Paragraph"/>
-        <w:tabs>
-          <w:tab w:val="left" w:pos="4140"/>
-        </w:tabs>
-        <w:ind w:left="4140" w:hanging="1800"/>
-        <w:rPr>
-          <w:w w:val="100"/>
-        </w:rPr>
-      </w:pPr>
-      <w:r>
-        <w:rPr>
-          <w:rStyle w:val="Code"/>
-        </w:rPr>
-        <w:t>HCPquery_encode_header</w:t>
-      </w:r>
-      <w:r>
-        <w:rPr>
-          <w:w w:val="100"/>
-        </w:rPr>
-        <w:tab/>
-      </w:r>
-      <w:r>
-        <w:rPr>
-          <w:w w:val="100"/>
-        </w:rPr>
-        <w:br/>
-        <w:t>Query the length of compression header for a memory buffer</w:t>
-      </w:r>
-    </w:p>
-    <w:p>
-      <w:pPr>
-        <w:pStyle w:val="DefList-Paragraph"/>
-        <w:tabs>
-          <w:tab w:val="left" w:pos="4140"/>
-        </w:tabs>
-        <w:ind w:left="4140" w:hanging="1800"/>
-        <w:rPr>
-          <w:w w:val="100"/>
-        </w:rPr>
-      </w:pPr>
-      <w:r>
-        <w:rPr>
-          <w:rStyle w:val="Code"/>
-        </w:rPr>
-        <w:t>HCPread</w:t>
-      </w:r>
-      <w:r>
-        <w:rPr>
-          <w:w w:val="100"/>
-        </w:rPr>
-        <w:tab/>
-        <w:t>Read in a portion of data from a compressed data element.</w:t>
-      </w:r>
-    </w:p>
-    <w:p>
-      <w:pPr>
-        <w:pStyle w:val="DefList-Paragraph"/>
-        <w:tabs>
-          <w:tab w:val="left" w:pos="4140"/>
-        </w:tabs>
-        <w:ind w:left="4140" w:hanging="1800"/>
-        <w:rPr>
-          <w:w w:val="100"/>
-        </w:rPr>
-      </w:pPr>
-      <w:r>
-        <w:rPr>
-          <w:rStyle w:val="Code"/>
-        </w:rPr>
-        <w:t>HCPseek</w:t>
-      </w:r>
-      <w:r>
-        <w:rPr>
-          <w:w w:val="100"/>
-        </w:rPr>
-        <w:tab/>
-        <w:t>Seek to offset within the data elem</w:t>
-      </w:r>
-      <w:r>
-        <w:rPr>
-          <w:w w:val="100"/>
-        </w:rPr>
-        <w:t>ent</w:t>
-      </w:r>
-    </w:p>
-    <w:p>
-      <w:pPr>
-        <w:pStyle w:val="DefList-Paragraph"/>
-        <w:tabs>
-          <w:tab w:val="left" w:pos="4140"/>
-        </w:tabs>
-        <w:ind w:left="4140" w:hanging="1800"/>
-        <w:rPr>
-          <w:w w:val="100"/>
-        </w:rPr>
-      </w:pPr>
-      <w:r>
-        <w:rPr>
-          <w:rStyle w:val="Code"/>
-        </w:rPr>
-        <w:t>HCPstread</w:t>
-      </w:r>
-      <w:r>
-        <w:rPr>
-          <w:w w:val="100"/>
-        </w:rPr>
-        <w:tab/>
-        <w:t>Start read access on a compressed data element.</w:t>
-      </w:r>
-    </w:p>
-    <w:p>
-      <w:pPr>
-        <w:pStyle w:val="DefList-Paragraph"/>
-        <w:tabs>
-          <w:tab w:val="left" w:pos="4140"/>
-        </w:tabs>
-        <w:ind w:left="4140" w:hanging="1800"/>
-        <w:rPr>
-          <w:w w:val="100"/>
-        </w:rPr>
-      </w:pPr>
-      <w:r>
-        <w:rPr>
-          <w:rStyle w:val="Code"/>
-        </w:rPr>
-        <w:t>HCPstwrite</w:t>
-      </w:r>
-      <w:r>
-        <w:rPr>
-          <w:w w:val="100"/>
-        </w:rPr>
-        <w:tab/>
-        <w:t>Start write access on a compressed data element.</w:t>
-      </w:r>
-    </w:p>
-    <w:p>
-      <w:pPr>
-        <w:pStyle w:val="DefList-Paragraph"/>
-        <w:tabs>
-          <w:tab w:val="left" w:pos="4140"/>
-        </w:tabs>
-        <w:ind w:left="4140" w:hanging="1800"/>
-        <w:rPr>
-          <w:w w:val="100"/>
-        </w:rPr>
-      </w:pPr>
-      <w:r>
-        <w:rPr>
-          <w:rStyle w:val="Code"/>
-        </w:rPr>
-        <w:t>HCPwrite</w:t>
-      </w:r>
-      <w:r>
-        <w:rPr>
-          <w:w w:val="100"/>
-        </w:rPr>
-        <w:tab/>
-        <w:t>Write out a portion of data from a compressed data element.</w:t>
-      </w:r>
-    </w:p>
-    <w:p>
-      <w:pPr>
-        <w:pStyle w:val="DefList-Paragraph"/>
-        <w:tabs>
-          <w:tab w:val="left" w:pos="4140"/>
-        </w:tabs>
-        <w:ind w:left="4140" w:hanging="1800"/>
-        <w:rPr>
-          <w:w w:val="100"/>
-        </w:rPr>
-      </w:pPr>
-      <w:r>
-        <w:rPr>
-          <w:rStyle w:val="Code"/>
-        </w:rPr>
-        <w:t>HRPcloseAID</w:t>
-      </w:r>
-      <w:r>
-        <w:rPr>
-          <w:w w:val="100"/>
-        </w:rPr>
-        <w:tab/>
-        <w:t>Free memory but keep AID active</w:t>
-      </w:r>
-    </w:p>
-    <w:p>
-      <w:pPr>
-        <w:pStyle w:val="DefList-Paragraph"/>
-        <w:tabs>
-          <w:tab w:val="left" w:pos="4140"/>
-        </w:tabs>
-        <w:ind w:left="4140" w:hanging="1800"/>
-        <w:rPr>
-          <w:w w:val="100"/>
-        </w:rPr>
-      </w:pPr>
-      <w:r>
-        <w:rPr>
-          <w:rStyle w:val="Code"/>
-        </w:rPr>
-        <w:t>HRPconvert</w:t>
-      </w:r>
-      <w:r>
-        <w:rPr>
-          <w:w w:val="100"/>
-        </w:rPr>
-        <w:tab/>
-        <w:t>Wrap an ex</w:t>
-      </w:r>
-      <w:r>
-        <w:rPr>
-          <w:w w:val="100"/>
-        </w:rPr>
-        <w:t>isting raster image with the special element routines.</w:t>
-      </w:r>
-    </w:p>
-    <w:p>
-      <w:pPr>
-        <w:pStyle w:val="DefList-Paragraph"/>
-        <w:tabs>
-          <w:tab w:val="left" w:pos="4140"/>
-        </w:tabs>
-        <w:ind w:left="4140" w:hanging="1800"/>
-        <w:rPr>
-          <w:w w:val="100"/>
-        </w:rPr>
-      </w:pPr>
-      <w:r>
-        <w:rPr>
-          <w:rStyle w:val="Code"/>
-        </w:rPr>
-        <w:t>HRPendacess</w:t>
-      </w:r>
-      <w:r>
-        <w:rPr>
-          <w:w w:val="100"/>
-        </w:rPr>
-        <w:tab/>
-        <w:t>Free AID</w:t>
-      </w:r>
-    </w:p>
-    <w:p>
-      <w:pPr>
-        <w:pStyle w:val="DefList-Paragraph"/>
-        <w:tabs>
-          <w:tab w:val="left" w:pos="4140"/>
-        </w:tabs>
-        <w:ind w:left="4140" w:hanging="1800"/>
-        <w:rPr>
-          <w:w w:val="100"/>
-        </w:rPr>
-      </w:pPr>
-      <w:r>
-        <w:rPr>
-          <w:rStyle w:val="Code"/>
-        </w:rPr>
-        <w:t>HRPinfo</w:t>
-      </w:r>
-      <w:r>
-        <w:rPr>
-          <w:w w:val="100"/>
-        </w:rPr>
-        <w:tab/>
-        <w:t>Return info about a compressed raster element</w:t>
-      </w:r>
-    </w:p>
-    <w:p>
-      <w:pPr>
-        <w:pStyle w:val="DefList-Paragraph"/>
-        <w:tabs>
-          <w:tab w:val="left" w:pos="4140"/>
-        </w:tabs>
-        <w:ind w:left="4140" w:hanging="1800"/>
-        <w:rPr>
-          <w:w w:val="100"/>
-        </w:rPr>
-      </w:pPr>
-      <w:r>
-        <w:rPr>
-          <w:rStyle w:val="Code"/>
-        </w:rPr>
-        <w:t>HRPinquire</w:t>
-      </w:r>
-      <w:r>
-        <w:rPr>
-          <w:w w:val="100"/>
-        </w:rPr>
-        <w:tab/>
-        <w:t>Retreive information about a compressed raster element</w:t>
-      </w:r>
-    </w:p>
-    <w:p>
-      <w:pPr>
-        <w:pStyle w:val="DefList-Paragraph"/>
-        <w:tabs>
-          <w:tab w:val="left" w:pos="4140"/>
-        </w:tabs>
-        <w:ind w:left="4140" w:hanging="1800"/>
-        <w:rPr>
-          <w:w w:val="100"/>
-        </w:rPr>
-      </w:pPr>
-      <w:r>
-        <w:rPr>
-          <w:rStyle w:val="Code"/>
-        </w:rPr>
-        <w:t>HRPread</w:t>
-      </w:r>
-      <w:r>
-        <w:rPr>
-          <w:w w:val="100"/>
-        </w:rPr>
-        <w:tab/>
-        <w:t>Read some data out of compressed raster element</w:t>
-      </w:r>
-    </w:p>
-    <w:p>
-      <w:pPr>
-        <w:pStyle w:val="DefList-Paragraph"/>
-        <w:tabs>
-          <w:tab w:val="left" w:pos="4140"/>
-        </w:tabs>
-        <w:ind w:left="4140" w:hanging="1800"/>
-        <w:rPr>
-          <w:w w:val="100"/>
-        </w:rPr>
-      </w:pPr>
-      <w:r>
-        <w:rPr>
-          <w:rStyle w:val="Code"/>
-        </w:rPr>
-        <w:t>HRPs</w:t>
-      </w:r>
-      <w:r>
-        <w:rPr>
-          <w:rStyle w:val="Code"/>
-        </w:rPr>
-        <w:t>eek</w:t>
-      </w:r>
-      <w:r>
-        <w:rPr>
-          <w:w w:val="100"/>
-        </w:rPr>
-        <w:tab/>
-        <w:t>Set the seek posn</w:t>
-      </w:r>
-    </w:p>
-    <w:p>
-      <w:pPr>
-        <w:pStyle w:val="DefList-Paragraph"/>
-        <w:tabs>
-          <w:tab w:val="left" w:pos="4140"/>
-        </w:tabs>
-        <w:ind w:left="4140" w:hanging="1800"/>
-        <w:rPr>
-          <w:w w:val="100"/>
-        </w:rPr>
-      </w:pPr>
-      <w:r>
-        <w:rPr>
-          <w:rStyle w:val="Code"/>
-        </w:rPr>
-        <w:t>HRPstread</w:t>
-      </w:r>
-      <w:r>
-        <w:rPr>
-          <w:w w:val="100"/>
-        </w:rPr>
-        <w:tab/>
-        <w:t>Open an access record for reading</w:t>
-      </w:r>
-    </w:p>
-    <w:p>
-      <w:pPr>
-        <w:pStyle w:val="DefList-Paragraph"/>
-        <w:tabs>
-          <w:tab w:val="left" w:pos="4140"/>
-        </w:tabs>
-        <w:ind w:left="4140" w:hanging="1800"/>
-        <w:rPr>
-          <w:w w:val="100"/>
-        </w:rPr>
-      </w:pPr>
-      <w:r>
-        <w:rPr>
-          <w:rStyle w:val="Code"/>
-        </w:rPr>
-        <w:t>HRPstwrite</w:t>
-      </w:r>
-      <w:r>
-        <w:rPr>
-          <w:w w:val="100"/>
-        </w:rPr>
-        <w:tab/>
-        <w:t>Open an access record for reading</w:t>
-      </w:r>
-    </w:p>
-    <w:p>
-      <w:pPr>
-        <w:pStyle w:val="DefList-Paragraph"/>
-        <w:tabs>
-          <w:tab w:val="left" w:pos="4140"/>
-        </w:tabs>
-        <w:ind w:left="4140" w:hanging="1800"/>
-        <w:rPr>
-          <w:w w:val="100"/>
-        </w:rPr>
-      </w:pPr>
-      <w:r>
-        <w:rPr>
-          <w:rStyle w:val="Code"/>
-        </w:rPr>
-        <w:t>HRPwrite</w:t>
-      </w:r>
-      <w:r>
-        <w:rPr>
-          <w:w w:val="100"/>
-        </w:rPr>
-        <w:tab/>
-        <w:t>Write data out to a compressed raster image</w:t>
-      </w:r>
-    </w:p>
-    <w:p>
-      <w:pPr>
-        <w:pStyle w:val="Body"/>
-        <w:rPr>
-          <w:w w:val="100"/>
-        </w:rPr>
-      </w:pPr>
-      <w:r>
-        <w:rPr>
-          <w:rStyle w:val="Definition"/>
-          <w:w w:val="100"/>
-        </w:rPr>
-        <w:lastRenderedPageBreak/>
-        <w:t xml:space="preserve">General special element routines: </w:t>
-      </w:r>
-      <w:r>
-        <w:rPr>
-          <w:w w:val="100"/>
-        </w:rPr>
-        <w:t>In addition to the routines specific to a particular type of special element, the library provides general routines for use on any special element:</w:t>
-      </w:r>
-    </w:p>
-    <w:p>
-      <w:pPr>
-        <w:pStyle w:val="DefList-Paragraph"/>
-        <w:tabs>
-          <w:tab w:val="left" w:pos="4500"/>
-        </w:tabs>
-        <w:ind w:left="4500" w:hanging="2160"/>
-        <w:rPr>
-          <w:w w:val="100"/>
-        </w:rPr>
-      </w:pPr>
-      <w:r>
-        <w:rPr>
-          <w:rStyle w:val="VarName"/>
-        </w:rPr>
-        <w:t>HDget_special_info</w:t>
-      </w:r>
-      <w:r>
-        <w:rPr>
-          <w:w w:val="100"/>
-        </w:rPr>
-        <w:tab/>
-        <w:t>Gets information about a special element</w:t>
-      </w:r>
-    </w:p>
-    <w:p>
-      <w:pPr>
-        <w:pStyle w:val="DefList-Paragraph"/>
-        <w:tabs>
-          <w:tab w:val="left" w:pos="4500"/>
-        </w:tabs>
-        <w:ind w:left="4500" w:hanging="2160"/>
-        <w:rPr>
-          <w:w w:val="100"/>
-        </w:rPr>
-      </w:pPr>
-      <w:r>
-        <w:rPr>
-          <w:rStyle w:val="VarName"/>
-        </w:rPr>
-        <w:t>HDset_special_info</w:t>
-      </w:r>
-      <w:r>
-        <w:rPr>
-          <w:w w:val="100"/>
-        </w:rPr>
-        <w:tab/>
-      </w:r>
-      <w:r>
-        <w:rPr>
-          <w:w w:val="100"/>
-        </w:rPr>
-        <w:t>Resets information about a special element</w:t>
-      </w:r>
-    </w:p>
-    <w:p>
-      <w:pPr>
-        <w:pStyle w:val="Body"/>
-        <w:rPr>
-          <w:w w:val="100"/>
-        </w:rPr>
-      </w:pPr>
-    </w:p>
-    <w:p>
-      <w:pPr>
-        <w:pStyle w:val="BodyBold"/>
-        <w:rPr>
-          <w:w w:val="100"/>
-        </w:rPr>
-      </w:pPr>
-      <w:r>
-        <w:rPr>
-          <w:w w:val="100"/>
-        </w:rPr>
-        <w:t>Development Routines</w:t>
-      </w:r>
-    </w:p>
-    <w:p>
-      <w:pPr>
-        <w:pStyle w:val="Body"/>
-        <w:rPr>
-          <w:w w:val="100"/>
-        </w:rPr>
-      </w:pPr>
-      <w:r>
-        <w:rPr>
-          <w:w w:val="100"/>
-        </w:rPr>
-        <w:t>The HDF library provides the following developer-level routines that simplify the task of writing HDF applications. Many of these routines mirror basic C library functions which are, unfortun</w:t>
-      </w:r>
-      <w:r>
-        <w:rPr>
-          <w:w w:val="100"/>
-        </w:rPr>
-        <w:t>ately, not always completely portable in their library form:</w:t>
-      </w:r>
-    </w:p>
-    <w:p>
-      <w:pPr>
-        <w:pStyle w:val="DefList-Paragraph"/>
-        <w:tabs>
-          <w:tab w:val="left" w:pos="3800"/>
-        </w:tabs>
-        <w:ind w:left="3800" w:hanging="1460"/>
-        <w:rPr>
-          <w:w w:val="100"/>
-        </w:rPr>
-      </w:pPr>
-      <w:r>
-        <w:rPr>
-          <w:rFonts w:ascii="Courier New" w:hAnsi="Courier New" w:cs="Courier New"/>
-          <w:w w:val="100"/>
-          <w:sz w:val="18"/>
-          <w:szCs w:val="18"/>
-        </w:rPr>
-        <w:lastRenderedPageBreak/>
-        <w:t>HDgettagname</w:t>
-      </w:r>
-      <w:r>
-        <w:rPr>
-          <w:b/>
-          <w:bCs/>
-          <w:w w:val="100"/>
-        </w:rPr>
-        <w:tab/>
-      </w:r>
-      <w:r>
-        <w:rPr>
-          <w:w w:val="100"/>
-        </w:rPr>
-        <w:t>Returns a pointer to a text string describing a given tag</w:t>
-      </w:r>
-    </w:p>
-    <w:p>
-      <w:pPr>
-        <w:pStyle w:val="DefList-Paragraph"/>
-        <w:tabs>
-          <w:tab w:val="left" w:pos="3800"/>
-        </w:tabs>
-        <w:ind w:left="3800" w:hanging="1460"/>
-        <w:rPr>
-          <w:w w:val="100"/>
-        </w:rPr>
-      </w:pPr>
-      <w:r>
-        <w:rPr>
-          <w:rFonts w:ascii="Courier New" w:hAnsi="Courier New" w:cs="Courier New"/>
-          <w:w w:val="100"/>
-          <w:sz w:val="18"/>
-          <w:szCs w:val="18"/>
-        </w:rPr>
-        <w:t>HDgetspace</w:t>
-      </w:r>
-      <w:r>
-        <w:rPr>
-          <w:w w:val="100"/>
-        </w:rPr>
-        <w:tab/>
-        <w:t>Allocates space</w:t>
-      </w:r>
-    </w:p>
-    <w:p>
-      <w:pPr>
-        <w:pStyle w:val="DefList-Paragraph"/>
-        <w:tabs>
-          <w:tab w:val="left" w:pos="3800"/>
-        </w:tabs>
-        <w:ind w:left="3800" w:hanging="1460"/>
-        <w:rPr>
-          <w:w w:val="100"/>
-        </w:rPr>
-      </w:pPr>
-      <w:r>
-        <w:rPr>
-          <w:rFonts w:ascii="Courier New" w:hAnsi="Courier New" w:cs="Courier New"/>
-          <w:w w:val="100"/>
-          <w:sz w:val="18"/>
-          <w:szCs w:val="18"/>
-        </w:rPr>
-        <w:t>HDfreespace</w:t>
-      </w:r>
-      <w:r>
-        <w:rPr>
-          <w:b/>
-          <w:bCs/>
-          <w:w w:val="100"/>
-        </w:rPr>
-        <w:tab/>
-      </w:r>
-      <w:r>
-        <w:rPr>
-          <w:w w:val="100"/>
-        </w:rPr>
-        <w:t>Frees space</w:t>
-      </w:r>
-    </w:p>
-    <w:p>
-      <w:pPr>
-        <w:pStyle w:val="DefList-Paragraph"/>
-        <w:tabs>
-          <w:tab w:val="left" w:pos="3800"/>
-        </w:tabs>
-        <w:ind w:left="3800" w:hanging="1460"/>
-        <w:rPr>
-          <w:w w:val="100"/>
-        </w:rPr>
-      </w:pPr>
-      <w:r>
-        <w:rPr>
-          <w:rStyle w:val="VarName"/>
-        </w:rPr>
-        <w:t>HDclearspace</w:t>
-      </w:r>
-      <w:r>
-        <w:rPr>
-          <w:w w:val="100"/>
-        </w:rPr>
-        <w:tab/>
-        <w:t>Creates storage on the heap for a number of items of the giv</w:t>
-      </w:r>
-      <w:r>
-        <w:rPr>
-          <w:w w:val="100"/>
-        </w:rPr>
-        <w:t>en size</w:t>
-      </w:r>
-    </w:p>
-    <w:p>
-      <w:pPr>
-        <w:pStyle w:val="DefList-Paragraph"/>
-        <w:tabs>
-          <w:tab w:val="left" w:pos="3800"/>
-        </w:tabs>
-        <w:ind w:left="3800" w:hanging="1460"/>
-        <w:rPr>
-          <w:w w:val="100"/>
-        </w:rPr>
-      </w:pPr>
-      <w:r>
-        <w:rPr>
-          <w:rStyle w:val="VarName"/>
-        </w:rPr>
-        <w:t>HDregetspace</w:t>
-      </w:r>
-      <w:r>
-        <w:rPr>
-          <w:w w:val="100"/>
-        </w:rPr>
-        <w:tab/>
-        <w:t>Resizes to the new given size</w:t>
-      </w:r>
-    </w:p>
-    <w:p>
-      <w:pPr>
-        <w:pStyle w:val="DefList-Paragraph"/>
-        <w:tabs>
-          <w:tab w:val="left" w:pos="3800"/>
-        </w:tabs>
-        <w:ind w:left="3800" w:hanging="1460"/>
-        <w:rPr>
-          <w:w w:val="100"/>
-        </w:rPr>
-      </w:pPr>
-      <w:r>
-        <w:rPr>
-          <w:rStyle w:val="VarName"/>
-        </w:rPr>
-        <w:t>HDstrcat</w:t>
-      </w:r>
-      <w:r>
-        <w:rPr>
-          <w:w w:val="100"/>
-        </w:rPr>
-        <w:tab/>
-        <w:t xml:space="preserve"> Appends a string to the end of another string</w:t>
-      </w:r>
-    </w:p>
-    <w:p>
-      <w:pPr>
-        <w:pStyle w:val="DefList-Paragraph"/>
-        <w:tabs>
-          <w:tab w:val="left" w:pos="3800"/>
-        </w:tabs>
-        <w:ind w:left="3800" w:hanging="1460"/>
-        <w:rPr>
-          <w:w w:val="100"/>
-        </w:rPr>
-      </w:pPr>
-      <w:r>
-        <w:rPr>
-          <w:rStyle w:val="VarName"/>
-        </w:rPr>
-        <w:t>HDstrcmp</w:t>
-      </w:r>
-      <w:r>
-        <w:rPr>
-          <w:w w:val="100"/>
-        </w:rPr>
-        <w:tab/>
-        <w:t>Compares two strings</w:t>
-      </w:r>
-    </w:p>
-    <w:p>
-      <w:pPr>
-        <w:pStyle w:val="DefList-Paragraph"/>
-        <w:tabs>
-          <w:tab w:val="left" w:pos="3800"/>
-        </w:tabs>
-        <w:ind w:left="3800" w:hanging="1460"/>
-        <w:rPr>
-          <w:w w:val="100"/>
-        </w:rPr>
-      </w:pPr>
-      <w:r>
-        <w:rPr>
-          <w:rStyle w:val="VarName"/>
-        </w:rPr>
-        <w:t>HDstrncmp</w:t>
-      </w:r>
-      <w:r>
-        <w:rPr>
-          <w:w w:val="100"/>
-        </w:rPr>
-        <w:tab/>
-        <w:t>Compares two strings up to a given number of characters</w:t>
-      </w:r>
-    </w:p>
-    <w:p>
-      <w:pPr>
-        <w:pStyle w:val="DefList-Paragraph"/>
-        <w:tabs>
-          <w:tab w:val="left" w:pos="3800"/>
-        </w:tabs>
-        <w:ind w:left="3800" w:hanging="1460"/>
-        <w:rPr>
-          <w:w w:val="100"/>
-        </w:rPr>
-      </w:pPr>
-      <w:r>
-        <w:rPr>
-          <w:rStyle w:val="VarName"/>
-        </w:rPr>
-        <w:t>HDstrcpy</w:t>
-      </w:r>
-      <w:r>
-        <w:rPr>
-          <w:w w:val="100"/>
-        </w:rPr>
-        <w:tab/>
-        <w:t>Copies a string from one location to another</w:t>
-      </w:r>
-    </w:p>
-    <w:p>
-      <w:pPr>
-        <w:pStyle w:val="DefList-Paragraph"/>
-        <w:tabs>
-          <w:tab w:val="left" w:pos="3800"/>
-        </w:tabs>
-        <w:ind w:left="3800" w:hanging="1460"/>
-        <w:rPr>
-          <w:w w:val="100"/>
-        </w:rPr>
-      </w:pPr>
-      <w:r>
-        <w:rPr>
-          <w:rFonts w:ascii="Courier New" w:hAnsi="Courier New" w:cs="Courier New"/>
-          <w:w w:val="100"/>
-          <w:sz w:val="18"/>
-          <w:szCs w:val="18"/>
-        </w:rPr>
-        <w:t>HDstrncpy</w:t>
-      </w:r>
-      <w:r>
-        <w:rPr>
-          <w:w w:val="100"/>
-        </w:rPr>
-        <w:tab/>
-        <w:t>Copies a string from one location to another up to a given number of characters</w:t>
-      </w:r>
-    </w:p>
-    <w:p>
-      <w:pPr>
-        <w:pStyle w:val="DefList-Paragraph"/>
-        <w:tabs>
-          <w:tab w:val="left" w:pos="3800"/>
-        </w:tabs>
-        <w:ind w:left="3800" w:hanging="1460"/>
-        <w:rPr>
-          <w:w w:val="100"/>
-        </w:rPr>
-      </w:pPr>
-      <w:r>
-        <w:rPr>
-          <w:rStyle w:val="VarName"/>
-        </w:rPr>
-        <w:t>HDstrlen</w:t>
-      </w:r>
-      <w:r>
-        <w:rPr>
-          <w:w w:val="100"/>
-        </w:rPr>
-        <w:tab/>
-        <w:t>Returns the length of a string</w:t>
-      </w:r>
-    </w:p>
-    <w:p>
-      <w:pPr>
-        <w:pStyle w:val="DefList-Paragraph"/>
-        <w:tabs>
-          <w:tab w:val="left" w:pos="3800"/>
-        </w:tabs>
-        <w:ind w:left="3800" w:hanging="1460"/>
-        <w:rPr>
-          <w:w w:val="100"/>
-        </w:rPr>
-      </w:pPr>
-      <w:r>
-        <w:rPr>
-          <w:rStyle w:val="VarName"/>
-        </w:rPr>
-        <w:t>HDstrchr</w:t>
-      </w:r>
-      <w:r>
-        <w:rPr>
-          <w:w w:val="100"/>
-        </w:rPr>
-        <w:tab/>
-        <w:t>Returns the position of a character within a string</w:t>
-      </w:r>
-    </w:p>
-    <w:p>
-      <w:pPr>
-        <w:pStyle w:val="DefList-Paragraph"/>
-        <w:tabs>
-          <w:tab w:val="left" w:pos="3800"/>
-        </w:tabs>
-        <w:ind w:left="3800" w:hanging="1460"/>
-        <w:rPr>
-          <w:w w:val="100"/>
-        </w:rPr>
-      </w:pPr>
-      <w:r>
-        <w:rPr>
-          <w:rStyle w:val="VarName"/>
-        </w:rPr>
-        <w:t>HDstrrchr</w:t>
-      </w:r>
-      <w:r>
-        <w:rPr>
-          <w:w w:val="100"/>
-        </w:rPr>
-        <w:tab/>
-        <w:t>Returns the position of the last occurence of a charac</w:t>
-      </w:r>
-      <w:r>
-        <w:rPr>
-          <w:w w:val="100"/>
-        </w:rPr>
-        <w:t>ter within a string</w:t>
-      </w:r>
-    </w:p>
-    <w:p>
-      <w:pPr>
-        <w:pStyle w:val="DefList-Paragraph"/>
-        <w:tabs>
-          <w:tab w:val="left" w:pos="3800"/>
-        </w:tabs>
-        <w:ind w:left="3800" w:hanging="1460"/>
-        <w:rPr>
-          <w:w w:val="100"/>
-        </w:rPr>
-      </w:pPr>
-      <w:r>
-        <w:rPr>
-          <w:rStyle w:val="VarName"/>
-        </w:rPr>
-        <w:t>HDstrtol</w:t>
-      </w:r>
-      <w:r>
-        <w:rPr>
-          <w:w w:val="100"/>
-        </w:rPr>
-        <w:tab/>
-        <w:t>Converts the initial portion of a string to a type long int representation</w:t>
-      </w:r>
-    </w:p>
-    <w:p>
-      <w:pPr>
-        <w:pStyle w:val="DefList-Paragraph"/>
-        <w:tabs>
-          <w:tab w:val="left" w:pos="3800"/>
-        </w:tabs>
-        <w:ind w:left="3800" w:hanging="1460"/>
-        <w:rPr>
-          <w:w w:val="100"/>
-        </w:rPr>
-      </w:pPr>
-      <w:r>
-        <w:rPr>
-          <w:rStyle w:val="VarName"/>
-        </w:rPr>
-        <w:t>HDc2fstr</w:t>
-      </w:r>
-      <w:r>
-        <w:rPr>
-          <w:w w:val="100"/>
-        </w:rPr>
-        <w:tab/>
-        <w:t xml:space="preserve">Converts a C string into a Fortran string using the </w:t>
-      </w:r>
-      <w:r>
-        <w:rPr>
-          <w:rStyle w:val="TextItalic"/>
-        </w:rPr>
-        <w:t>in place</w:t>
-      </w:r>
-      <w:r>
-        <w:rPr>
-          <w:w w:val="100"/>
-        </w:rPr>
-        <w:t xml:space="preserve"> approach</w:t>
-      </w:r>
-    </w:p>
-    <w:p>
-      <w:pPr>
-        <w:pStyle w:val="DefList-Paragraph"/>
-        <w:tabs>
-          <w:tab w:val="left" w:pos="3800"/>
-        </w:tabs>
-        <w:ind w:left="3800" w:hanging="1460"/>
-        <w:rPr>
-          <w:w w:val="100"/>
-        </w:rPr>
-      </w:pPr>
-      <w:r>
-        <w:rPr>
-          <w:rStyle w:val="VarName"/>
-        </w:rPr>
-        <w:t>HDf2cstring</w:t>
-      </w:r>
-      <w:r>
-        <w:rPr>
-          <w:w w:val="100"/>
-        </w:rPr>
-        <w:tab/>
-        <w:t>Converts a Fortran string to a C string</w:t>
-      </w:r>
-    </w:p>
-    <w:p>
-      <w:pPr>
-        <w:pStyle w:val="DefList-Paragraph"/>
-        <w:tabs>
-          <w:tab w:val="left" w:pos="3800"/>
-        </w:tabs>
-        <w:ind w:left="3800" w:hanging="1460"/>
-        <w:rPr>
-          <w:w w:val="100"/>
-        </w:rPr>
-      </w:pPr>
-      <w:r>
-        <w:rPr>
-          <w:rStyle w:val="VarName"/>
-        </w:rPr>
-        <w:t>HDpackFstring</w:t>
-      </w:r>
-      <w:r>
-        <w:rPr>
-          <w:w w:val="100"/>
-        </w:rPr>
-        <w:tab/>
-        <w:t>Convert</w:t>
-      </w:r>
-      <w:r>
-        <w:rPr>
-          <w:w w:val="100"/>
-        </w:rPr>
-        <w:t>s a C string to a Fortran string</w:t>
-      </w:r>
-    </w:p>
-    <w:p>
-      <w:pPr>
-        <w:pStyle w:val="DefList-Paragraph"/>
-        <w:tabs>
-          <w:tab w:val="left" w:pos="3800"/>
-        </w:tabs>
-        <w:ind w:left="3800" w:hanging="1460"/>
-        <w:rPr>
-          <w:w w:val="100"/>
-        </w:rPr>
-      </w:pPr>
-      <w:r>
-        <w:rPr>
-          <w:rStyle w:val="VarName"/>
-        </w:rPr>
-        <w:t>HDflush</w:t>
-      </w:r>
-      <w:r>
-        <w:rPr>
-          <w:w w:val="100"/>
-        </w:rPr>
-        <w:tab/>
-        <w:t>Flushes the HDF file to disk</w:t>
-      </w:r>
-    </w:p>
-    <w:p>
-      <w:pPr>
-        <w:pStyle w:val="DefList-Paragraph"/>
-        <w:tabs>
-          <w:tab w:val="left" w:pos="3800"/>
-        </w:tabs>
-        <w:ind w:left="3800" w:hanging="1460"/>
-        <w:rPr>
-          <w:w w:val="100"/>
-        </w:rPr>
-      </w:pPr>
-      <w:r>
-        <w:rPr>
-          <w:rStyle w:val="VarName"/>
-        </w:rPr>
-        <w:t>HDgettagnum</w:t>
-      </w:r>
-      <w:r>
-        <w:rPr>
-          <w:w w:val="100"/>
-        </w:rPr>
-        <w:tab/>
-        <w:t>Returns the tag number for a text description of a tag</w:t>
-      </w:r>
-    </w:p>
-    <w:p>
-      <w:pPr>
-        <w:pStyle w:val="DefList-Paragraph"/>
-        <w:tabs>
-          <w:tab w:val="left" w:pos="3800"/>
-        </w:tabs>
-        <w:ind w:left="3800" w:hanging="1460"/>
-        <w:rPr>
-          <w:w w:val="100"/>
-        </w:rPr>
-      </w:pPr>
-      <w:r>
-        <w:rPr>
-          <w:rStyle w:val="VarName"/>
-        </w:rPr>
-        <w:t>HDgetNTdesc</w:t>
-      </w:r>
-      <w:r>
-        <w:rPr>
-          <w:w w:val="100"/>
-        </w:rPr>
-        <w:tab/>
-        <w:t>Returns a text description of a number type</w:t>
-      </w:r>
-    </w:p>
-    <w:p>
-      <w:pPr>
-        <w:pStyle w:val="DefList-Paragraph"/>
-        <w:tabs>
-          <w:tab w:val="left" w:pos="3800"/>
-        </w:tabs>
-        <w:ind w:left="3800" w:hanging="1460"/>
-        <w:rPr>
-          <w:w w:val="100"/>
-        </w:rPr>
-      </w:pPr>
-      <w:r>
-        <w:rPr>
-          <w:rStyle w:val="VarName"/>
-        </w:rPr>
-        <w:t>HDfidtoname</w:t>
-      </w:r>
-      <w:r>
-        <w:rPr>
-          <w:w w:val="100"/>
-        </w:rPr>
-        <w:tab/>
-      </w:r>
-      <w:r>
-        <w:rPr>
-          <w:w w:val="100"/>
-        </w:rPr>
-        <w:t>Returns the filename that the given file identifier corresponds to</w:t>
-      </w:r>
-    </w:p>
-    <w:p>
-      <w:pPr>
-        <w:pStyle w:val="DefList-Paragraph"/>
-        <w:tabs>
-          <w:tab w:val="left" w:pos="3800"/>
-        </w:tabs>
-        <w:ind w:left="3800" w:hanging="1460"/>
-        <w:rPr>
-          <w:w w:val="100"/>
-        </w:rPr>
-      </w:pPr>
-      <w:r>
-        <w:rPr>
-          <w:rStyle w:val="VarName"/>
-        </w:rPr>
-        <w:t>Hexist</w:t>
-      </w:r>
-      <w:r>
-        <w:rPr>
-          <w:w w:val="100"/>
-        </w:rPr>
-        <w:tab/>
-        <w:t>Locates an object in an HDF file</w:t>
-      </w:r>
-    </w:p>
-    <w:p>
-      <w:pPr>
-        <w:pStyle w:val="DefList-Paragraph"/>
-        <w:tabs>
-          <w:tab w:val="left" w:pos="3800"/>
-        </w:tabs>
-        <w:ind w:left="3800" w:hanging="1460"/>
-        <w:rPr>
-          <w:w w:val="100"/>
-        </w:rPr>
-      </w:pPr>
-      <w:r>
-        <w:rPr>
-          <w:rStyle w:val="VarName"/>
-        </w:rPr>
-        <w:t>HDgetc</w:t>
-      </w:r>
-      <w:r>
-        <w:rPr>
-          <w:w w:val="100"/>
-        </w:rPr>
-        <w:tab/>
-        <w:t>Reads a byte from a data element</w:t>
-      </w:r>
-    </w:p>
-    <w:p>
-      <w:pPr>
-        <w:pStyle w:val="DefList-Paragraph"/>
-        <w:tabs>
-          <w:tab w:val="left" w:pos="3800"/>
-        </w:tabs>
-        <w:ind w:left="3800" w:hanging="1460"/>
-        <w:rPr>
-          <w:w w:val="100"/>
-        </w:rPr>
-      </w:pPr>
-      <w:r>
-        <w:rPr>
-          <w:rStyle w:val="VarName"/>
-        </w:rPr>
-        <w:t>HDputc</w:t>
-      </w:r>
-      <w:r>
-        <w:rPr>
-          <w:w w:val="100"/>
-        </w:rPr>
-        <w:tab/>
-        <w:t>Writes a byte to a data element</w:t>
-      </w:r>
-    </w:p>
-    <w:p>
-      <w:pPr>
-        <w:pStyle w:val="DefList-Paragraph"/>
-        <w:tabs>
-          <w:tab w:val="left" w:pos="3800"/>
-        </w:tabs>
-        <w:ind w:left="3800" w:hanging="1460"/>
-        <w:rPr>
-          <w:w w:val="100"/>
-        </w:rPr>
-      </w:pPr>
-      <w:r>
-        <w:rPr>
-          <w:rStyle w:val="VarName"/>
-        </w:rPr>
-        <w:t>Hlength</w:t>
-      </w:r>
-      <w:r>
-        <w:rPr>
-          <w:w w:val="100"/>
-        </w:rPr>
-        <w:tab/>
-        <w:t>Returns the length of a data element</w:t>
-      </w:r>
-    </w:p>
-    <w:p>
-      <w:pPr>
-        <w:pStyle w:val="DefList-Paragraph"/>
-        <w:tabs>
-          <w:tab w:val="left" w:pos="3800"/>
-        </w:tabs>
-        <w:ind w:left="3800" w:hanging="1460"/>
-        <w:rPr>
-          <w:w w:val="100"/>
-        </w:rPr>
-      </w:pPr>
-      <w:r>
-        <w:rPr>
-          <w:rStyle w:val="VarName"/>
-        </w:rPr>
-        <w:t>Hoffset</w:t>
-      </w:r>
-      <w:r>
-        <w:rPr>
-          <w:w w:val="100"/>
-        </w:rPr>
-        <w:tab/>
-        <w:t>Gets the offset o</w:t>
-      </w:r>
-      <w:r>
-        <w:rPr>
-          <w:w w:val="100"/>
-        </w:rPr>
-        <w:t>f a data element in a file</w:t>
-      </w:r>
-    </w:p>
-    <w:p>
-      <w:pPr>
-        <w:pStyle w:val="DefList-Paragraph"/>
-        <w:tabs>
-          <w:tab w:val="left" w:pos="3800"/>
-        </w:tabs>
-        <w:ind w:left="3800" w:hanging="1460"/>
-        <w:rPr>
-          <w:w w:val="100"/>
-        </w:rPr>
-      </w:pPr>
-      <w:r>
-        <w:rPr>
-          <w:rStyle w:val="VarName"/>
-        </w:rPr>
-        <w:t>Htrunc</w:t>
-      </w:r>
-      <w:r>
-        <w:rPr>
-          <w:w w:val="100"/>
-        </w:rPr>
-        <w:tab/>
-        <w:t>Truncates a dataset to the given length</w:t>
-      </w:r>
-    </w:p>
-    <w:p>
-      <w:pPr>
-        <w:pStyle w:val="DefList-Paragraph"/>
-        <w:tabs>
-          <w:tab w:val="left" w:pos="3800"/>
-        </w:tabs>
-        <w:ind w:left="3800" w:hanging="1460"/>
-        <w:rPr>
-          <w:w w:val="100"/>
-        </w:rPr>
-      </w:pPr>
-      <w:r>
-        <w:rPr>
-          <w:rStyle w:val="VarName"/>
-        </w:rPr>
-        <w:t>Hcache</w:t>
-      </w:r>
-      <w:r>
-        <w:rPr>
-          <w:w w:val="100"/>
-        </w:rPr>
-        <w:tab/>
-        <w:t>Sets low-level caching for a file</w:t>
-      </w:r>
-    </w:p>
-    <w:p>
-      <w:pPr>
-        <w:pStyle w:val="DefList-Paragraph"/>
-        <w:tabs>
-          <w:tab w:val="left" w:pos="3800"/>
-        </w:tabs>
-        <w:ind w:left="3800" w:hanging="1460"/>
-        <w:rPr>
-          <w:w w:val="100"/>
-        </w:rPr>
-      </w:pPr>
-      <w:r>
-        <w:rPr>
-          <w:rStyle w:val="VarName"/>
-        </w:rPr>
-        <w:t>HDvalidfid</w:t>
-      </w:r>
-      <w:r>
-        <w:rPr>
-          <w:w w:val="100"/>
-        </w:rPr>
-        <w:tab/>
-        <w:t>Checks whether a file identifier is valid</w:t>
-      </w:r>
-    </w:p>
-    <w:p>
-      <w:pPr>
-        <w:pStyle w:val="Body"/>
-        <w:rPr>
-          <w:w w:val="100"/>
-        </w:rPr>
-      </w:pPr>
-    </w:p>
-    <w:p>
-      <w:pPr>
-        <w:pStyle w:val="BodyBold"/>
-        <w:rPr>
-          <w:w w:val="100"/>
-        </w:rPr>
-      </w:pPr>
-      <w:r>
-        <w:rPr>
-          <w:w w:val="100"/>
-        </w:rPr>
-        <w:t>Error Reporting</w:t>
-      </w:r>
-    </w:p>
-    <w:p>
-      <w:pPr>
-        <w:pStyle w:val="Body"/>
-        <w:keepNext/>
-        <w:rPr>
-          <w:w w:val="100"/>
-        </w:rPr>
-      </w:pPr>
-      <w:r>
-        <w:rPr>
-          <w:w w:val="100"/>
-        </w:rPr>
-        <w:lastRenderedPageBreak/>
-        <w:t xml:space="preserve">The HDF library  incorporates the notion of an </w:t>
-      </w:r>
-      <w:r>
-        <w:rPr>
-          <w:i/>
-          <w:iCs/>
-          <w:w w:val="100"/>
-        </w:rPr>
-        <w:t>error stack.</w:t>
-      </w:r>
-      <w:r>
-        <w:rPr>
-          <w:w w:val="100"/>
-        </w:rPr>
-        <w:t xml:space="preserve"> This allows</w:t>
-      </w:r>
-      <w:r>
-        <w:rPr>
-          <w:w w:val="100"/>
-        </w:rPr>
-        <w:t xml:space="preserve"> much of the context to be known when trying to decipher an error message.</w:t>
-      </w:r>
-    </w:p>
-    <w:p>
-      <w:pPr>
-        <w:pStyle w:val="Body"/>
-        <w:keepNext/>
-        <w:rPr>
-          <w:w w:val="100"/>
-        </w:rPr>
-      </w:pPr>
-      <w:r>
-        <w:rPr>
-          <w:w w:val="100"/>
-        </w:rPr>
-        <w:t>Error reporting is handled by the following routines:</w:t>
-      </w:r>
-    </w:p>
-    <w:p>
-      <w:pPr>
-        <w:pStyle w:val="DefList-Paragraph"/>
-        <w:rPr>
-          <w:w w:val="100"/>
-        </w:rPr>
-      </w:pPr>
-      <w:r>
-        <w:rPr>
-          <w:rFonts w:ascii="Courier New" w:hAnsi="Courier New" w:cs="Courier New"/>
-          <w:w w:val="100"/>
-          <w:sz w:val="18"/>
-          <w:szCs w:val="18"/>
-        </w:rPr>
-        <w:t>HEprint</w:t>
-      </w:r>
-      <w:r>
-        <w:rPr>
-          <w:b/>
-          <w:bCs/>
-          <w:w w:val="100"/>
-        </w:rPr>
-        <w:tab/>
-      </w:r>
-      <w:r>
-        <w:rPr>
-          <w:w w:val="100"/>
-        </w:rPr>
-        <w:t>Prints out all of the errors on the error stack to a specified file</w:t>
-      </w:r>
-    </w:p>
-    <w:p>
-      <w:pPr>
-        <w:pStyle w:val="DefList-Paragraph"/>
-        <w:rPr>
-          <w:w w:val="100"/>
-        </w:rPr>
-      </w:pPr>
-      <w:r>
-        <w:rPr>
-          <w:rFonts w:ascii="Courier New" w:hAnsi="Courier New" w:cs="Courier New"/>
-          <w:w w:val="100"/>
-          <w:sz w:val="18"/>
-          <w:szCs w:val="18"/>
-        </w:rPr>
-        <w:t>HEclear</w:t>
-      </w:r>
-      <w:r>
-        <w:rPr>
-          <w:w w:val="100"/>
-        </w:rPr>
-        <w:tab/>
-        <w:t>Clears the error stack</w:t>
-      </w:r>
-    </w:p>
-    <w:p>
-      <w:pPr>
-        <w:pStyle w:val="DefList-Paragraph"/>
-        <w:rPr>
-          <w:w w:val="100"/>
-        </w:rPr>
-      </w:pPr>
-      <w:r>
-        <w:rPr>
-          <w:rFonts w:ascii="Courier New" w:hAnsi="Courier New" w:cs="Courier New"/>
-          <w:w w:val="100"/>
-          <w:sz w:val="18"/>
-          <w:szCs w:val="18"/>
-        </w:rPr>
         <w:t>HERROR</w:t>
       </w:r>
       <w:r>
@@ -6703,13 +6377,7 @@
           <w:w w:val="100"/>
         </w:rPr>
         <w:tab/>
-        <w:t>Reports an er</w:t>
-      </w:r>
-      <w:r>
-        <w:rPr>
-          <w:w w:val="100"/>
-        </w:rPr>
-        <w:t>ror and pushes the following information onto the error stack.</w:t>
+        <w:t>Reports an error and pushes the following information onto the error stack.</w:t>
       </w:r>
     </w:p>
     <w:p>
@@ -6799,11 +6467,6 @@
           <w:w w:val="100"/>
         </w:rPr>
         <w:tab/>
-      </w:r>
-      <w:r>
-        <w:rPr>
-          <w:w w:val="100"/>
-        </w:rPr>
         <w:t>Adds a text string to the description of the most recently reported error</w:t>
       </w:r>
       <w:r>
@@ -6874,11 +6537,6 @@
           <w:w w:val="100"/>
         </w:rPr>
         <w:tab/>
-      </w:r>
-      <w:r>
-        <w:rPr>
-          <w:w w:val="100"/>
-        </w:rPr>
         <w:t>Returns an error off the error stack</w:t>
       </w:r>
     </w:p>
@@ -6923,13 +6581,7 @@
         <w:rPr>
           <w:w w:val="100"/>
         </w:rPr>
-        <w:t xml:space="preserve"> which points to a string containing the name </w:t>
-      </w:r>
-      <w:r>
-        <w:rPr>
-          <w:w w:val="100"/>
-        </w:rPr>
-        <w:t>of the reporting function.</w:t>
+        <w:t xml:space="preserve"> which points to a string containing the name of the reporting function.</w:t>
       </w:r>
     </w:p>
     <w:p>
@@ -6980,13 +6632,7 @@
         <w:rPr>
           <w:w w:val="100"/>
         </w:rPr>
-        <w:t xml:space="preserve"> routine has been defined and implemented to synchronize a file with its image in memory.  Currently it is not very useful because the HDF software includes no buffering mechanism and the two images are always ide</w:t>
-      </w:r>
-      <w:r>
-        <w:rPr>
-          <w:w w:val="100"/>
-        </w:rPr>
-        <w:t xml:space="preserve">ntical.  </w:t>
+        <w:t xml:space="preserve"> routine has been defined and implemented to synchronize a file with its image in memory.  Currently it is not very useful because the HDF software includes no buffering mechanism and the two images are always identical.  </w:t>
       </w:r>
       <w:r>
         <w:rPr>
@@ -7145,13 +6791,7 @@
       <w:rPr>
         <w:w w:val="100"/>
       </w:rPr>
-      <w:instrText xml:space="preserve"> DATE  \</w:instrText>
-    </w:r>
-    <w:r>
-      <w:rPr>
-        <w:w w:val="100"/>
-      </w:rPr>
-      <w:instrText>@ "MMMM' 'd','' 'yyyy' 'h':'mm' 'am/pm"</w:instrText>
+      <w:instrText xml:space="preserve"> DATE  \@ "MMMM' 'd','' 'yyyy' 'h':'mm' 'am/pm"</w:instrText>
     </w:r>
     <w:r>
       <w:rPr>
@@ -7164,7 +6804,7 @@
         <w:noProof/>
         <w:w w:val="100"/>
       </w:rPr>
-      <w:t>October 1, 2023 10:34 PM</w:t>
+      <w:t>November 6, 2023 12:13 AM</w:t>
     </w:r>
     <w:r>
       <w:rPr>
@@ -7208,7 +6848,7 @@
         <w:noProof/>
         <w:w w:val="100"/>
       </w:rPr>
-      <w:t>October 1, 2023 10:34 PM</w:t>
+      <w:t>November 6, 2023 12:13 AM</w:t>
     </w:r>
     <w:r>
       <w:rPr>
@@ -7301,7 +6941,7 @@
         <w:bCs w:val="0"/>
         <w:noProof/>
       </w:rPr>
-      <w:t>October 1, 2023 10:34 PM</w:t>
+      <w:t>November 6, 2023 12:13 AM</w:t>
     </w:r>
     <w:r>
       <w:rPr>
@@ -7411,13 +7051,7 @@
         <w:rPr>
           <w:w w:val="100"/>
         </w:rPr>
-        <w:t>These are the general compression functions. Additional compression functions, specific to each compression style, can be found in the compression style-specific modules in the source code distribution. As of HDF V</w:t>
-      </w:r>
-      <w:r>
-        <w:rPr>
-          <w:w w:val="100"/>
-        </w:rPr>
-        <w:t xml:space="preserve">ersion 1.4r4, those modules included the files </w:t>
+        <w:t xml:space="preserve">These are the general compression functions. Additional compression functions, specific to each compression style, can be found in the compression style-specific modules in the source code distribution. As of HDF Version 1.4r4, those modules included the files </w:t>
       </w:r>
       <w:r>
         <w:rPr>
@@ -7759,19 +7393,11 @@
   <w:docDefaults>
     <w:rPrDefault>
       <w:rPr>
-        <w:rFonts w:asciiTheme="minorHAnsi" w:eastAsiaTheme="minorEastAsia" w:hAnsiTheme="minorHAnsi" w:cstheme="minorBidi"/>
-        <w:kern w:val="2"/>
-        <w:sz w:val="22"/>
-        <w:szCs w:val="22"/>
+        <w:rFonts w:ascii="Calibri" w:eastAsia="Times New Roman" w:hAnsi="Calibri" w:cs="Times New Roman"/>
         <w:lang w:val="en-US" w:eastAsia="en-US" w:bidi="ar-SA"/>
-        <w14:ligatures w14:val="standardContextual"/>
       </w:rPr>
     </w:rPrDefault>
-    <w:pPrDefault>
-      <w:pPr>
-        <w:spacing w:after="160" w:line="259" w:lineRule="auto"/>
-      </w:pPr>
-    </w:pPrDefault>
+    <w:pPrDefault/>
   </w:docDefaults>
   <w:latentStyles w:defLockedState="0" w:defUIPriority="99" w:defSemiHidden="0" w:defUnhideWhenUsed="0" w:defQFormat="0" w:count="376">
     <w:lsdException w:name="Normal" w:uiPriority="0" w:qFormat="1"/>
@@ -8154,6 +7780,14 @@
   <w:style w:type="paragraph" w:default="1" w:styleId="Normal">
     <w:name w:val="Normal"/>
     <w:qFormat/>
+    <w:pPr>
+      <w:spacing w:after="160" w:line="259" w:lineRule="auto"/>
+    </w:pPr>
+    <w:rPr>
+      <w:kern w:val="2"/>
+      <w:sz w:val="22"/>
+      <w:szCs w:val="22"/>
+    </w:rPr>
   </w:style>
   <w:style w:type="character" w:default="1" w:styleId="DefaultParagraphFont">
     <w:name w:val="Default Paragraph Font"/>
@@ -8198,7 +7832,7 @@
       <w:jc w:val="right"/>
     </w:pPr>
     <w:rPr>
-      <w:rFonts w:ascii="Times New Roman" w:hAnsi="Times New Roman" w:cs="Times New Roman"/>
+      <w:rFonts w:ascii="Times New Roman" w:hAnsi="Times New Roman"/>
       <w:b/>
       <w:bCs/>
       <w:color w:val="000000"/>
@@ -8222,13 +7856,12 @@
       <w:autoSpaceDE w:val="0"/>
       <w:autoSpaceDN w:val="0"/>
       <w:adjustRightInd w:val="0"/>
-      <w:spacing w:after="0" w:line="200" w:lineRule="atLeast"/>
+      <w:spacing w:line="200" w:lineRule="atLeast"/>
     </w:pPr>
     <w:rPr>
-      <w:rFonts w:ascii="Times New Roman" w:hAnsi="Times New Roman" w:cs="Times New Roman"/>
+      <w:rFonts w:ascii="Times New Roman" w:hAnsi="Times New Roman"/>
       <w:color w:val="000000"/>
       <w:w w:val="0"/>
-      <w:kern w:val="0"/>
       <w:sz w:val="16"/>
       <w:szCs w:val="16"/>
     </w:rPr>
@@ -8243,14 +7876,13 @@
       <w:autoSpaceDE w:val="0"/>
       <w:autoSpaceDN w:val="0"/>
       <w:adjustRightInd w:val="0"/>
-      <w:spacing w:after="0" w:line="200" w:lineRule="atLeast"/>
+      <w:spacing w:line="200" w:lineRule="atLeast"/>
       <w:ind w:left="140"/>
     </w:pPr>
     <w:rPr>
-      <w:rFonts w:ascii="Times New Roman" w:hAnsi="Times New Roman" w:cs="Times New Roman"/>
+      <w:rFonts w:ascii="Times New Roman" w:hAnsi="Times New Roman"/>
       <w:color w:val="000000"/>
       <w:w w:val="0"/>
-      <w:kern w:val="0"/>
       <w:sz w:val="16"/>
       <w:szCs w:val="16"/>
     </w:rPr>
@@ -8265,16 +7897,13 @@
       <w:autoSpaceDE w:val="0"/>
       <w:autoSpaceDN w:val="0"/>
       <w:adjustRightInd w:val="0"/>
-      <w:spacing w:before="60" w:after="0" w:line="240" w:lineRule="atLeast"/>
+      <w:spacing w:before="60" w:line="240" w:lineRule="atLeast"/>
       <w:ind w:left="2360" w:hanging="200"/>
     </w:pPr>
     <w:rPr>
-      <w:rFonts w:ascii="Times New Roman" w:hAnsi="Times New Roman" w:cs="Times New Roman"/>
+      <w:rFonts w:ascii="Times New Roman" w:hAnsi="Times New Roman"/>
       <w:color w:val="000000"/>
       <w:w w:val="0"/>
-      <w:kern w:val="0"/>
-      <w:sz w:val="20"/>
-      <w:szCs w:val="20"/>
     </w:rPr>
   </w:style>
   <w:style w:type="paragraph" w:customStyle="1" w:styleId="Bullet4">
@@ -8287,16 +7916,13 @@
       <w:autoSpaceDE w:val="0"/>
       <w:autoSpaceDN w:val="0"/>
       <w:adjustRightInd w:val="0"/>
-      <w:spacing w:before="60" w:after="0" w:line="240" w:lineRule="atLeast"/>
+      <w:spacing w:before="60" w:line="240" w:lineRule="atLeast"/>
       <w:ind w:left="3440" w:hanging="280"/>
     </w:pPr>
     <w:rPr>
-      <w:rFonts w:ascii="Times New Roman" w:hAnsi="Times New Roman" w:cs="Times New Roman"/>
+      <w:rFonts w:ascii="Times New Roman" w:hAnsi="Times New Roman"/>
       <w:color w:val="000000"/>
       <w:w w:val="0"/>
-      <w:kern w:val="0"/>
-      <w:sz w:val="20"/>
-      <w:szCs w:val="20"/>
     </w:rPr>
   </w:style>
   <w:style w:type="paragraph" w:customStyle="1" w:styleId="Bullet2">
@@ -8309,16 +7935,13 @@
       <w:autoSpaceDE w:val="0"/>
       <w:autoSpaceDN w:val="0"/>
       <w:adjustRightInd w:val="0"/>
-      <w:spacing w:before="60" w:after="0" w:line="240" w:lineRule="atLeast"/>
+      <w:spacing w:before="60" w:line="240" w:lineRule="atLeast"/>
       <w:ind w:left="2880" w:hanging="300"/>
     </w:pPr>
     <w:rPr>
-      <w:rFonts w:ascii="Times New Roman" w:hAnsi="Times New Roman" w:cs="Times New Roman"/>
+      <w:rFonts w:ascii="Times New Roman" w:hAnsi="Times New Roman"/>
       <w:color w:val="000000"/>
       <w:w w:val="0"/>
-      <w:kern w:val="0"/>
-      <w:sz w:val="20"/>
-      <w:szCs w:val="20"/>
     </w:rPr>
   </w:style>
   <w:style w:type="paragraph" w:customStyle="1" w:styleId="Bullet3">
@@ -8331,16 +7954,13 @@
       <w:autoSpaceDE w:val="0"/>
       <w:autoSpaceDN w:val="0"/>
       <w:adjustRightInd w:val="0"/>
-      <w:spacing w:before="60" w:after="0" w:line="240" w:lineRule="atLeast"/>
+      <w:spacing w:before="60" w:line="240" w:lineRule="atLeast"/>
       <w:ind w:left="3160" w:hanging="280"/>
     </w:pPr>
     <w:rPr>
-      <w:rFonts w:ascii="Times New Roman" w:hAnsi="Times New Roman" w:cs="Times New Roman"/>
+      <w:rFonts w:ascii="Times New Roman" w:hAnsi="Times New Roman"/>
       <w:color w:val="000000"/>
       <w:w w:val="0"/>
-      <w:kern w:val="0"/>
-      <w:sz w:val="20"/>
-      <w:szCs w:val="20"/>
     </w:rPr>
   </w:style>
   <w:style w:type="paragraph" w:customStyle="1" w:styleId="Bullet-Alpha">
@@ -8353,16 +7973,13 @@
       <w:autoSpaceDE w:val="0"/>
       <w:autoSpaceDN w:val="0"/>
       <w:adjustRightInd w:val="0"/>
-      <w:spacing w:before="60" w:after="0" w:line="240" w:lineRule="atLeast"/>
+      <w:spacing w:before="60" w:line="240" w:lineRule="atLeast"/>
       <w:ind w:left="2440" w:hanging="280"/>
     </w:pPr>
     <w:rPr>
-      <w:rFonts w:ascii="Times New Roman" w:hAnsi="Times New Roman" w:cs="Times New Roman"/>
+      <w:rFonts w:ascii="Times New Roman" w:hAnsi="Times New Roman"/>
       <w:color w:val="000000"/>
       <w:w w:val="0"/>
-      <w:kern w:val="0"/>
-      <w:sz w:val="20"/>
-      <w:szCs w:val="20"/>
     </w:rPr>
   </w:style>
   <w:style w:type="paragraph" w:customStyle="1" w:styleId="TagDesc">
@@ -8378,17 +7995,14 @@
       <w:autoSpaceDE w:val="0"/>
       <w:autoSpaceDN w:val="0"/>
       <w:adjustRightInd w:val="0"/>
-      <w:spacing w:before="200" w:after="0" w:line="240" w:lineRule="atLeast"/>
+      <w:spacing w:before="200" w:line="240" w:lineRule="atLeast"/>
       <w:ind w:left="4320" w:hanging="2420"/>
       <w:jc w:val="both"/>
     </w:pPr>
     <w:rPr>
-      <w:rFonts w:ascii="Times New Roman" w:hAnsi="Times New Roman" w:cs="Times New Roman"/>
+      <w:rFonts w:ascii="Times New Roman" w:hAnsi="Times New Roman"/>
       <w:color w:val="000000"/>
       <w:w w:val="0"/>
-      <w:kern w:val="0"/>
-      <w:sz w:val="20"/>
-      <w:szCs w:val="20"/>
     </w:rPr>
   </w:style>
   <w:style w:type="paragraph" w:customStyle="1" w:styleId="DefList-Paragraph">
@@ -8403,17 +8017,14 @@
       <w:autoSpaceDE w:val="0"/>
       <w:autoSpaceDN w:val="0"/>
       <w:adjustRightInd w:val="0"/>
-      <w:spacing w:before="120" w:after="0" w:line="240" w:lineRule="atLeast"/>
+      <w:spacing w:before="120" w:line="240" w:lineRule="atLeast"/>
       <w:ind w:left="3600" w:hanging="1260"/>
       <w:jc w:val="both"/>
     </w:pPr>
     <w:rPr>
-      <w:rFonts w:ascii="Times New Roman" w:hAnsi="Times New Roman" w:cs="Times New Roman"/>
+      <w:rFonts w:ascii="Times New Roman" w:hAnsi="Times New Roman"/>
       <w:color w:val="000000"/>
       <w:w w:val="0"/>
-      <w:kern w:val="0"/>
-      <w:sz w:val="20"/>
-      <w:szCs w:val="20"/>
     </w:rPr>
   </w:style>
   <w:style w:type="paragraph" w:customStyle="1" w:styleId="1syntax">
@@ -8427,14 +8038,13 @@
       <w:autoSpaceDE w:val="0"/>
       <w:autoSpaceDN w:val="0"/>
       <w:adjustRightInd w:val="0"/>
-      <w:spacing w:before="160" w:after="0" w:line="240" w:lineRule="atLeast"/>
+      <w:spacing w:before="160" w:line="240" w:lineRule="atLeast"/>
       <w:ind w:left="5040" w:hanging="2520"/>
     </w:pPr>
     <w:rPr>
       <w:rFonts w:ascii="Courier New" w:hAnsi="Courier New" w:cs="Courier New"/>
       <w:color w:val="000000"/>
       <w:w w:val="0"/>
-      <w:kern w:val="0"/>
       <w:sz w:val="18"/>
       <w:szCs w:val="18"/>
     </w:rPr>
@@ -8451,16 +8061,13 @@
       <w:autoSpaceDE w:val="0"/>
       <w:autoSpaceDN w:val="0"/>
       <w:adjustRightInd w:val="0"/>
-      <w:spacing w:before="60" w:after="0" w:line="240" w:lineRule="atLeast"/>
+      <w:spacing w:before="60" w:line="240" w:lineRule="atLeast"/>
       <w:ind w:left="2840" w:hanging="320"/>
     </w:pPr>
     <w:rPr>
-      <w:rFonts w:ascii="Times New Roman" w:hAnsi="Times New Roman" w:cs="Times New Roman"/>
+      <w:rFonts w:ascii="Times New Roman" w:hAnsi="Times New Roman"/>
       <w:color w:val="000000"/>
       <w:w w:val="0"/>
-      <w:kern w:val="0"/>
-      <w:sz w:val="20"/>
-      <w:szCs w:val="20"/>
     </w:rPr>
   </w:style>
   <w:style w:type="paragraph" w:customStyle="1" w:styleId="Author">
@@ -8471,16 +8078,15 @@
       <w:autoSpaceDE w:val="0"/>
       <w:autoSpaceDN w:val="0"/>
       <w:adjustRightInd w:val="0"/>
-      <w:spacing w:before="200" w:after="0" w:line="320" w:lineRule="atLeast"/>
+      <w:spacing w:before="200" w:line="320" w:lineRule="atLeast"/>
       <w:ind w:right="1800"/>
     </w:pPr>
     <w:rPr>
-      <w:rFonts w:ascii="Times New Roman" w:hAnsi="Times New Roman" w:cs="Times New Roman"/>
+      <w:rFonts w:ascii="Times New Roman" w:hAnsi="Times New Roman"/>
       <w:b/>
       <w:bCs/>
       <w:color w:val="000000"/>
       <w:w w:val="0"/>
-      <w:kern w:val="0"/>
       <w:sz w:val="24"/>
       <w:szCs w:val="24"/>
     </w:rPr>
@@ -8492,17 +8098,14 @@
       <w:autoSpaceDE w:val="0"/>
       <w:autoSpaceDN w:val="0"/>
       <w:adjustRightInd w:val="0"/>
-      <w:spacing w:before="120" w:after="0" w:line="240" w:lineRule="atLeast"/>
+      <w:spacing w:before="120" w:line="240" w:lineRule="atLeast"/>
       <w:ind w:left="1900"/>
       <w:jc w:val="both"/>
     </w:pPr>
     <w:rPr>
-      <w:rFonts w:ascii="Times New Roman" w:hAnsi="Times New Roman" w:cs="Times New Roman"/>
+      <w:rFonts w:ascii="Times New Roman" w:hAnsi="Times New Roman"/>
       <w:color w:val="000000"/>
       <w:w w:val="0"/>
-      <w:kern w:val="0"/>
-      <w:sz w:val="20"/>
-      <w:szCs w:val="20"/>
     </w:rPr>
   </w:style>
   <w:style w:type="paragraph" w:customStyle="1" w:styleId="BodyBold">
@@ -8513,18 +8116,15 @@
       <w:autoSpaceDE w:val="0"/>
       <w:autoSpaceDN w:val="0"/>
       <w:adjustRightInd w:val="0"/>
-      <w:spacing w:before="240" w:after="0" w:line="240" w:lineRule="atLeast"/>
+      <w:spacing w:before="240" w:line="240" w:lineRule="atLeast"/>
       <w:ind w:left="1900"/>
     </w:pPr>
     <w:rPr>
-      <w:rFonts w:ascii="Times New Roman" w:hAnsi="Times New Roman" w:cs="Times New Roman"/>
+      <w:rFonts w:ascii="Times New Roman" w:hAnsi="Times New Roman"/>
       <w:b/>
       <w:bCs/>
       <w:color w:val="000000"/>
       <w:w w:val="0"/>
-      <w:kern w:val="0"/>
-      <w:sz w:val="20"/>
-      <w:szCs w:val="20"/>
     </w:rPr>
   </w:style>
   <w:style w:type="paragraph" w:customStyle="1" w:styleId="Bullet">
@@ -8537,16 +8137,13 @@
       <w:autoSpaceDE w:val="0"/>
       <w:autoSpaceDN w:val="0"/>
       <w:adjustRightInd w:val="0"/>
-      <w:spacing w:before="60" w:after="0" w:line="240" w:lineRule="atLeast"/>
+      <w:spacing w:before="60" w:line="240" w:lineRule="atLeast"/>
       <w:ind w:left="2360" w:hanging="200"/>
     </w:pPr>
     <w:rPr>
-      <w:rFonts w:ascii="Times New Roman" w:hAnsi="Times New Roman" w:cs="Times New Roman"/>
+      <w:rFonts w:ascii="Times New Roman" w:hAnsi="Times New Roman"/>
       <w:color w:val="000000"/>
       <w:w w:val="0"/>
-      <w:kern w:val="0"/>
-      <w:sz w:val="20"/>
-      <w:szCs w:val="20"/>
     </w:rPr>
   </w:style>
   <w:style w:type="paragraph" w:customStyle="1" w:styleId="BulletElement">
@@ -8556,17 +8153,14 @@
       <w:autoSpaceDE w:val="0"/>
       <w:autoSpaceDN w:val="0"/>
       <w:adjustRightInd w:val="0"/>
-      <w:spacing w:after="0" w:line="200" w:lineRule="atLeast"/>
+      <w:spacing w:line="200" w:lineRule="atLeast"/>
     </w:pPr>
     <w:rPr>
-      <w:rFonts w:ascii="Times New Roman" w:hAnsi="Times New Roman" w:cs="Times New Roman"/>
+      <w:rFonts w:ascii="Times New Roman" w:hAnsi="Times New Roman"/>
       <w:b/>
       <w:bCs/>
       <w:color w:val="000000"/>
       <w:w w:val="0"/>
-      <w:kern w:val="0"/>
-      <w:sz w:val="20"/>
-      <w:szCs w:val="20"/>
     </w:rPr>
   </w:style>
   <w:style w:type="paragraph" w:customStyle="1" w:styleId="DefList-Term">
@@ -8578,19 +8172,16 @@
       <w:autoSpaceDE w:val="0"/>
       <w:autoSpaceDN w:val="0"/>
       <w:adjustRightInd w:val="0"/>
-      <w:spacing w:before="120" w:after="0" w:line="240" w:lineRule="atLeast"/>
+      <w:spacing w:before="120" w:line="240" w:lineRule="atLeast"/>
       <w:ind w:left="2340"/>
       <w:jc w:val="both"/>
     </w:pPr>
     <w:rPr>
-      <w:rFonts w:ascii="Times New Roman" w:hAnsi="Times New Roman" w:cs="Times New Roman"/>
+      <w:rFonts w:ascii="Times New Roman" w:hAnsi="Times New Roman"/>
       <w:b/>
       <w:bCs/>
       <w:color w:val="000000"/>
       <w:w w:val="0"/>
-      <w:kern w:val="0"/>
-      <w:sz w:val="20"/>
-      <w:szCs w:val="20"/>
     </w:rPr>
   </w:style>
   <w:style w:type="paragraph" w:customStyle="1" w:styleId="BulletElement0">
@@ -8600,17 +8191,14 @@
       <w:autoSpaceDE w:val="0"/>
       <w:autoSpaceDN w:val="0"/>
       <w:adjustRightInd w:val="0"/>
-      <w:spacing w:after="0" w:line="200" w:lineRule="atLeast"/>
+      <w:spacing w:line="200" w:lineRule="atLeast"/>
     </w:pPr>
     <w:rPr>
-      <w:rFonts w:ascii="Times New Roman" w:hAnsi="Times New Roman" w:cs="Times New Roman"/>
+      <w:rFonts w:ascii="Times New Roman" w:hAnsi="Times New Roman"/>
       <w:b/>
       <w:bCs/>
       <w:color w:val="000000"/>
       <w:w w:val="0"/>
-      <w:kern w:val="0"/>
-      <w:sz w:val="20"/>
-      <w:szCs w:val="20"/>
     </w:rPr>
   </w:style>
   <w:style w:type="paragraph" w:customStyle="1" w:styleId="BulletText">
@@ -8623,15 +8211,12 @@
       <w:autoSpaceDE w:val="0"/>
       <w:autoSpaceDN w:val="0"/>
       <w:adjustRightInd w:val="0"/>
-      <w:spacing w:after="0" w:line="200" w:lineRule="atLeast"/>
+      <w:spacing w:line="200" w:lineRule="atLeast"/>
     </w:pPr>
     <w:rPr>
-      <w:rFonts w:ascii="Times New Roman" w:hAnsi="Times New Roman" w:cs="Times New Roman"/>
+      <w:rFonts w:ascii="Times New Roman" w:hAnsi="Times New Roman"/>
       <w:color w:val="000000"/>
       <w:w w:val="0"/>
-      <w:kern w:val="0"/>
-      <w:sz w:val="20"/>
-      <w:szCs w:val="20"/>
     </w:rPr>
   </w:style>
   <w:style w:type="paragraph" w:customStyle="1" w:styleId="DefList-Text">
@@ -8642,17 +8227,14 @@
       <w:autoSpaceDE w:val="0"/>
       <w:autoSpaceDN w:val="0"/>
       <w:adjustRightInd w:val="0"/>
-      <w:spacing w:before="120" w:after="0" w:line="240" w:lineRule="atLeast"/>
+      <w:spacing w:before="120" w:line="240" w:lineRule="atLeast"/>
       <w:ind w:left="2660"/>
       <w:jc w:val="both"/>
     </w:pPr>
     <w:rPr>
-      <w:rFonts w:ascii="Times New Roman" w:hAnsi="Times New Roman" w:cs="Times New Roman"/>
+      <w:rFonts w:ascii="Times New Roman" w:hAnsi="Times New Roman"/>
       <w:color w:val="000000"/>
       <w:w w:val="0"/>
-      <w:kern w:val="0"/>
-      <w:sz w:val="20"/>
-      <w:szCs w:val="20"/>
     </w:rPr>
   </w:style>
   <w:style w:type="paragraph" w:customStyle="1" w:styleId="CBullet">
@@ -8662,16 +8244,13 @@
       <w:autoSpaceDE w:val="0"/>
       <w:autoSpaceDN w:val="0"/>
       <w:adjustRightInd w:val="0"/>
-      <w:spacing w:before="60" w:after="0" w:line="240" w:lineRule="atLeast"/>
+      <w:spacing w:before="60" w:line="240" w:lineRule="atLeast"/>
       <w:ind w:left="3440" w:hanging="560"/>
     </w:pPr>
     <w:rPr>
-      <w:rFonts w:ascii="Times New Roman" w:hAnsi="Times New Roman" w:cs="Times New Roman"/>
+      <w:rFonts w:ascii="Times New Roman" w:hAnsi="Times New Roman"/>
       <w:color w:val="000000"/>
       <w:w w:val="0"/>
-      <w:kern w:val="0"/>
-      <w:sz w:val="20"/>
-      <w:szCs w:val="20"/>
     </w:rPr>
   </w:style>
   <w:style w:type="paragraph" w:customStyle="1" w:styleId="CellBody">
@@ -8684,13 +8263,12 @@
       <w:autoSpaceDE w:val="0"/>
       <w:autoSpaceDN w:val="0"/>
       <w:adjustRightInd w:val="0"/>
-      <w:spacing w:after="0" w:line="140" w:lineRule="atLeast"/>
+      <w:spacing w:line="140" w:lineRule="atLeast"/>
     </w:pPr>
     <w:rPr>
       <w:rFonts w:ascii="Courier New" w:hAnsi="Courier New" w:cs="Courier New"/>
       <w:color w:val="000000"/>
       <w:w w:val="0"/>
-      <w:kern w:val="0"/>
       <w:sz w:val="14"/>
       <w:szCs w:val="14"/>
     </w:rPr>
@@ -8706,17 +8284,14 @@
       <w:autoSpaceDE w:val="0"/>
       <w:autoSpaceDN w:val="0"/>
       <w:adjustRightInd w:val="0"/>
-      <w:spacing w:after="0" w:line="200" w:lineRule="atLeast"/>
+      <w:spacing w:line="200" w:lineRule="atLeast"/>
       <w:ind w:left="560" w:hanging="200"/>
       <w:jc w:val="both"/>
     </w:pPr>
     <w:rPr>
-      <w:rFonts w:ascii="Times New Roman" w:hAnsi="Times New Roman" w:cs="Times New Roman"/>
+      <w:rFonts w:ascii="Times New Roman" w:hAnsi="Times New Roman"/>
       <w:color w:val="000000"/>
       <w:w w:val="0"/>
-      <w:kern w:val="0"/>
-      <w:sz w:val="20"/>
-      <w:szCs w:val="20"/>
     </w:rPr>
   </w:style>
   <w:style w:type="paragraph" w:customStyle="1" w:styleId="CellDescription">
@@ -8730,13 +8305,12 @@
       <w:autoSpaceDE w:val="0"/>
       <w:autoSpaceDN w:val="0"/>
       <w:adjustRightInd w:val="0"/>
-      <w:spacing w:after="0" w:line="180" w:lineRule="atLeast"/>
+      <w:spacing w:line="180" w:lineRule="atLeast"/>
     </w:pPr>
     <w:rPr>
-      <w:rFonts w:ascii="Times New Roman" w:hAnsi="Times New Roman" w:cs="Times New Roman"/>
+      <w:rFonts w:ascii="Times New Roman" w:hAnsi="Times New Roman"/>
       <w:color w:val="000000"/>
       <w:w w:val="0"/>
-      <w:kern w:val="0"/>
       <w:sz w:val="14"/>
       <w:szCs w:val="14"/>
     </w:rPr>
@@ -8752,13 +8326,12 @@
       <w:autoSpaceDE w:val="0"/>
       <w:autoSpaceDN w:val="0"/>
       <w:adjustRightInd w:val="0"/>
-      <w:spacing w:after="0" w:line="160" w:lineRule="atLeast"/>
+      <w:spacing w:line="160" w:lineRule="atLeast"/>
     </w:pPr>
     <w:rPr>
       <w:rFonts w:ascii="Courier New" w:hAnsi="Courier New" w:cs="Courier New"/>
       <w:color w:val="000000"/>
       <w:w w:val="0"/>
-      <w:kern w:val="0"/>
       <w:sz w:val="16"/>
       <w:szCs w:val="16"/>
     </w:rPr>
@@ -8776,17 +8349,14 @@
       <w:autoSpaceDE w:val="0"/>
       <w:autoSpaceDN w:val="0"/>
       <w:adjustRightInd w:val="0"/>
-      <w:spacing w:after="0" w:line="220" w:lineRule="atLeast"/>
+      <w:spacing w:line="220" w:lineRule="atLeast"/>
     </w:pPr>
     <w:rPr>
-      <w:rFonts w:ascii="Times New Roman" w:hAnsi="Times New Roman" w:cs="Times New Roman"/>
+      <w:rFonts w:ascii="Times New Roman" w:hAnsi="Times New Roman"/>
       <w:b/>
       <w:bCs/>
       <w:color w:val="000000"/>
       <w:w w:val="0"/>
-      <w:kern w:val="0"/>
-      <w:sz w:val="20"/>
-      <w:szCs w:val="20"/>
     </w:rPr>
   </w:style>
   <w:style w:type="paragraph" w:customStyle="1" w:styleId="CellFortranSyntax">
@@ -8800,14 +8370,13 @@
       <w:autoSpaceDE w:val="0"/>
       <w:autoSpaceDN w:val="0"/>
       <w:adjustRightInd w:val="0"/>
-      <w:spacing w:after="0" w:line="200" w:lineRule="atLeast"/>
+      <w:spacing w:line="200" w:lineRule="atLeast"/>
       <w:ind w:left="1720" w:hanging="1720"/>
     </w:pPr>
     <w:rPr>
       <w:rFonts w:ascii="Courier New" w:hAnsi="Courier New" w:cs="Courier New"/>
       <w:color w:val="000000"/>
       <w:w w:val="0"/>
-      <w:kern w:val="0"/>
       <w:sz w:val="16"/>
       <w:szCs w:val="16"/>
     </w:rPr>
@@ -8819,13 +8388,12 @@
       <w:autoSpaceDE w:val="0"/>
       <w:autoSpaceDN w:val="0"/>
       <w:adjustRightInd w:val="0"/>
-      <w:spacing w:after="0" w:line="140" w:lineRule="atLeast"/>
+      <w:spacing w:line="140" w:lineRule="atLeast"/>
     </w:pPr>
     <w:rPr>
       <w:rFonts w:ascii="Courier New" w:hAnsi="Courier New" w:cs="Courier New"/>
       <w:color w:val="000000"/>
       <w:w w:val="0"/>
-      <w:kern w:val="0"/>
       <w:sz w:val="12"/>
       <w:szCs w:val="12"/>
     </w:rPr>
@@ -8837,16 +8405,15 @@
       <w:autoSpaceDE w:val="0"/>
       <w:autoSpaceDN w:val="0"/>
       <w:adjustRightInd w:val="0"/>
-      <w:spacing w:after="0" w:line="180" w:lineRule="atLeast"/>
+      <w:spacing w:line="180" w:lineRule="atLeast"/>
       <w:jc w:val="center"/>
     </w:pPr>
     <w:rPr>
-      <w:rFonts w:ascii="Times New Roman" w:hAnsi="Times New Roman" w:cs="Times New Roman"/>
+      <w:rFonts w:ascii="Times New Roman" w:hAnsi="Times New Roman"/>
       <w:b/>
       <w:bCs/>
       <w:color w:val="000000"/>
       <w:w w:val="0"/>
-      <w:kern w:val="0"/>
       <w:sz w:val="14"/>
       <w:szCs w:val="14"/>
     </w:rPr>
@@ -8862,15 +8429,12 @@
       <w:autoSpaceDE w:val="0"/>
       <w:autoSpaceDN w:val="0"/>
       <w:adjustRightInd w:val="0"/>
-      <w:spacing w:after="0" w:line="200" w:lineRule="atLeast"/>
+      <w:spacing w:line="200" w:lineRule="atLeast"/>
     </w:pPr>
     <w:rPr>
-      <w:rFonts w:ascii="Times New Roman" w:hAnsi="Times New Roman" w:cs="Times New Roman"/>
+      <w:rFonts w:ascii="Times New Roman" w:hAnsi="Times New Roman"/>
       <w:color w:val="000000"/>
       <w:w w:val="0"/>
-      <w:kern w:val="0"/>
-      <w:sz w:val="20"/>
-      <w:szCs w:val="20"/>
     </w:rPr>
   </w:style>
   <w:style w:type="paragraph" w:customStyle="1" w:styleId="CellParameter">
@@ -8880,14 +8444,13 @@
       <w:autoSpaceDE w:val="0"/>
       <w:autoSpaceDN w:val="0"/>
       <w:adjustRightInd w:val="0"/>
-      <w:spacing w:after="0" w:line="180" w:lineRule="atLeast"/>
+      <w:spacing w:line="180" w:lineRule="atLeast"/>
       <w:jc w:val="center"/>
     </w:pPr>
     <w:rPr>
-      <w:rFonts w:ascii="Times New Roman" w:hAnsi="Times New Roman" w:cs="Times New Roman"/>
+      <w:rFonts w:ascii="Times New Roman" w:hAnsi="Times New Roman"/>
       <w:color w:val="000000"/>
       <w:w w:val="0"/>
-      <w:kern w:val="0"/>
       <w:sz w:val="14"/>
       <w:szCs w:val="14"/>
     </w:rPr>
@@ -8903,17 +8466,14 @@
       <w:autoSpaceDE w:val="0"/>
       <w:autoSpaceDN w:val="0"/>
       <w:adjustRightInd w:val="0"/>
-      <w:spacing w:after="0" w:line="220" w:lineRule="atLeast"/>
+      <w:spacing w:line="220" w:lineRule="atLeast"/>
     </w:pPr>
     <w:rPr>
-      <w:rFonts w:ascii="Times New Roman" w:hAnsi="Times New Roman" w:cs="Times New Roman"/>
+      <w:rFonts w:ascii="Times New Roman" w:hAnsi="Times New Roman"/>
       <w:i/>
       <w:iCs/>
       <w:color w:val="000000"/>
       <w:w w:val="0"/>
-      <w:kern w:val="0"/>
-      <w:sz w:val="20"/>
-      <w:szCs w:val="20"/>
     </w:rPr>
   </w:style>
   <w:style w:type="paragraph" w:customStyle="1" w:styleId="Chapter">
@@ -8924,17 +8484,16 @@
       <w:autoSpaceDE w:val="0"/>
       <w:autoSpaceDN w:val="0"/>
       <w:adjustRightInd w:val="0"/>
-      <w:spacing w:before="360" w:after="0" w:line="440" w:lineRule="atLeast"/>
+      <w:spacing w:before="360" w:line="440" w:lineRule="atLeast"/>
       <w:ind w:left="200" w:right="8060" w:hanging="200"/>
       <w:jc w:val="center"/>
     </w:pPr>
     <w:rPr>
-      <w:rFonts w:ascii="Times New Roman" w:hAnsi="Times New Roman" w:cs="Times New Roman"/>
+      <w:rFonts w:ascii="Times New Roman" w:hAnsi="Times New Roman"/>
       <w:b/>
       <w:bCs/>
       <w:color w:val="000000"/>
       <w:w w:val="0"/>
-      <w:kern w:val="0"/>
       <w:sz w:val="36"/>
       <w:szCs w:val="36"/>
     </w:rPr>
@@ -8947,17 +8506,16 @@
       <w:autoSpaceDE w:val="0"/>
       <w:autoSpaceDN w:val="0"/>
       <w:adjustRightInd w:val="0"/>
-      <w:spacing w:before="360" w:after="0" w:line="440" w:lineRule="atLeast"/>
+      <w:spacing w:before="360" w:line="440" w:lineRule="atLeast"/>
       <w:ind w:left="200" w:right="8200" w:hanging="200"/>
       <w:jc w:val="center"/>
     </w:pPr>
     <w:rPr>
-      <w:rFonts w:ascii="Times New Roman" w:hAnsi="Times New Roman" w:cs="Times New Roman"/>
+      <w:rFonts w:ascii="Times New Roman" w:hAnsi="Times New Roman"/>
       <w:b/>
       <w:bCs/>
       <w:color w:val="000000"/>
       <w:w w:val="0"/>
-      <w:kern w:val="0"/>
       <w:sz w:val="36"/>
       <w:szCs w:val="36"/>
     </w:rPr>
@@ -8978,14 +8536,11 @@
       <w:ind w:firstLine="2160"/>
     </w:pPr>
     <w:rPr>
-      <w:rFonts w:ascii="Times New Roman" w:hAnsi="Times New Roman" w:cs="Times New Roman"/>
+      <w:rFonts w:ascii="Times New Roman" w:hAnsi="Times New Roman"/>
       <w:b/>
       <w:bCs/>
       <w:color w:val="000000"/>
       <w:w w:val="0"/>
-      <w:kern w:val="0"/>
-      <w:sz w:val="20"/>
-      <w:szCs w:val="20"/>
     </w:rPr>
   </w:style>
   <w:style w:type="paragraph" w:customStyle="1" w:styleId="CodeFTitle">
@@ -9004,14 +8559,11 @@
       <w:ind w:left="3600" w:hanging="1700"/>
     </w:pPr>
     <w:rPr>
-      <w:rFonts w:ascii="Times New Roman" w:hAnsi="Times New Roman" w:cs="Times New Roman"/>
+      <w:rFonts w:ascii="Times New Roman" w:hAnsi="Times New Roman"/>
       <w:b/>
       <w:bCs/>
       <w:color w:val="000000"/>
       <w:w w:val="0"/>
-      <w:kern w:val="0"/>
-      <w:sz w:val="20"/>
-      <w:szCs w:val="20"/>
     </w:rPr>
   </w:style>
   <w:style w:type="paragraph" w:customStyle="1" w:styleId="codebodyUG">
@@ -9027,14 +8579,13 @@
       <w:autoSpaceDE w:val="0"/>
       <w:autoSpaceDN w:val="0"/>
       <w:adjustRightInd w:val="0"/>
-      <w:spacing w:after="0" w:line="200" w:lineRule="atLeast"/>
+      <w:spacing w:line="200" w:lineRule="atLeast"/>
       <w:ind w:left="1900"/>
     </w:pPr>
     <w:rPr>
       <w:rFonts w:ascii="Courier New" w:hAnsi="Courier New" w:cs="Courier New"/>
       <w:color w:val="000000"/>
       <w:w w:val="0"/>
-      <w:kern w:val="0"/>
       <w:sz w:val="16"/>
       <w:szCs w:val="16"/>
     </w:rPr>
@@ -9053,14 +8604,13 @@
       <w:autoSpaceDE w:val="0"/>
       <w:autoSpaceDN w:val="0"/>
       <w:adjustRightInd w:val="0"/>
-      <w:spacing w:after="0" w:line="200" w:lineRule="atLeast"/>
+      <w:spacing w:line="200" w:lineRule="atLeast"/>
       <w:ind w:left="2520"/>
     </w:pPr>
     <w:rPr>
       <w:rFonts w:ascii="Courier New" w:hAnsi="Courier New" w:cs="Courier New"/>
       <w:color w:val="000000"/>
       <w:w w:val="0"/>
-      <w:kern w:val="0"/>
       <w:sz w:val="16"/>
       <w:szCs w:val="16"/>
     </w:rPr>
@@ -9072,16 +8622,13 @@
       <w:autoSpaceDE w:val="0"/>
       <w:autoSpaceDN w:val="0"/>
       <w:adjustRightInd w:val="0"/>
-      <w:spacing w:before="60" w:after="0" w:line="240" w:lineRule="atLeast"/>
+      <w:spacing w:before="60" w:line="240" w:lineRule="atLeast"/>
       <w:ind w:left="2960"/>
     </w:pPr>
     <w:rPr>
-      <w:rFonts w:ascii="Times New Roman" w:hAnsi="Times New Roman" w:cs="Times New Roman"/>
+      <w:rFonts w:ascii="Times New Roman" w:hAnsi="Times New Roman"/>
       <w:color w:val="000000"/>
       <w:w w:val="0"/>
-      <w:kern w:val="0"/>
-      <w:sz w:val="20"/>
-      <w:szCs w:val="20"/>
     </w:rPr>
   </w:style>
   <w:style w:type="paragraph" w:customStyle="1" w:styleId="TableCaptionNote">
@@ -9092,15 +8639,14 @@
       <w:autoSpaceDE w:val="0"/>
       <w:autoSpaceDN w:val="0"/>
       <w:adjustRightInd w:val="0"/>
-      <w:spacing w:after="0" w:line="160" w:lineRule="atLeast"/>
+      <w:spacing w:line="160" w:lineRule="atLeast"/>
       <w:ind w:left="1900"/>
       <w:jc w:val="center"/>
     </w:pPr>
     <w:rPr>
-      <w:rFonts w:ascii="Times New Roman" w:hAnsi="Times New Roman" w:cs="Times New Roman"/>
+      <w:rFonts w:ascii="Times New Roman" w:hAnsi="Times New Roman"/>
       <w:color w:val="000000"/>
       <w:w w:val="0"/>
-      <w:kern w:val="0"/>
       <w:sz w:val="14"/>
       <w:szCs w:val="14"/>
     </w:rPr>
@@ -9118,12 +8664,9 @@
       <w:jc w:val="center"/>
     </w:pPr>
     <w:rPr>
-      <w:rFonts w:ascii="Times New Roman" w:hAnsi="Times New Roman" w:cs="Times New Roman"/>
+      <w:rFonts w:ascii="Times New Roman" w:hAnsi="Times New Roman"/>
       <w:color w:val="000000"/>
       <w:w w:val="0"/>
-      <w:kern w:val="0"/>
-      <w:sz w:val="20"/>
-      <w:szCs w:val="20"/>
     </w:rPr>
   </w:style>
   <w:style w:type="paragraph" w:customStyle="1" w:styleId="Example">
@@ -9141,17 +8684,14 @@
       <w:autoSpaceDE w:val="0"/>
       <w:autoSpaceDN w:val="0"/>
       <w:adjustRightInd w:val="0"/>
-      <w:spacing w:before="320" w:after="0" w:line="240" w:lineRule="atLeast"/>
+      <w:spacing w:before="320" w:line="240" w:lineRule="atLeast"/>
     </w:pPr>
     <w:rPr>
-      <w:rFonts w:ascii="Times New Roman" w:hAnsi="Times New Roman" w:cs="Times New Roman"/>
+      <w:rFonts w:ascii="Times New Roman" w:hAnsi="Times New Roman"/>
       <w:b/>
       <w:bCs/>
       <w:color w:val="000000"/>
       <w:w w:val="0"/>
-      <w:kern w:val="0"/>
-      <w:sz w:val="20"/>
-      <w:szCs w:val="20"/>
     </w:rPr>
   </w:style>
   <w:style w:type="paragraph" w:customStyle="1" w:styleId="ExampleCode">
@@ -9169,14 +8709,13 @@
       <w:autoSpaceDE w:val="0"/>
       <w:autoSpaceDN w:val="0"/>
       <w:adjustRightInd w:val="0"/>
-      <w:spacing w:after="0" w:line="200" w:lineRule="atLeast"/>
+      <w:spacing w:line="200" w:lineRule="atLeast"/>
       <w:ind w:left="2520"/>
     </w:pPr>
     <w:rPr>
       <w:rFonts w:ascii="Courier New" w:hAnsi="Courier New" w:cs="Courier New"/>
       <w:color w:val="000000"/>
       <w:w w:val="0"/>
-      <w:kern w:val="0"/>
       <w:sz w:val="16"/>
       <w:szCs w:val="16"/>
     </w:rPr>
@@ -9188,14 +8727,13 @@
       <w:autoSpaceDE w:val="0"/>
       <w:autoSpaceDN w:val="0"/>
       <w:adjustRightInd w:val="0"/>
-      <w:spacing w:before="140" w:after="0" w:line="220" w:lineRule="atLeast"/>
+      <w:spacing w:before="140" w:line="220" w:lineRule="atLeast"/>
       <w:ind w:left="3060" w:right="360"/>
     </w:pPr>
     <w:rPr>
-      <w:rFonts w:ascii="Times New Roman" w:hAnsi="Times New Roman" w:cs="Times New Roman"/>
+      <w:rFonts w:ascii="Times New Roman" w:hAnsi="Times New Roman"/>
       <w:color w:val="000000"/>
       <w:w w:val="0"/>
-      <w:kern w:val="0"/>
       <w:sz w:val="18"/>
       <w:szCs w:val="18"/>
     </w:rPr>
@@ -9208,16 +8746,15 @@
       <w:autoSpaceDE w:val="0"/>
       <w:autoSpaceDN w:val="0"/>
       <w:adjustRightInd w:val="0"/>
-      <w:spacing w:after="0" w:line="160" w:lineRule="atLeast"/>
+      <w:spacing w:line="160" w:lineRule="atLeast"/>
       <w:jc w:val="center"/>
     </w:pPr>
     <w:rPr>
-      <w:rFonts w:ascii="Times New Roman" w:hAnsi="Times New Roman" w:cs="Times New Roman"/>
+      <w:rFonts w:ascii="Times New Roman" w:hAnsi="Times New Roman"/>
       <w:b/>
       <w:bCs/>
       <w:color w:val="000000"/>
       <w:w w:val="0"/>
-      <w:kern w:val="0"/>
       <w:sz w:val="14"/>
       <w:szCs w:val="14"/>
     </w:rPr>
@@ -9237,18 +8774,15 @@
       <w:autoSpaceDE w:val="0"/>
       <w:autoSpaceDN w:val="0"/>
       <w:adjustRightInd w:val="0"/>
-      <w:spacing w:before="160" w:after="0" w:line="200" w:lineRule="atLeast"/>
+      <w:spacing w:before="160" w:line="200" w:lineRule="atLeast"/>
       <w:ind w:left="1900" w:hanging="1900"/>
     </w:pPr>
     <w:rPr>
-      <w:rFonts w:ascii="Times New Roman" w:hAnsi="Times New Roman" w:cs="Times New Roman"/>
+      <w:rFonts w:ascii="Times New Roman" w:hAnsi="Times New Roman"/>
       <w:b/>
       <w:bCs/>
       <w:color w:val="000000"/>
       <w:w w:val="0"/>
-      <w:kern w:val="0"/>
-      <w:sz w:val="20"/>
-      <w:szCs w:val="20"/>
     </w:rPr>
   </w:style>
   <w:style w:type="paragraph" w:customStyle="1" w:styleId="Footnote">
@@ -9259,14 +8793,13 @@
       <w:autoSpaceDE w:val="0"/>
       <w:autoSpaceDN w:val="0"/>
       <w:adjustRightInd w:val="0"/>
-      <w:spacing w:before="60" w:after="0" w:line="200" w:lineRule="atLeast"/>
+      <w:spacing w:before="60" w:line="200" w:lineRule="atLeast"/>
       <w:ind w:left="2700"/>
     </w:pPr>
     <w:rPr>
-      <w:rFonts w:ascii="Times New Roman" w:hAnsi="Times New Roman" w:cs="Times New Roman"/>
+      <w:rFonts w:ascii="Times New Roman" w:hAnsi="Times New Roman"/>
       <w:color w:val="000000"/>
       <w:w w:val="0"/>
-      <w:kern w:val="0"/>
       <w:sz w:val="18"/>
       <w:szCs w:val="18"/>
     </w:rPr>
@@ -9288,16 +8821,15 @@
       <w:autoSpaceDE w:val="0"/>
       <w:autoSpaceDN w:val="0"/>
       <w:adjustRightInd w:val="0"/>
-      <w:spacing w:before="460" w:after="0" w:line="280" w:lineRule="atLeast"/>
+      <w:spacing w:before="460" w:line="280" w:lineRule="atLeast"/>
       <w:ind w:left="1900" w:hanging="620"/>
     </w:pPr>
     <w:rPr>
-      <w:rFonts w:ascii="Times New Roman" w:hAnsi="Times New Roman" w:cs="Times New Roman"/>
+      <w:rFonts w:ascii="Times New Roman" w:hAnsi="Times New Roman"/>
       <w:b/>
       <w:bCs/>
       <w:color w:val="000000"/>
       <w:w w:val="0"/>
-      <w:kern w:val="0"/>
       <w:sz w:val="28"/>
       <w:szCs w:val="28"/>
     </w:rPr>
@@ -9321,16 +8853,15 @@
       <w:autoSpaceDE w:val="0"/>
       <w:autoSpaceDN w:val="0"/>
       <w:adjustRightInd w:val="0"/>
-      <w:spacing w:before="280" w:after="0" w:line="280" w:lineRule="atLeast"/>
+      <w:spacing w:before="280" w:line="280" w:lineRule="atLeast"/>
       <w:ind w:left="1900" w:hanging="620"/>
     </w:pPr>
     <w:rPr>
-      <w:rFonts w:ascii="Times New Roman" w:hAnsi="Times New Roman" w:cs="Times New Roman"/>
+      <w:rFonts w:ascii="Times New Roman" w:hAnsi="Times New Roman"/>
       <w:b/>
       <w:bCs/>
       <w:color w:val="000000"/>
       <w:w w:val="0"/>
-      <w:kern w:val="0"/>
       <w:sz w:val="28"/>
       <w:szCs w:val="28"/>
     </w:rPr>
@@ -9350,16 +8881,15 @@
       <w:autoSpaceDE w:val="0"/>
       <w:autoSpaceDN w:val="0"/>
       <w:adjustRightInd w:val="0"/>
-      <w:spacing w:before="280" w:after="0" w:line="280" w:lineRule="atLeast"/>
+      <w:spacing w:before="280" w:line="280" w:lineRule="atLeast"/>
       <w:ind w:left="2520" w:hanging="620"/>
     </w:pPr>
     <w:rPr>
-      <w:rFonts w:ascii="Times New Roman" w:hAnsi="Times New Roman" w:cs="Times New Roman"/>
+      <w:rFonts w:ascii="Times New Roman" w:hAnsi="Times New Roman"/>
       <w:b/>
       <w:bCs/>
       <w:color w:val="000000"/>
       <w:w w:val="0"/>
-      <w:kern w:val="0"/>
       <w:sz w:val="24"/>
       <w:szCs w:val="24"/>
     </w:rPr>
@@ -9379,18 +8909,15 @@
       <w:autoSpaceDE w:val="0"/>
       <w:autoSpaceDN w:val="0"/>
       <w:adjustRightInd w:val="0"/>
-      <w:spacing w:before="200" w:after="0" w:line="240" w:lineRule="atLeast"/>
+      <w:spacing w:before="200" w:line="240" w:lineRule="atLeast"/>
       <w:ind w:left="2660" w:hanging="760"/>
     </w:pPr>
     <w:rPr>
-      <w:rFonts w:ascii="Times New Roman" w:hAnsi="Times New Roman" w:cs="Times New Roman"/>
+      <w:rFonts w:ascii="Times New Roman" w:hAnsi="Times New Roman"/>
       <w:b/>
       <w:bCs/>
       <w:color w:val="000000"/>
       <w:w w:val="0"/>
-      <w:kern w:val="0"/>
-      <w:sz w:val="20"/>
-      <w:szCs w:val="20"/>
     </w:rPr>
   </w:style>
   <w:style w:type="paragraph" w:customStyle="1" w:styleId="Heading5">
@@ -9408,18 +8935,15 @@
       <w:autoSpaceDE w:val="0"/>
       <w:autoSpaceDN w:val="0"/>
       <w:adjustRightInd w:val="0"/>
-      <w:spacing w:before="160" w:after="0" w:line="240" w:lineRule="atLeast"/>
+      <w:spacing w:before="160" w:line="240" w:lineRule="atLeast"/>
       <w:ind w:left="2720" w:hanging="820"/>
     </w:pPr>
     <w:rPr>
-      <w:rFonts w:ascii="Times New Roman" w:hAnsi="Times New Roman" w:cs="Times New Roman"/>
+      <w:rFonts w:ascii="Times New Roman" w:hAnsi="Times New Roman"/>
       <w:b/>
       <w:bCs/>
       <w:color w:val="000000"/>
       <w:w w:val="0"/>
-      <w:kern w:val="0"/>
-      <w:sz w:val="20"/>
-      <w:szCs w:val="20"/>
     </w:rPr>
   </w:style>
   <w:style w:type="paragraph" w:customStyle="1" w:styleId="HeadingRunIn">
@@ -9441,7 +8965,7 @@
       <w:autoSpaceDE w:val="0"/>
       <w:autoSpaceDN w:val="0"/>
       <w:adjustRightInd w:val="0"/>
-      <w:spacing w:before="120" w:after="0" w:line="240" w:lineRule="atLeast"/>
+      <w:spacing w:before="120" w:line="240" w:lineRule="atLeast"/>
     </w:pPr>
     <w:rPr>
       <w:rFonts w:ascii="Courier New" w:hAnsi="Courier New" w:cs="Courier New"/>
@@ -9449,9 +8973,6 @@
       <w:bCs/>
       <w:color w:val="000000"/>
       <w:w w:val="0"/>
-      <w:kern w:val="0"/>
-      <w:sz w:val="20"/>
-      <w:szCs w:val="20"/>
     </w:rPr>
   </w:style>
   <w:style w:type="paragraph" w:customStyle="1" w:styleId="Label">
@@ -9462,16 +8983,15 @@
       <w:autoSpaceDE w:val="0"/>
       <w:autoSpaceDN w:val="0"/>
       <w:adjustRightInd w:val="0"/>
-      <w:spacing w:after="0" w:line="200" w:lineRule="atLeast"/>
+      <w:spacing w:line="200" w:lineRule="atLeast"/>
       <w:jc w:val="center"/>
     </w:pPr>
     <w:rPr>
-      <w:rFonts w:ascii="Times New Roman" w:hAnsi="Times New Roman" w:cs="Times New Roman"/>
+      <w:rFonts w:ascii="Times New Roman" w:hAnsi="Times New Roman"/>
       <w:b/>
       <w:bCs/>
       <w:color w:val="000000"/>
       <w:w w:val="0"/>
-      <w:kern w:val="0"/>
       <w:sz w:val="16"/>
       <w:szCs w:val="16"/>
     </w:rPr>
@@ -9483,16 +9003,13 @@
       <w:autoSpaceDE w:val="0"/>
       <w:autoSpaceDN w:val="0"/>
       <w:adjustRightInd w:val="0"/>
-      <w:spacing w:after="0" w:line="200" w:lineRule="atLeast"/>
+      <w:spacing w:line="200" w:lineRule="atLeast"/>
       <w:ind w:left="3440" w:hanging="560"/>
     </w:pPr>
     <w:rPr>
-      <w:rFonts w:ascii="Times New Roman" w:hAnsi="Times New Roman" w:cs="Times New Roman"/>
+      <w:rFonts w:ascii="Times New Roman" w:hAnsi="Times New Roman"/>
       <w:color w:val="000000"/>
       <w:w w:val="0"/>
-      <w:kern w:val="0"/>
-      <w:sz w:val="20"/>
-      <w:szCs w:val="20"/>
     </w:rPr>
   </w:style>
   <w:style w:type="paragraph" w:customStyle="1" w:styleId="MappingTableCell">
@@ -9506,10 +9023,9 @@
       <w:spacing w:before="40" w:after="40" w:line="280" w:lineRule="atLeast"/>
     </w:pPr>
     <w:rPr>
-      <w:rFonts w:ascii="Times New Roman" w:hAnsi="Times New Roman" w:cs="Times New Roman"/>
+      <w:rFonts w:ascii="Times New Roman" w:hAnsi="Times New Roman"/>
       <w:color w:val="000000"/>
       <w:w w:val="0"/>
-      <w:kern w:val="0"/>
       <w:sz w:val="24"/>
       <w:szCs w:val="24"/>
     </w:rPr>
@@ -9525,10 +9041,9 @@
       <w:spacing w:before="40" w:after="40" w:line="320" w:lineRule="atLeast"/>
     </w:pPr>
     <w:rPr>
-      <w:rFonts w:ascii="Times New Roman" w:hAnsi="Times New Roman" w:cs="Times New Roman"/>
+      <w:rFonts w:ascii="Times New Roman" w:hAnsi="Times New Roman"/>
       <w:color w:val="000000"/>
       <w:w w:val="0"/>
-      <w:kern w:val="0"/>
       <w:sz w:val="28"/>
       <w:szCs w:val="28"/>
     </w:rPr>
@@ -9542,16 +9057,15 @@
       <w:autoSpaceDE w:val="0"/>
       <w:autoSpaceDN w:val="0"/>
       <w:adjustRightInd w:val="0"/>
-      <w:spacing w:before="240" w:after="0" w:line="280" w:lineRule="atLeast"/>
+      <w:spacing w:before="240" w:line="280" w:lineRule="atLeast"/>
       <w:ind w:left="1900" w:hanging="460"/>
     </w:pPr>
     <w:rPr>
-      <w:rFonts w:ascii="Times New Roman" w:hAnsi="Times New Roman" w:cs="Times New Roman"/>
+      <w:rFonts w:ascii="Times New Roman" w:hAnsi="Times New Roman"/>
       <w:b/>
       <w:bCs/>
       <w:color w:val="000000"/>
       <w:w w:val="0"/>
-      <w:kern w:val="0"/>
       <w:sz w:val="24"/>
       <w:szCs w:val="24"/>
     </w:rPr>
@@ -9564,16 +9078,13 @@
       <w:autoSpaceDE w:val="0"/>
       <w:autoSpaceDN w:val="0"/>
       <w:adjustRightInd w:val="0"/>
-      <w:spacing w:before="400" w:after="0" w:line="200" w:lineRule="atLeast"/>
+      <w:spacing w:before="400" w:line="200" w:lineRule="atLeast"/>
       <w:ind w:left="3160" w:hanging="1720"/>
     </w:pPr>
     <w:rPr>
-      <w:rFonts w:ascii="Times New Roman" w:hAnsi="Times New Roman" w:cs="Times New Roman"/>
+      <w:rFonts w:ascii="Times New Roman" w:hAnsi="Times New Roman"/>
       <w:color w:val="000000"/>
       <w:w w:val="0"/>
-      <w:kern w:val="0"/>
-      <w:sz w:val="20"/>
-      <w:szCs w:val="20"/>
     </w:rPr>
   </w:style>
   <w:style w:type="paragraph" w:customStyle="1" w:styleId="ReturnType">
@@ -9583,14 +9094,13 @@
       <w:autoSpaceDE w:val="0"/>
       <w:autoSpaceDN w:val="0"/>
       <w:adjustRightInd w:val="0"/>
-      <w:spacing w:after="0" w:line="160" w:lineRule="atLeast"/>
+      <w:spacing w:line="160" w:lineRule="atLeast"/>
       <w:jc w:val="center"/>
     </w:pPr>
     <w:rPr>
-      <w:rFonts w:ascii="Times New Roman" w:hAnsi="Times New Roman" w:cs="Times New Roman"/>
+      <w:rFonts w:ascii="Times New Roman" w:hAnsi="Times New Roman"/>
       <w:color w:val="000000"/>
       <w:w w:val="0"/>
-      <w:kern w:val="0"/>
       <w:sz w:val="14"/>
       <w:szCs w:val="14"/>
     </w:rPr>
@@ -9606,16 +9116,13 @@
       <w:autoSpaceDE w:val="0"/>
       <w:autoSpaceDN w:val="0"/>
       <w:adjustRightInd w:val="0"/>
-      <w:spacing w:after="0" w:line="220" w:lineRule="atLeast"/>
+      <w:spacing w:line="220" w:lineRule="atLeast"/>
       <w:jc w:val="both"/>
     </w:pPr>
     <w:rPr>
-      <w:rFonts w:ascii="Times New Roman" w:hAnsi="Times New Roman" w:cs="Times New Roman"/>
+      <w:rFonts w:ascii="Times New Roman" w:hAnsi="Times New Roman"/>
       <w:color w:val="000000"/>
       <w:w w:val="0"/>
-      <w:kern w:val="0"/>
-      <w:sz w:val="20"/>
-      <w:szCs w:val="20"/>
     </w:rPr>
   </w:style>
   <w:style w:type="paragraph" w:customStyle="1" w:styleId="setstep">
@@ -9632,16 +9139,13 @@
       <w:autoSpaceDE w:val="0"/>
       <w:autoSpaceDN w:val="0"/>
       <w:adjustRightInd w:val="0"/>
-      <w:spacing w:after="0" w:line="240" w:lineRule="atLeast"/>
+      <w:spacing w:line="240" w:lineRule="atLeast"/>
       <w:ind w:left="5040" w:hanging="360"/>
     </w:pPr>
     <w:rPr>
-      <w:rFonts w:ascii="Times New Roman" w:hAnsi="Times New Roman" w:cs="Times New Roman"/>
+      <w:rFonts w:ascii="Times New Roman" w:hAnsi="Times New Roman"/>
       <w:color w:val="000000"/>
       <w:w w:val="0"/>
-      <w:kern w:val="0"/>
-      <w:sz w:val="20"/>
-      <w:szCs w:val="20"/>
     </w:rPr>
   </w:style>
   <w:style w:type="paragraph" w:customStyle="1" w:styleId="Step">
@@ -9655,16 +9159,13 @@
       <w:autoSpaceDE w:val="0"/>
       <w:autoSpaceDN w:val="0"/>
       <w:adjustRightInd w:val="0"/>
-      <w:spacing w:before="60" w:after="0" w:line="240" w:lineRule="atLeast"/>
+      <w:spacing w:before="60" w:line="240" w:lineRule="atLeast"/>
       <w:ind w:left="2840" w:hanging="320"/>
     </w:pPr>
     <w:rPr>
-      <w:rFonts w:ascii="Times New Roman" w:hAnsi="Times New Roman" w:cs="Times New Roman"/>
+      <w:rFonts w:ascii="Times New Roman" w:hAnsi="Times New Roman"/>
       <w:color w:val="000000"/>
       <w:w w:val="0"/>
-      <w:kern w:val="0"/>
-      <w:sz w:val="20"/>
-      <w:szCs w:val="20"/>
     </w:rPr>
   </w:style>
   <w:style w:type="paragraph" w:customStyle="1" w:styleId="Step2">
@@ -9678,16 +9179,13 @@
       <w:autoSpaceDE w:val="0"/>
       <w:autoSpaceDN w:val="0"/>
       <w:adjustRightInd w:val="0"/>
-      <w:spacing w:before="60" w:after="0" w:line="240" w:lineRule="atLeast"/>
+      <w:spacing w:before="60" w:line="240" w:lineRule="atLeast"/>
       <w:ind w:left="2660" w:hanging="220"/>
     </w:pPr>
     <w:rPr>
-      <w:rFonts w:ascii="Times New Roman" w:hAnsi="Times New Roman" w:cs="Times New Roman"/>
+      <w:rFonts w:ascii="Times New Roman" w:hAnsi="Times New Roman"/>
       <w:color w:val="000000"/>
       <w:w w:val="0"/>
-      <w:kern w:val="0"/>
-      <w:sz w:val="20"/>
-      <w:szCs w:val="20"/>
     </w:rPr>
   </w:style>
   <w:style w:type="paragraph" w:customStyle="1" w:styleId="syntax">
@@ -9701,14 +9199,13 @@
       <w:autoSpaceDE w:val="0"/>
       <w:autoSpaceDN w:val="0"/>
       <w:adjustRightInd w:val="0"/>
-      <w:spacing w:after="0" w:line="240" w:lineRule="atLeast"/>
+      <w:spacing w:line="240" w:lineRule="atLeast"/>
       <w:ind w:left="5040" w:hanging="2520"/>
     </w:pPr>
     <w:rPr>
       <w:rFonts w:ascii="Courier New" w:hAnsi="Courier New" w:cs="Courier New"/>
       <w:color w:val="000000"/>
       <w:w w:val="0"/>
-      <w:kern w:val="0"/>
       <w:sz w:val="18"/>
       <w:szCs w:val="18"/>
     </w:rPr>
@@ -9732,7 +9229,6 @@
       <w:rFonts w:ascii="Courier New" w:hAnsi="Courier New" w:cs="Courier New"/>
       <w:color w:val="000000"/>
       <w:w w:val="0"/>
-      <w:kern w:val="0"/>
       <w:sz w:val="18"/>
       <w:szCs w:val="18"/>
     </w:rPr>
@@ -9749,14 +9245,13 @@
       <w:autoSpaceDE w:val="0"/>
       <w:autoSpaceDN w:val="0"/>
       <w:adjustRightInd w:val="0"/>
-      <w:spacing w:before="100" w:after="0" w:line="240" w:lineRule="atLeast"/>
+      <w:spacing w:before="100" w:line="240" w:lineRule="atLeast"/>
       <w:ind w:left="5040" w:hanging="2520"/>
     </w:pPr>
     <w:rPr>
       <w:rFonts w:ascii="Courier New" w:hAnsi="Courier New" w:cs="Courier New"/>
       <w:color w:val="000000"/>
       <w:w w:val="0"/>
-      <w:kern w:val="0"/>
       <w:sz w:val="18"/>
       <w:szCs w:val="18"/>
     </w:rPr>
@@ -9778,18 +9273,15 @@
       <w:autoSpaceDE w:val="0"/>
       <w:autoSpaceDN w:val="0"/>
       <w:adjustRightInd w:val="0"/>
-      <w:spacing w:before="240" w:after="0" w:line="240" w:lineRule="atLeast"/>
+      <w:spacing w:before="240" w:line="240" w:lineRule="atLeast"/>
       <w:ind w:left="2700" w:hanging="2700"/>
     </w:pPr>
     <w:rPr>
-      <w:rFonts w:ascii="Times New Roman" w:hAnsi="Times New Roman" w:cs="Times New Roman"/>
+      <w:rFonts w:ascii="Times New Roman" w:hAnsi="Times New Roman"/>
       <w:b/>
       <w:bCs/>
       <w:color w:val="000000"/>
       <w:w w:val="0"/>
-      <w:kern w:val="0"/>
-      <w:sz w:val="20"/>
-      <w:szCs w:val="20"/>
     </w:rPr>
   </w:style>
   <w:style w:type="paragraph" w:customStyle="1" w:styleId="TableCategory">
@@ -9799,16 +9291,15 @@
       <w:autoSpaceDE w:val="0"/>
       <w:autoSpaceDN w:val="0"/>
       <w:adjustRightInd w:val="0"/>
-      <w:spacing w:after="0" w:line="180" w:lineRule="atLeast"/>
+      <w:spacing w:line="180" w:lineRule="atLeast"/>
       <w:jc w:val="center"/>
     </w:pPr>
     <w:rPr>
-      <w:rFonts w:ascii="Times New Roman" w:hAnsi="Times New Roman" w:cs="Times New Roman"/>
+      <w:rFonts w:ascii="Times New Roman" w:hAnsi="Times New Roman"/>
       <w:b/>
       <w:bCs/>
       <w:color w:val="000000"/>
       <w:w w:val="0"/>
-      <w:kern w:val="0"/>
       <w:sz w:val="14"/>
       <w:szCs w:val="14"/>
     </w:rPr>
@@ -9821,13 +9312,12 @@
       <w:autoSpaceDE w:val="0"/>
       <w:autoSpaceDN w:val="0"/>
       <w:adjustRightInd w:val="0"/>
-      <w:spacing w:after="0" w:line="180" w:lineRule="atLeast"/>
+      <w:spacing w:line="180" w:lineRule="atLeast"/>
     </w:pPr>
     <w:rPr>
       <w:rFonts w:ascii="Courier New" w:hAnsi="Courier New" w:cs="Courier New"/>
       <w:color w:val="000000"/>
       <w:w w:val="0"/>
-      <w:kern w:val="0"/>
       <w:sz w:val="18"/>
       <w:szCs w:val="18"/>
     </w:rPr>
@@ -9840,14 +9330,13 @@
       <w:autoSpaceDE w:val="0"/>
       <w:autoSpaceDN w:val="0"/>
       <w:adjustRightInd w:val="0"/>
-      <w:spacing w:before="60" w:after="0" w:line="200" w:lineRule="atLeast"/>
+      <w:spacing w:before="60" w:line="200" w:lineRule="atLeast"/>
       <w:ind w:left="2940" w:right="360"/>
     </w:pPr>
     <w:rPr>
-      <w:rFonts w:ascii="Times New Roman" w:hAnsi="Times New Roman" w:cs="Times New Roman"/>
+      <w:rFonts w:ascii="Times New Roman" w:hAnsi="Times New Roman"/>
       <w:color w:val="000000"/>
       <w:w w:val="0"/>
-      <w:kern w:val="0"/>
       <w:sz w:val="18"/>
       <w:szCs w:val="18"/>
     </w:rPr>
@@ -9866,18 +9355,15 @@
       <w:autoSpaceDE w:val="0"/>
       <w:autoSpaceDN w:val="0"/>
       <w:adjustRightInd w:val="0"/>
-      <w:spacing w:before="240" w:after="0" w:line="240" w:lineRule="atLeast"/>
+      <w:spacing w:before="240" w:line="240" w:lineRule="atLeast"/>
       <w:ind w:left="2700" w:hanging="2700"/>
     </w:pPr>
     <w:rPr>
-      <w:rFonts w:ascii="Times New Roman" w:hAnsi="Times New Roman" w:cs="Times New Roman"/>
+      <w:rFonts w:ascii="Times New Roman" w:hAnsi="Times New Roman"/>
       <w:b/>
       <w:bCs/>
       <w:color w:val="000000"/>
       <w:w w:val="0"/>
-      <w:kern w:val="0"/>
-      <w:sz w:val="20"/>
-      <w:szCs w:val="20"/>
     </w:rPr>
   </w:style>
   <w:style w:type="paragraph" w:styleId="Title">
@@ -9899,7 +9385,7 @@
       <w:ind w:right="2160"/>
     </w:pPr>
     <w:rPr>
-      <w:rFonts w:ascii="Times New Roman" w:hAnsi="Times New Roman" w:cs="Times New Roman"/>
+      <w:rFonts w:ascii="Times New Roman" w:hAnsi="Times New Roman"/>
       <w:color w:val="000000"/>
       <w:w w:val="0"/>
       <w:kern w:val="0"/>
@@ -9909,11 +9395,10 @@
   </w:style>
   <w:style w:type="character" w:customStyle="1" w:styleId="TitleChar">
     <w:name w:val="Title Char"/>
-    <w:basedOn w:val="DefaultParagraphFont"/>
     <w:link w:val="Title"/>
     <w:uiPriority w:val="10"/>
     <w:rPr>
-      <w:rFonts w:asciiTheme="majorHAnsi" w:eastAsiaTheme="majorEastAsia" w:hAnsiTheme="majorHAnsi" w:cstheme="majorBidi"/>
+      <w:rFonts w:ascii="Calibri Light" w:eastAsia="Times New Roman" w:hAnsi="Calibri Light" w:cs="Times New Roman"/>
       <w:b/>
       <w:bCs/>
       <w:kern w:val="28"/>
@@ -9933,15 +9418,14 @@
       <w:autoSpaceDE w:val="0"/>
       <w:autoSpaceDN w:val="0"/>
       <w:adjustRightInd w:val="0"/>
-      <w:spacing w:after="0" w:line="280" w:lineRule="atLeast"/>
+      <w:spacing w:line="280" w:lineRule="atLeast"/>
     </w:pPr>
     <w:rPr>
-      <w:rFonts w:ascii="Times New Roman" w:hAnsi="Times New Roman" w:cs="Times New Roman"/>
+      <w:rFonts w:ascii="Times New Roman" w:hAnsi="Times New Roman"/>
       <w:b/>
       <w:bCs/>
       <w:color w:val="000000"/>
       <w:w w:val="0"/>
-      <w:kern w:val="0"/>
       <w:sz w:val="18"/>
       <w:szCs w:val="18"/>
     </w:rPr>
@@ -9953,16 +9437,15 @@
       <w:autoSpaceDE w:val="0"/>
       <w:autoSpaceDN w:val="0"/>
       <w:adjustRightInd w:val="0"/>
-      <w:spacing w:after="0" w:line="280" w:lineRule="atLeast"/>
+      <w:spacing w:line="280" w:lineRule="atLeast"/>
       <w:jc w:val="center"/>
     </w:pPr>
     <w:rPr>
-      <w:rFonts w:ascii="Times New Roman" w:hAnsi="Times New Roman" w:cs="Times New Roman"/>
+      <w:rFonts w:ascii="Times New Roman" w:hAnsi="Times New Roman"/>
       <w:b/>
       <w:bCs/>
       <w:color w:val="000000"/>
       <w:w w:val="0"/>
-      <w:kern w:val="0"/>
       <w:sz w:val="24"/>
       <w:szCs w:val="24"/>
     </w:rPr>
@@ -9980,18 +9463,15 @@
       <w:autoSpaceDE w:val="0"/>
       <w:autoSpaceDN w:val="0"/>
       <w:adjustRightInd w:val="0"/>
-      <w:spacing w:after="0" w:line="220" w:lineRule="atLeast"/>
+      <w:spacing w:line="220" w:lineRule="atLeast"/>
       <w:jc w:val="both"/>
     </w:pPr>
     <w:rPr>
-      <w:rFonts w:ascii="Times New Roman" w:hAnsi="Times New Roman" w:cs="Times New Roman"/>
+      <w:rFonts w:ascii="Times New Roman" w:hAnsi="Times New Roman"/>
       <w:b/>
       <w:bCs/>
       <w:color w:val="000000"/>
       <w:w w:val="0"/>
-      <w:kern w:val="0"/>
-      <w:sz w:val="20"/>
-      <w:szCs w:val="20"/>
     </w:rPr>
   </w:style>
   <w:style w:type="paragraph" w:customStyle="1" w:styleId="footerright">
@@ -10006,16 +9486,15 @@
       <w:autoSpaceDE w:val="0"/>
       <w:autoSpaceDN w:val="0"/>
       <w:adjustRightInd w:val="0"/>
-      <w:spacing w:after="0" w:line="220" w:lineRule="atLeast"/>
+      <w:spacing w:line="220" w:lineRule="atLeast"/>
       <w:ind w:left="1900"/>
     </w:pPr>
     <w:rPr>
-      <w:rFonts w:ascii="Times New Roman" w:hAnsi="Times New Roman" w:cs="Times New Roman"/>
+      <w:rFonts w:ascii="Times New Roman" w:hAnsi="Times New Roman"/>
       <w:b/>
       <w:bCs/>
       <w:color w:val="000000"/>
       <w:w w:val="0"/>
-      <w:kern w:val="0"/>
       <w:sz w:val="18"/>
       <w:szCs w:val="18"/>
     </w:rPr>
@@ -10031,16 +9510,15 @@
       <w:autoSpaceDE w:val="0"/>
       <w:autoSpaceDN w:val="0"/>
       <w:adjustRightInd w:val="0"/>
-      <w:spacing w:before="860" w:after="0" w:line="860" w:lineRule="atLeast"/>
+      <w:spacing w:before="860" w:line="860" w:lineRule="atLeast"/>
       <w:ind w:left="1720" w:hanging="1440"/>
     </w:pPr>
     <w:rPr>
-      <w:rFonts w:ascii="Times New Roman" w:hAnsi="Times New Roman" w:cs="Times New Roman"/>
+      <w:rFonts w:ascii="Times New Roman" w:hAnsi="Times New Roman"/>
       <w:b/>
       <w:bCs/>
       <w:color w:val="000000"/>
       <w:w w:val="0"/>
-      <w:kern w:val="0"/>
       <w:sz w:val="48"/>
       <w:szCs w:val="48"/>
     </w:rPr>
@@ -10052,16 +9530,15 @@
       <w:autoSpaceDE w:val="0"/>
       <w:autoSpaceDN w:val="0"/>
       <w:adjustRightInd w:val="0"/>
-      <w:spacing w:after="0" w:line="220" w:lineRule="atLeast"/>
+      <w:spacing w:line="220" w:lineRule="atLeast"/>
       <w:jc w:val="center"/>
     </w:pPr>
     <w:rPr>
-      <w:rFonts w:ascii="Times New Roman" w:hAnsi="Times New Roman" w:cs="Times New Roman"/>
+      <w:rFonts w:ascii="Times New Roman" w:hAnsi="Times New Roman"/>
       <w:b/>
       <w:bCs/>
       <w:color w:val="000000"/>
       <w:w w:val="0"/>
-      <w:kern w:val="0"/>
       <w:sz w:val="18"/>
       <w:szCs w:val="18"/>
     </w:rPr>
@@ -10074,15 +9551,12 @@
       <w:autoSpaceDE w:val="0"/>
       <w:autoSpaceDN w:val="0"/>
       <w:adjustRightInd w:val="0"/>
-      <w:spacing w:after="0" w:line="240" w:lineRule="atLeast"/>
+      <w:spacing w:line="240" w:lineRule="atLeast"/>
     </w:pPr>
     <w:rPr>
-      <w:rFonts w:ascii="Times New Roman" w:hAnsi="Times New Roman" w:cs="Times New Roman"/>
+      <w:rFonts w:ascii="Times New Roman" w:hAnsi="Times New Roman"/>
       <w:color w:val="000000"/>
       <w:w w:val="0"/>
-      <w:kern w:val="0"/>
-      <w:sz w:val="20"/>
-      <w:szCs w:val="20"/>
     </w:rPr>
   </w:style>
   <w:style w:type="character" w:customStyle="1" w:styleId="Code-Table">
@@ -10385,7 +9859,6 @@
   </w:style>
   <w:style w:type="character" w:styleId="Emphasis">
     <w:name w:val="Emphasis"/>
-    <w:basedOn w:val="DefaultParagraphFont"/>
     <w:uiPriority w:val="99"/>
     <w:qFormat/>
     <w:rPr>
@@ -10404,7 +9877,6 @@
   </w:style>
   <w:style w:type="character" w:styleId="Strong">
     <w:name w:val="Strong"/>
-    <w:basedOn w:val="DefaultParagraphFont"/>
     <w:uiPriority w:val="99"/>
     <w:qFormat/>
     <w:rPr>
